--- a/Labs/Lab01/Lab1.docx
+++ b/Labs/Lab01/Lab1.docx
@@ -2,6 +2,59 @@
 <file path=word/document.xml><?xml version="1.0" encoding="utf-8"?>
 <w:document xmlns:wpc="http://schemas.microsoft.com/office/word/2010/wordprocessingCanvas" xmlns:cx="http://schemas.microsoft.com/office/drawing/2014/chartex" xmlns:cx1="http://schemas.microsoft.com/office/drawing/2015/9/8/chartex" xmlns:mc="http://schemas.openxmlformats.org/markup-compatibility/2006" xmlns:o="urn:schemas-microsoft-com:office:office" xmlns:r="http://schemas.openxmlformats.org/officeDocument/2006/relationships" xmlns:m="http://schemas.openxmlformats.org/officeDocument/2006/math" xmlns:v="urn:schemas-microsoft-com:vml" xmlns:wp14="http://schemas.microsoft.com/office/word/2010/wordprocessingDrawing" xmlns:wp="http://schemas.openxmlformats.org/drawingml/2006/wordprocessingDrawing" xmlns:w10="urn:schemas-microsoft-com:office:word" xmlns:w="http://schemas.openxmlformats.org/wordprocessingml/2006/main" xmlns:w14="http://schemas.microsoft.com/office/word/2010/wordml" xmlns:w15="http://schemas.microsoft.com/office/word/2012/wordml" xmlns:w16se="http://schemas.microsoft.com/office/word/2015/wordml/symex" xmlns:wpg="http://schemas.microsoft.com/office/word/2010/wordprocessingGroup" xmlns:wpi="http://schemas.microsoft.com/office/word/2010/wordprocessingInk" xmlns:wne="http://schemas.microsoft.com/office/word/2006/wordml" xmlns:wps="http://schemas.microsoft.com/office/word/2010/wordprocessingShape" mc:Ignorable="w14 w15 w16se wp14">
   <w:body>
+    <w:p>
+      <w:pPr>
+        <w:contextualSpacing/>
+        <w:rPr>
+          <w:rFonts w:ascii="Times New Roman" w:hAnsi="Times New Roman" w:cs="Times New Roman"/>
+          <w:b/>
+          <w:sz w:val="24"/>
+          <w:szCs w:val="24"/>
+        </w:rPr>
+      </w:pPr>
+      <w:r>
+        <w:rPr>
+          <w:rFonts w:ascii="Times New Roman" w:hAnsi="Times New Roman" w:cs="Times New Roman"/>
+          <w:b/>
+          <w:sz w:val="24"/>
+          <w:szCs w:val="24"/>
+        </w:rPr>
+        <w:t xml:space="preserve">AGGP 131 </w:t>
+      </w:r>
+    </w:p>
+    <w:p>
+      <w:pPr>
+        <w:contextualSpacing/>
+        <w:rPr>
+          <w:rFonts w:ascii="Times New Roman" w:hAnsi="Times New Roman" w:cs="Times New Roman"/>
+          <w:b/>
+          <w:sz w:val="24"/>
+          <w:szCs w:val="24"/>
+        </w:rPr>
+      </w:pPr>
+      <w:r>
+        <w:rPr>
+          <w:rFonts w:ascii="Times New Roman" w:hAnsi="Times New Roman" w:cs="Times New Roman"/>
+          <w:b/>
+          <w:sz w:val="24"/>
+          <w:szCs w:val="24"/>
+        </w:rPr>
+        <w:t xml:space="preserve">LAB 1 </w:t>
+      </w:r>
+    </w:p>
+    <w:p>
+      <w:pPr>
+        <w:contextualSpacing/>
+        <w:rPr>
+          <w:rFonts w:ascii="Times New Roman" w:hAnsi="Times New Roman" w:cs="Times New Roman"/>
+          <w:b/>
+          <w:sz w:val="24"/>
+          <w:szCs w:val="24"/>
+        </w:rPr>
+      </w:pPr>
+      <w:bookmarkStart w:id="0" w:name="_GoBack"/>
+      <w:bookmarkEnd w:id="0"/>
+    </w:p>
     <w:p>
       <w:pPr>
         <w:contextualSpacing/>
@@ -230,491 +283,31 @@
     </w:p>
     <w:p>
       <w:pPr>
+        <w:rPr>
+          <w:rFonts w:ascii="Times New Roman" w:hAnsi="Times New Roman" w:cs="Times New Roman"/>
+          <w:b/>
+          <w:sz w:val="24"/>
+          <w:szCs w:val="24"/>
+        </w:rPr>
+      </w:pPr>
+    </w:p>
+    <w:p>
+      <w:pPr>
         <w:contextualSpacing/>
         <w:rPr>
           <w:rFonts w:ascii="Times New Roman" w:hAnsi="Times New Roman" w:cs="Times New Roman"/>
-          <w:b/>
-          <w:sz w:val="24"/>
-          <w:szCs w:val="24"/>
-        </w:rPr>
-      </w:pPr>
-      <w:r>
-        <w:rPr>
-          <w:rFonts w:ascii="Times New Roman" w:hAnsi="Times New Roman" w:cs="Times New Roman"/>
-          <w:b/>
-          <w:sz w:val="24"/>
-          <w:szCs w:val="24"/>
-        </w:rPr>
-        <w:t>Part 1</w:t>
-      </w:r>
-      <w:r>
-        <w:rPr>
-          <w:rFonts w:ascii="Times New Roman" w:hAnsi="Times New Roman" w:cs="Times New Roman"/>
-          <w:b/>
-          <w:sz w:val="24"/>
-          <w:szCs w:val="24"/>
-        </w:rPr>
-        <w:t xml:space="preserve"> – System Diagrams </w:t>
-      </w:r>
-    </w:p>
-    <w:p>
-      <w:pPr>
-        <w:pStyle w:val="ListParagraph"/>
-        <w:numPr>
-          <w:ilvl w:val="0"/>
-          <w:numId w:val="4"/>
-        </w:numPr>
-        <w:rPr>
-          <w:rFonts w:ascii="Times New Roman" w:hAnsi="Times New Roman" w:cs="Times New Roman"/>
-          <w:sz w:val="24"/>
-          <w:szCs w:val="24"/>
-        </w:rPr>
-      </w:pPr>
-      <w:r>
-        <w:rPr>
-          <w:rFonts w:ascii="Times New Roman" w:hAnsi="Times New Roman" w:cs="Times New Roman"/>
-          <w:sz w:val="24"/>
-          <w:szCs w:val="24"/>
-        </w:rPr>
-        <w:t xml:space="preserve">Diagram all of the required components for the following game types. </w:t>
-      </w:r>
-    </w:p>
-    <w:p>
-      <w:pPr>
-        <w:pStyle w:val="ListParagraph"/>
-        <w:numPr>
-          <w:ilvl w:val="1"/>
-          <w:numId w:val="4"/>
-        </w:numPr>
-        <w:rPr>
-          <w:rFonts w:ascii="Times New Roman" w:hAnsi="Times New Roman" w:cs="Times New Roman"/>
-          <w:sz w:val="24"/>
-          <w:szCs w:val="24"/>
-        </w:rPr>
-      </w:pPr>
-      <w:r>
-        <w:rPr>
-          <w:rFonts w:ascii="Times New Roman" w:hAnsi="Times New Roman" w:cs="Times New Roman"/>
-          <w:sz w:val="24"/>
-          <w:szCs w:val="24"/>
-        </w:rPr>
-        <w:t>You should have a</w:t>
-      </w:r>
-      <w:r>
-        <w:rPr>
-          <w:rFonts w:ascii="Times New Roman" w:hAnsi="Times New Roman" w:cs="Times New Roman"/>
-          <w:sz w:val="24"/>
-          <w:szCs w:val="24"/>
-        </w:rPr>
-        <w:t>n image</w:t>
-      </w:r>
-      <w:r>
-        <w:rPr>
-          <w:rFonts w:ascii="Times New Roman" w:hAnsi="Times New Roman" w:cs="Times New Roman"/>
-          <w:sz w:val="24"/>
-          <w:szCs w:val="24"/>
-        </w:rPr>
-        <w:t xml:space="preserve"> document for each game type.</w:t>
-      </w:r>
-    </w:p>
-    <w:p>
-      <w:pPr>
-        <w:pStyle w:val="ListParagraph"/>
-        <w:numPr>
-          <w:ilvl w:val="2"/>
-          <w:numId w:val="4"/>
-        </w:numPr>
-        <w:rPr>
-          <w:rFonts w:ascii="Times New Roman" w:hAnsi="Times New Roman" w:cs="Times New Roman"/>
-          <w:sz w:val="24"/>
-          <w:szCs w:val="24"/>
-        </w:rPr>
-      </w:pPr>
-      <w:r>
-        <w:rPr>
-          <w:rFonts w:ascii="Times New Roman" w:hAnsi="Times New Roman" w:cs="Times New Roman"/>
-          <w:sz w:val="24"/>
-          <w:szCs w:val="24"/>
-        </w:rPr>
-        <w:t xml:space="preserve">Use a UML diagram tool to help build this. </w:t>
-      </w:r>
-      <w:r>
-        <w:rPr>
-          <w:rFonts w:ascii="Times New Roman" w:hAnsi="Times New Roman" w:cs="Times New Roman"/>
-          <w:sz w:val="24"/>
-          <w:szCs w:val="24"/>
-        </w:rPr>
-        <w:t xml:space="preserve"> </w:t>
-      </w:r>
-    </w:p>
-    <w:p>
-      <w:pPr>
-        <w:pStyle w:val="ListParagraph"/>
-        <w:numPr>
-          <w:ilvl w:val="2"/>
-          <w:numId w:val="4"/>
-        </w:numPr>
-        <w:rPr>
-          <w:rFonts w:ascii="Times New Roman" w:hAnsi="Times New Roman" w:cs="Times New Roman"/>
-          <w:sz w:val="24"/>
-          <w:szCs w:val="24"/>
-        </w:rPr>
-      </w:pPr>
-      <w:r>
-        <w:rPr>
-          <w:rFonts w:ascii="Times New Roman" w:hAnsi="Times New Roman" w:cs="Times New Roman"/>
-          <w:sz w:val="24"/>
-          <w:szCs w:val="24"/>
-        </w:rPr>
-        <w:t xml:space="preserve">A good tool is: </w:t>
-      </w:r>
-      <w:r>
-        <w:rPr>
-          <w:rFonts w:ascii="Times New Roman" w:hAnsi="Times New Roman" w:cs="Times New Roman"/>
-          <w:sz w:val="24"/>
-          <w:szCs w:val="24"/>
-        </w:rPr>
-        <w:t>https://www.draw.io/</w:t>
-      </w:r>
-    </w:p>
-    <w:p>
-      <w:pPr>
-        <w:pStyle w:val="ListParagraph"/>
-        <w:numPr>
-          <w:ilvl w:val="1"/>
-          <w:numId w:val="4"/>
-        </w:numPr>
-        <w:rPr>
-          <w:rFonts w:ascii="Times New Roman" w:hAnsi="Times New Roman" w:cs="Times New Roman"/>
-          <w:sz w:val="24"/>
-          <w:szCs w:val="24"/>
-        </w:rPr>
-      </w:pPr>
-      <w:r>
-        <w:rPr>
-          <w:rFonts w:ascii="Times New Roman" w:hAnsi="Times New Roman" w:cs="Times New Roman"/>
-          <w:sz w:val="24"/>
-          <w:szCs w:val="24"/>
-        </w:rPr>
-        <w:t>Simplify your diagram where you can by collecting things into categories.</w:t>
-      </w:r>
-    </w:p>
-    <w:p>
-      <w:pPr>
-        <w:pStyle w:val="ListParagraph"/>
-        <w:numPr>
-          <w:ilvl w:val="2"/>
-          <w:numId w:val="4"/>
-        </w:numPr>
-        <w:rPr>
-          <w:rFonts w:ascii="Times New Roman" w:hAnsi="Times New Roman" w:cs="Times New Roman"/>
-          <w:sz w:val="24"/>
-          <w:szCs w:val="24"/>
-        </w:rPr>
-      </w:pPr>
-      <w:r>
-        <w:rPr>
-          <w:rFonts w:ascii="Times New Roman" w:hAnsi="Times New Roman" w:cs="Times New Roman"/>
-          <w:sz w:val="24"/>
-          <w:szCs w:val="24"/>
-        </w:rPr>
-        <w:t>Example: You don’t need to list all weapon types, a “weapon” cl</w:t>
-      </w:r>
-      <w:r>
-        <w:rPr>
-          <w:rFonts w:ascii="Times New Roman" w:hAnsi="Times New Roman" w:cs="Times New Roman"/>
-          <w:sz w:val="24"/>
-          <w:szCs w:val="24"/>
-        </w:rPr>
-        <w:t xml:space="preserve">ass to abstract all of them is fine </w:t>
-      </w:r>
-    </w:p>
-    <w:p>
-      <w:pPr>
-        <w:pStyle w:val="ListParagraph"/>
-        <w:ind w:left="1440"/>
-        <w:rPr>
-          <w:rFonts w:ascii="Times New Roman" w:hAnsi="Times New Roman" w:cs="Times New Roman"/>
-          <w:sz w:val="24"/>
-          <w:szCs w:val="24"/>
-        </w:rPr>
-      </w:pPr>
-    </w:p>
-    <w:p>
-      <w:pPr>
-        <w:pStyle w:val="ListParagraph"/>
-        <w:numPr>
-          <w:ilvl w:val="0"/>
-          <w:numId w:val="4"/>
-        </w:numPr>
-        <w:rPr>
-          <w:rFonts w:ascii="Times New Roman" w:hAnsi="Times New Roman" w:cs="Times New Roman"/>
-          <w:sz w:val="24"/>
-          <w:szCs w:val="24"/>
-        </w:rPr>
-      </w:pPr>
-      <w:proofErr w:type="spellStart"/>
-      <w:r>
-        <w:rPr>
-          <w:rFonts w:ascii="Times New Roman" w:hAnsi="Times New Roman" w:cs="Times New Roman"/>
-          <w:sz w:val="24"/>
-          <w:szCs w:val="24"/>
-        </w:rPr>
-        <w:t>DeathMatch</w:t>
-      </w:r>
-      <w:proofErr w:type="spellEnd"/>
-      <w:r>
-        <w:rPr>
-          <w:rFonts w:ascii="Times New Roman" w:hAnsi="Times New Roman" w:cs="Times New Roman"/>
-          <w:sz w:val="24"/>
-          <w:szCs w:val="24"/>
-        </w:rPr>
-        <w:t xml:space="preserve"> First Person Shooter</w:t>
-      </w:r>
-    </w:p>
-    <w:p>
-      <w:pPr>
-        <w:pStyle w:val="ListParagraph"/>
-        <w:numPr>
-          <w:ilvl w:val="0"/>
-          <w:numId w:val="4"/>
-        </w:numPr>
-        <w:rPr>
-          <w:rFonts w:ascii="Times New Roman" w:hAnsi="Times New Roman" w:cs="Times New Roman"/>
-          <w:sz w:val="24"/>
-          <w:szCs w:val="24"/>
-        </w:rPr>
-      </w:pPr>
-      <w:r>
-        <w:rPr>
-          <w:rFonts w:ascii="Times New Roman" w:hAnsi="Times New Roman" w:cs="Times New Roman"/>
-          <w:sz w:val="24"/>
-          <w:szCs w:val="24"/>
-        </w:rPr>
-        <w:t>Capture The Flag</w:t>
-      </w:r>
-    </w:p>
-    <w:p>
-      <w:pPr>
-        <w:pStyle w:val="ListParagraph"/>
-        <w:rPr>
-          <w:rFonts w:ascii="Times New Roman" w:hAnsi="Times New Roman" w:cs="Times New Roman"/>
-          <w:sz w:val="24"/>
-          <w:szCs w:val="24"/>
-        </w:rPr>
-      </w:pPr>
-    </w:p>
-    <w:p>
-      <w:pPr>
-        <w:rPr>
-          <w:rFonts w:ascii="Times New Roman" w:hAnsi="Times New Roman" w:cs="Times New Roman"/>
-          <w:b/>
-          <w:sz w:val="24"/>
-          <w:szCs w:val="24"/>
-        </w:rPr>
-      </w:pPr>
-      <w:r>
-        <w:rPr>
-          <w:rFonts w:ascii="Times New Roman" w:hAnsi="Times New Roman" w:cs="Times New Roman"/>
-          <w:b/>
-          <w:sz w:val="24"/>
-          <w:szCs w:val="24"/>
-        </w:rPr>
-        <w:t xml:space="preserve">Part 2 – </w:t>
-      </w:r>
-      <w:r>
-        <w:rPr>
-          <w:rFonts w:ascii="Times New Roman" w:hAnsi="Times New Roman" w:cs="Times New Roman"/>
-          <w:b/>
-          <w:sz w:val="24"/>
-          <w:szCs w:val="24"/>
-        </w:rPr>
-        <w:t>Unreal Engine S</w:t>
-      </w:r>
-      <w:r>
-        <w:rPr>
-          <w:rFonts w:ascii="Times New Roman" w:hAnsi="Times New Roman" w:cs="Times New Roman"/>
-          <w:b/>
-          <w:sz w:val="24"/>
-          <w:szCs w:val="24"/>
-        </w:rPr>
-        <w:t>tructure</w:t>
-      </w:r>
-    </w:p>
-    <w:p>
-      <w:pPr>
-        <w:pStyle w:val="ListParagraph"/>
-        <w:rPr>
-          <w:rFonts w:ascii="Times New Roman" w:hAnsi="Times New Roman" w:cs="Times New Roman"/>
-          <w:sz w:val="24"/>
-          <w:szCs w:val="24"/>
-        </w:rPr>
-      </w:pPr>
-      <w:r>
-        <w:rPr>
-          <w:rFonts w:ascii="Times New Roman" w:hAnsi="Times New Roman" w:cs="Times New Roman"/>
-          <w:sz w:val="24"/>
-          <w:szCs w:val="24"/>
-        </w:rPr>
-        <w:t xml:space="preserve">Several pages from the Unreal Engine Documentation </w:t>
-      </w:r>
-      <w:proofErr w:type="gramStart"/>
-      <w:r>
-        <w:rPr>
-          <w:rFonts w:ascii="Times New Roman" w:hAnsi="Times New Roman" w:cs="Times New Roman"/>
-          <w:sz w:val="24"/>
-          <w:szCs w:val="24"/>
-        </w:rPr>
-        <w:t>has</w:t>
-      </w:r>
-      <w:bookmarkStart w:id="0" w:name="_GoBack"/>
-      <w:bookmarkEnd w:id="0"/>
-      <w:r>
-        <w:rPr>
-          <w:rFonts w:ascii="Times New Roman" w:hAnsi="Times New Roman" w:cs="Times New Roman"/>
-          <w:sz w:val="24"/>
-          <w:szCs w:val="24"/>
-        </w:rPr>
-        <w:t xml:space="preserve"> been given</w:t>
-      </w:r>
-      <w:proofErr w:type="gramEnd"/>
-      <w:r>
-        <w:rPr>
-          <w:rFonts w:ascii="Times New Roman" w:hAnsi="Times New Roman" w:cs="Times New Roman"/>
-          <w:sz w:val="24"/>
-          <w:szCs w:val="24"/>
-        </w:rPr>
-        <w:t xml:space="preserve"> to you. Review them and other documentation. </w:t>
-      </w:r>
-      <w:r>
-        <w:rPr>
-          <w:rFonts w:ascii="Times New Roman" w:hAnsi="Times New Roman" w:cs="Times New Roman"/>
-          <w:sz w:val="24"/>
-          <w:szCs w:val="24"/>
-        </w:rPr>
-        <w:t>Provide a d</w:t>
-      </w:r>
-      <w:r>
-        <w:rPr>
-          <w:rFonts w:ascii="Times New Roman" w:hAnsi="Times New Roman" w:cs="Times New Roman"/>
-          <w:sz w:val="24"/>
-          <w:szCs w:val="24"/>
-        </w:rPr>
-        <w:t xml:space="preserve">iagram </w:t>
-      </w:r>
-      <w:r>
-        <w:rPr>
-          <w:rFonts w:ascii="Times New Roman" w:hAnsi="Times New Roman" w:cs="Times New Roman"/>
-          <w:sz w:val="24"/>
-          <w:szCs w:val="24"/>
-        </w:rPr>
-        <w:t xml:space="preserve">that shows </w:t>
-      </w:r>
-      <w:r>
-        <w:rPr>
-          <w:rFonts w:ascii="Times New Roman" w:hAnsi="Times New Roman" w:cs="Times New Roman"/>
-          <w:sz w:val="24"/>
-          <w:szCs w:val="24"/>
-        </w:rPr>
-        <w:t xml:space="preserve">the basic relationships of the </w:t>
-      </w:r>
-      <w:proofErr w:type="gramStart"/>
-      <w:r>
-        <w:rPr>
-          <w:rFonts w:ascii="Times New Roman" w:hAnsi="Times New Roman" w:cs="Times New Roman"/>
-          <w:sz w:val="24"/>
-          <w:szCs w:val="24"/>
-        </w:rPr>
-        <w:t>core gameplay framework classes</w:t>
-      </w:r>
-      <w:proofErr w:type="gramEnd"/>
-      <w:r>
-        <w:rPr>
-          <w:rFonts w:ascii="Times New Roman" w:hAnsi="Times New Roman" w:cs="Times New Roman"/>
-          <w:sz w:val="24"/>
-          <w:szCs w:val="24"/>
-        </w:rPr>
-        <w:t xml:space="preserve"> in Unreal Engine. </w:t>
-      </w:r>
-    </w:p>
-    <w:p>
-      <w:pPr>
-        <w:pStyle w:val="ListParagraph"/>
-        <w:rPr>
-          <w:rFonts w:ascii="Times New Roman" w:hAnsi="Times New Roman" w:cs="Times New Roman"/>
-          <w:sz w:val="24"/>
-          <w:szCs w:val="24"/>
-        </w:rPr>
-      </w:pPr>
-    </w:p>
-    <w:p>
-      <w:pPr>
-        <w:pStyle w:val="ListParagraph"/>
-        <w:rPr>
-          <w:rFonts w:ascii="Times New Roman" w:hAnsi="Times New Roman" w:cs="Times New Roman"/>
-          <w:i/>
-          <w:sz w:val="24"/>
-          <w:szCs w:val="24"/>
-        </w:rPr>
-      </w:pPr>
-      <w:r>
-        <w:rPr>
-          <w:rFonts w:ascii="Times New Roman" w:hAnsi="Times New Roman" w:cs="Times New Roman"/>
-          <w:i/>
-          <w:sz w:val="24"/>
-          <w:szCs w:val="24"/>
-        </w:rPr>
-        <w:t xml:space="preserve">Hint: If you do the readings, you might just find the answer you need… </w:t>
-      </w:r>
-    </w:p>
-    <w:p>
-      <w:pPr>
-        <w:pStyle w:val="ListParagraph"/>
-        <w:rPr>
-          <w:rFonts w:ascii="Times New Roman" w:hAnsi="Times New Roman" w:cs="Times New Roman"/>
-          <w:b/>
-          <w:sz w:val="24"/>
-          <w:szCs w:val="24"/>
-        </w:rPr>
-      </w:pPr>
-    </w:p>
-    <w:p>
-      <w:pPr>
-        <w:rPr>
-          <w:rFonts w:ascii="Times New Roman" w:hAnsi="Times New Roman" w:cs="Times New Roman"/>
-          <w:b/>
-          <w:sz w:val="24"/>
-          <w:szCs w:val="24"/>
-        </w:rPr>
-      </w:pPr>
-      <w:r>
-        <w:rPr>
-          <w:rFonts w:ascii="Times New Roman" w:hAnsi="Times New Roman" w:cs="Times New Roman"/>
-          <w:b/>
-          <w:sz w:val="24"/>
-          <w:szCs w:val="24"/>
-        </w:rPr>
-        <w:br w:type="page"/>
-      </w:r>
-    </w:p>
-    <w:p>
-      <w:pPr>
-        <w:contextualSpacing/>
-        <w:rPr>
-          <w:rFonts w:ascii="Times New Roman" w:hAnsi="Times New Roman" w:cs="Times New Roman"/>
-          <w:sz w:val="24"/>
-          <w:szCs w:val="24"/>
-        </w:rPr>
-      </w:pPr>
-      <w:r>
-        <w:rPr>
-          <w:rFonts w:ascii="Times New Roman" w:hAnsi="Times New Roman" w:cs="Times New Roman"/>
-          <w:b/>
-          <w:sz w:val="24"/>
-          <w:szCs w:val="24"/>
-        </w:rPr>
-        <w:lastRenderedPageBreak/>
-        <w:t>PART 3</w:t>
+          <w:sz w:val="24"/>
+          <w:szCs w:val="24"/>
+        </w:rPr>
+      </w:pPr>
+      <w:r>
+        <w:rPr>
+          <w:rFonts w:ascii="Times New Roman" w:hAnsi="Times New Roman" w:cs="Times New Roman"/>
+          <w:b/>
+          <w:sz w:val="24"/>
+          <w:szCs w:val="24"/>
+        </w:rPr>
+        <w:t>PART 1</w:t>
       </w:r>
       <w:r>
         <w:rPr>
@@ -776,25 +369,7 @@
           <w:sz w:val="24"/>
           <w:szCs w:val="24"/>
         </w:rPr>
-        <w:t xml:space="preserve"> Name the project &lt;</w:t>
-      </w:r>
-      <w:proofErr w:type="spellStart"/>
-      <w:r>
-        <w:rPr>
-          <w:rFonts w:ascii="Times New Roman" w:hAnsi="Times New Roman" w:cs="Times New Roman"/>
-          <w:sz w:val="24"/>
-          <w:szCs w:val="24"/>
-        </w:rPr>
-        <w:t>LastName</w:t>
-      </w:r>
-      <w:proofErr w:type="spellEnd"/>
-      <w:r>
-        <w:rPr>
-          <w:rFonts w:ascii="Times New Roman" w:hAnsi="Times New Roman" w:cs="Times New Roman"/>
-          <w:sz w:val="24"/>
-          <w:szCs w:val="24"/>
-        </w:rPr>
-        <w:t>&gt;_Lab1_InheritanceExample</w:t>
+        <w:t xml:space="preserve"> Name the project &lt;LastName&gt;_Lab1_InheritanceExample</w:t>
       </w:r>
     </w:p>
     <w:p>
@@ -873,25 +448,7 @@
           <w:sz w:val="24"/>
           <w:szCs w:val="24"/>
         </w:rPr>
-        <w:t>For this assignment, write all 5 classes in one CS File called “</w:t>
-      </w:r>
-      <w:proofErr w:type="spellStart"/>
-      <w:r>
-        <w:rPr>
-          <w:rFonts w:ascii="Times New Roman" w:hAnsi="Times New Roman" w:cs="Times New Roman"/>
-          <w:sz w:val="24"/>
-          <w:szCs w:val="24"/>
-        </w:rPr>
-        <w:t>Levels.cs</w:t>
-      </w:r>
-      <w:proofErr w:type="spellEnd"/>
-      <w:r>
-        <w:rPr>
-          <w:rFonts w:ascii="Times New Roman" w:hAnsi="Times New Roman" w:cs="Times New Roman"/>
-          <w:sz w:val="24"/>
-          <w:szCs w:val="24"/>
-        </w:rPr>
-        <w:t>”</w:t>
+        <w:t>For this assignment, write all 5 classes in one CS File called “Levels.cs”</w:t>
       </w:r>
     </w:p>
     <w:p>
@@ -1064,25 +621,7 @@
           <w:sz w:val="24"/>
           <w:szCs w:val="24"/>
         </w:rPr>
-        <w:t xml:space="preserve">Have each method that prints a string that indicates the method </w:t>
-      </w:r>
-      <w:proofErr w:type="gramStart"/>
-      <w:r>
-        <w:rPr>
-          <w:rFonts w:ascii="Times New Roman" w:hAnsi="Times New Roman" w:cs="Times New Roman"/>
-          <w:sz w:val="24"/>
-          <w:szCs w:val="24"/>
-        </w:rPr>
-        <w:t>was called</w:t>
-      </w:r>
-      <w:proofErr w:type="gramEnd"/>
-      <w:r>
-        <w:rPr>
-          <w:rFonts w:ascii="Times New Roman" w:hAnsi="Times New Roman" w:cs="Times New Roman"/>
-          <w:sz w:val="24"/>
-          <w:szCs w:val="24"/>
-        </w:rPr>
-        <w:t xml:space="preserve">. </w:t>
+        <w:t xml:space="preserve">Have each method that prints a string that indicates the method was called. </w:t>
       </w:r>
     </w:p>
     <w:p>
@@ -1418,6 +957,7 @@
           <w:sz w:val="24"/>
           <w:szCs w:val="24"/>
         </w:rPr>
+        <w:lastRenderedPageBreak/>
         <w:t>Add an override of Method3</w:t>
       </w:r>
     </w:p>
@@ -1491,8 +1031,25 @@
           <w:sz w:val="24"/>
           <w:szCs w:val="24"/>
         </w:rPr>
-        <w:lastRenderedPageBreak/>
-        <w:t xml:space="preserve">PART 4 – </w:t>
+        <w:t xml:space="preserve">PART </w:t>
+      </w:r>
+      <w:r>
+        <w:rPr>
+          <w:rFonts w:ascii="Times New Roman" w:hAnsi="Times New Roman" w:cs="Times New Roman"/>
+          <w:b/>
+          <w:sz w:val="24"/>
+          <w:szCs w:val="24"/>
+        </w:rPr>
+        <w:t>2</w:t>
+      </w:r>
+      <w:r>
+        <w:rPr>
+          <w:rFonts w:ascii="Times New Roman" w:hAnsi="Times New Roman" w:cs="Times New Roman"/>
+          <w:b/>
+          <w:sz w:val="24"/>
+          <w:szCs w:val="24"/>
+        </w:rPr>
+        <w:t xml:space="preserve"> – </w:t>
       </w:r>
       <w:r>
         <w:rPr>
@@ -1676,25 +1233,7 @@
           <w:sz w:val="24"/>
           <w:szCs w:val="24"/>
         </w:rPr>
-        <w:t>Add “</w:t>
-      </w:r>
-      <w:proofErr w:type="spellStart"/>
-      <w:r>
-        <w:rPr>
-          <w:rFonts w:ascii="Times New Roman" w:hAnsi="Times New Roman" w:cs="Times New Roman"/>
-          <w:sz w:val="24"/>
-          <w:szCs w:val="24"/>
-        </w:rPr>
-        <w:t>TriggerEntered</w:t>
-      </w:r>
-      <w:proofErr w:type="spellEnd"/>
-      <w:r>
-        <w:rPr>
-          <w:rFonts w:ascii="Times New Roman" w:hAnsi="Times New Roman" w:cs="Times New Roman"/>
-          <w:sz w:val="24"/>
-          <w:szCs w:val="24"/>
-        </w:rPr>
-        <w:t>”</w:t>
+        <w:t>Add “TriggerEntered”</w:t>
       </w:r>
     </w:p>
     <w:p>
@@ -1754,23 +1293,13 @@
           <w:szCs w:val="24"/>
         </w:rPr>
       </w:pPr>
-      <w:proofErr w:type="spellStart"/>
-      <w:r>
-        <w:rPr>
-          <w:rFonts w:ascii="Times New Roman" w:hAnsi="Times New Roman" w:cs="Times New Roman"/>
-          <w:sz w:val="24"/>
-          <w:szCs w:val="24"/>
-        </w:rPr>
-        <w:t>OnTriggerEnter</w:t>
-      </w:r>
-      <w:proofErr w:type="spellEnd"/>
-      <w:r>
-        <w:rPr>
-          <w:rFonts w:ascii="Times New Roman" w:hAnsi="Times New Roman" w:cs="Times New Roman"/>
-          <w:sz w:val="24"/>
-          <w:szCs w:val="24"/>
-        </w:rPr>
-        <w:t xml:space="preserve"> </w:t>
+      <w:r>
+        <w:rPr>
+          <w:rFonts w:ascii="Times New Roman" w:hAnsi="Times New Roman" w:cs="Times New Roman"/>
+          <w:sz w:val="24"/>
+          <w:szCs w:val="24"/>
+        </w:rPr>
+        <w:t xml:space="preserve">OnTriggerEnter </w:t>
       </w:r>
     </w:p>
     <w:p>
@@ -1792,25 +1321,7 @@
           <w:sz w:val="24"/>
           <w:szCs w:val="24"/>
         </w:rPr>
-        <w:t>will call “</w:t>
-      </w:r>
-      <w:proofErr w:type="spellStart"/>
-      <w:r>
-        <w:rPr>
-          <w:rFonts w:ascii="Times New Roman" w:hAnsi="Times New Roman" w:cs="Times New Roman"/>
-          <w:sz w:val="24"/>
-          <w:szCs w:val="24"/>
-        </w:rPr>
-        <w:t>TriggerEntered</w:t>
-      </w:r>
-      <w:proofErr w:type="spellEnd"/>
-      <w:r>
-        <w:rPr>
-          <w:rFonts w:ascii="Times New Roman" w:hAnsi="Times New Roman" w:cs="Times New Roman"/>
-          <w:sz w:val="24"/>
-          <w:szCs w:val="24"/>
-        </w:rPr>
-        <w:t>”</w:t>
+        <w:t>will call “TriggerEntered”</w:t>
       </w:r>
     </w:p>
     <w:p>
@@ -1876,25 +1387,8 @@
           <w:sz w:val="24"/>
           <w:szCs w:val="24"/>
         </w:rPr>
-        <w:t>This will override “</w:t>
-      </w:r>
-      <w:proofErr w:type="spellStart"/>
-      <w:r>
-        <w:rPr>
-          <w:rFonts w:ascii="Times New Roman" w:hAnsi="Times New Roman" w:cs="Times New Roman"/>
-          <w:sz w:val="24"/>
-          <w:szCs w:val="24"/>
-        </w:rPr>
-        <w:t>TriggerEntered</w:t>
-      </w:r>
-      <w:proofErr w:type="spellEnd"/>
-      <w:r>
-        <w:rPr>
-          <w:rFonts w:ascii="Times New Roman" w:hAnsi="Times New Roman" w:cs="Times New Roman"/>
-          <w:sz w:val="24"/>
-          <w:szCs w:val="24"/>
-        </w:rPr>
-        <w:t>”</w:t>
+        <w:lastRenderedPageBreak/>
+        <w:t>This will override “TriggerEntered”</w:t>
       </w:r>
     </w:p>
     <w:p>
@@ -1965,6 +1459,101 @@
     </w:p>
     <w:p>
       <w:pPr>
+        <w:rPr>
+          <w:rFonts w:ascii="Times New Roman" w:hAnsi="Times New Roman" w:cs="Times New Roman"/>
+          <w:sz w:val="24"/>
+          <w:szCs w:val="24"/>
+        </w:rPr>
+      </w:pPr>
+    </w:p>
+    <w:p>
+      <w:pPr>
+        <w:pStyle w:val="ListParagraph"/>
+        <w:numPr>
+          <w:ilvl w:val="0"/>
+          <w:numId w:val="3"/>
+        </w:numPr>
+        <w:rPr>
+          <w:rFonts w:ascii="Times New Roman" w:hAnsi="Times New Roman" w:cs="Times New Roman"/>
+          <w:sz w:val="24"/>
+          <w:szCs w:val="24"/>
+        </w:rPr>
+      </w:pPr>
+      <w:r>
+        <w:rPr>
+          <w:rFonts w:ascii="Times New Roman" w:hAnsi="Times New Roman" w:cs="Times New Roman"/>
+          <w:sz w:val="24"/>
+          <w:szCs w:val="24"/>
+        </w:rPr>
+        <w:t xml:space="preserve">Extra Credit: </w:t>
+      </w:r>
+    </w:p>
+    <w:p>
+      <w:pPr>
+        <w:pStyle w:val="ListParagraph"/>
+        <w:rPr>
+          <w:rFonts w:ascii="Times New Roman" w:hAnsi="Times New Roman" w:cs="Times New Roman"/>
+          <w:sz w:val="24"/>
+          <w:szCs w:val="24"/>
+        </w:rPr>
+      </w:pPr>
+    </w:p>
+    <w:p>
+      <w:pPr>
+        <w:pStyle w:val="ListParagraph"/>
+        <w:numPr>
+          <w:ilvl w:val="1"/>
+          <w:numId w:val="3"/>
+        </w:numPr>
+        <w:rPr>
+          <w:rFonts w:ascii="Times New Roman" w:hAnsi="Times New Roman" w:cs="Times New Roman"/>
+          <w:sz w:val="24"/>
+          <w:szCs w:val="24"/>
+        </w:rPr>
+      </w:pPr>
+      <w:r>
+        <w:rPr>
+          <w:rFonts w:ascii="Times New Roman" w:hAnsi="Times New Roman" w:cs="Times New Roman"/>
+          <w:sz w:val="24"/>
+          <w:szCs w:val="24"/>
+        </w:rPr>
+        <w:t>Have TriggerEntered return a boolean</w:t>
+      </w:r>
+    </w:p>
+    <w:p>
+      <w:pPr>
+        <w:pStyle w:val="ListParagraph"/>
+        <w:rPr>
+          <w:rFonts w:ascii="Times New Roman" w:hAnsi="Times New Roman" w:cs="Times New Roman"/>
+          <w:sz w:val="24"/>
+          <w:szCs w:val="24"/>
+        </w:rPr>
+      </w:pPr>
+    </w:p>
+    <w:p>
+      <w:pPr>
+        <w:pStyle w:val="ListParagraph"/>
+        <w:numPr>
+          <w:ilvl w:val="1"/>
+          <w:numId w:val="3"/>
+        </w:numPr>
+        <w:rPr>
+          <w:rFonts w:ascii="Times New Roman" w:hAnsi="Times New Roman" w:cs="Times New Roman"/>
+          <w:sz w:val="24"/>
+          <w:szCs w:val="24"/>
+        </w:rPr>
+      </w:pPr>
+      <w:r>
+        <w:rPr>
+          <w:rFonts w:ascii="Times New Roman" w:hAnsi="Times New Roman" w:cs="Times New Roman"/>
+          <w:sz w:val="24"/>
+          <w:szCs w:val="24"/>
+        </w:rPr>
+        <w:t xml:space="preserve">Use this boolean to control if the game object is destroyed in OnTriggerEnter in the base Pickup Class. </w:t>
+      </w:r>
+    </w:p>
+    <w:p>
+      <w:pPr>
         <w:contextualSpacing/>
         <w:rPr>
           <w:rFonts w:ascii="Times New Roman" w:hAnsi="Times New Roman" w:cs="Times New Roman"/>
@@ -1982,6 +1571,454 @@
           <w:szCs w:val="24"/>
         </w:rPr>
       </w:pPr>
+    </w:p>
+    <w:p>
+      <w:pPr>
+        <w:rPr>
+          <w:rFonts w:ascii="Times New Roman" w:hAnsi="Times New Roman" w:cs="Times New Roman"/>
+          <w:b/>
+          <w:sz w:val="24"/>
+          <w:szCs w:val="24"/>
+        </w:rPr>
+      </w:pPr>
+      <w:r>
+        <w:rPr>
+          <w:rFonts w:ascii="Times New Roman" w:hAnsi="Times New Roman" w:cs="Times New Roman"/>
+          <w:b/>
+          <w:sz w:val="24"/>
+          <w:szCs w:val="24"/>
+        </w:rPr>
+        <w:t xml:space="preserve">Part </w:t>
+      </w:r>
+      <w:r>
+        <w:rPr>
+          <w:rFonts w:ascii="Times New Roman" w:hAnsi="Times New Roman" w:cs="Times New Roman"/>
+          <w:b/>
+          <w:sz w:val="24"/>
+          <w:szCs w:val="24"/>
+        </w:rPr>
+        <w:t>3</w:t>
+      </w:r>
+      <w:r>
+        <w:rPr>
+          <w:rFonts w:ascii="Times New Roman" w:hAnsi="Times New Roman" w:cs="Times New Roman"/>
+          <w:b/>
+          <w:sz w:val="24"/>
+          <w:szCs w:val="24"/>
+        </w:rPr>
+        <w:t xml:space="preserve"> – </w:t>
+      </w:r>
+      <w:r>
+        <w:rPr>
+          <w:rFonts w:ascii="Times New Roman" w:hAnsi="Times New Roman" w:cs="Times New Roman"/>
+          <w:b/>
+          <w:sz w:val="24"/>
+          <w:szCs w:val="24"/>
+        </w:rPr>
+        <w:t>Unreal Engine S</w:t>
+      </w:r>
+      <w:r>
+        <w:rPr>
+          <w:rFonts w:ascii="Times New Roman" w:hAnsi="Times New Roman" w:cs="Times New Roman"/>
+          <w:b/>
+          <w:sz w:val="24"/>
+          <w:szCs w:val="24"/>
+        </w:rPr>
+        <w:t>tructure</w:t>
+      </w:r>
+    </w:p>
+    <w:p>
+      <w:pPr>
+        <w:pStyle w:val="ListParagraph"/>
+        <w:rPr>
+          <w:rFonts w:ascii="Times New Roman" w:hAnsi="Times New Roman" w:cs="Times New Roman"/>
+          <w:sz w:val="24"/>
+          <w:szCs w:val="24"/>
+        </w:rPr>
+      </w:pPr>
+      <w:r>
+        <w:rPr>
+          <w:rFonts w:ascii="Times New Roman" w:hAnsi="Times New Roman" w:cs="Times New Roman"/>
+          <w:sz w:val="24"/>
+          <w:szCs w:val="24"/>
+        </w:rPr>
+        <w:t xml:space="preserve">Several pages from the Unreal Engine Documentation has been given to you. Review them and other documentation. Provide a diagram that shows the basic relationships of the core gameplay framework classes in Unreal Engine. </w:t>
+      </w:r>
+    </w:p>
+    <w:p>
+      <w:pPr>
+        <w:pStyle w:val="ListParagraph"/>
+        <w:rPr>
+          <w:rFonts w:ascii="Times New Roman" w:hAnsi="Times New Roman" w:cs="Times New Roman"/>
+          <w:sz w:val="24"/>
+          <w:szCs w:val="24"/>
+        </w:rPr>
+      </w:pPr>
+    </w:p>
+    <w:p>
+      <w:pPr>
+        <w:pStyle w:val="ListParagraph"/>
+        <w:rPr>
+          <w:rFonts w:ascii="Times New Roman" w:hAnsi="Times New Roman" w:cs="Times New Roman"/>
+          <w:i/>
+          <w:sz w:val="24"/>
+          <w:szCs w:val="24"/>
+        </w:rPr>
+      </w:pPr>
+      <w:r>
+        <w:rPr>
+          <w:rFonts w:ascii="Times New Roman" w:hAnsi="Times New Roman" w:cs="Times New Roman"/>
+          <w:i/>
+          <w:sz w:val="24"/>
+          <w:szCs w:val="24"/>
+        </w:rPr>
+        <w:t xml:space="preserve">Hint: If you do the readings, you might just find the answer you need… </w:t>
+      </w:r>
+    </w:p>
+    <w:p>
+      <w:pPr>
+        <w:pStyle w:val="ListParagraph"/>
+        <w:rPr>
+          <w:rFonts w:ascii="Times New Roman" w:hAnsi="Times New Roman" w:cs="Times New Roman"/>
+          <w:b/>
+          <w:sz w:val="24"/>
+          <w:szCs w:val="24"/>
+        </w:rPr>
+      </w:pPr>
+    </w:p>
+    <w:p>
+      <w:pPr>
+        <w:pStyle w:val="ListParagraph"/>
+        <w:rPr>
+          <w:rFonts w:ascii="Times New Roman" w:hAnsi="Times New Roman" w:cs="Times New Roman"/>
+          <w:b/>
+          <w:sz w:val="24"/>
+          <w:szCs w:val="24"/>
+        </w:rPr>
+      </w:pPr>
+    </w:p>
+    <w:p>
+      <w:pPr>
+        <w:contextualSpacing/>
+        <w:rPr>
+          <w:rFonts w:ascii="Times New Roman" w:hAnsi="Times New Roman" w:cs="Times New Roman"/>
+          <w:b/>
+          <w:sz w:val="24"/>
+          <w:szCs w:val="24"/>
+        </w:rPr>
+      </w:pPr>
+      <w:r>
+        <w:rPr>
+          <w:rFonts w:ascii="Times New Roman" w:hAnsi="Times New Roman" w:cs="Times New Roman"/>
+          <w:b/>
+          <w:sz w:val="24"/>
+          <w:szCs w:val="24"/>
+        </w:rPr>
+        <w:t xml:space="preserve">Part 4 – System Diagrams </w:t>
+      </w:r>
+    </w:p>
+    <w:p>
+      <w:pPr>
+        <w:pStyle w:val="ListParagraph"/>
+        <w:numPr>
+          <w:ilvl w:val="0"/>
+          <w:numId w:val="4"/>
+        </w:numPr>
+        <w:rPr>
+          <w:rFonts w:ascii="Times New Roman" w:hAnsi="Times New Roman" w:cs="Times New Roman"/>
+          <w:sz w:val="24"/>
+          <w:szCs w:val="24"/>
+        </w:rPr>
+      </w:pPr>
+      <w:r>
+        <w:rPr>
+          <w:rFonts w:ascii="Times New Roman" w:hAnsi="Times New Roman" w:cs="Times New Roman"/>
+          <w:sz w:val="24"/>
+          <w:szCs w:val="24"/>
+        </w:rPr>
+        <w:t xml:space="preserve">Diagram all of the required </w:t>
+      </w:r>
+      <w:r>
+        <w:rPr>
+          <w:rFonts w:ascii="Times New Roman" w:hAnsi="Times New Roman" w:cs="Times New Roman"/>
+          <w:sz w:val="24"/>
+          <w:szCs w:val="24"/>
+        </w:rPr>
+        <w:t xml:space="preserve">basic </w:t>
+      </w:r>
+      <w:r>
+        <w:rPr>
+          <w:rFonts w:ascii="Times New Roman" w:hAnsi="Times New Roman" w:cs="Times New Roman"/>
+          <w:sz w:val="24"/>
+          <w:szCs w:val="24"/>
+        </w:rPr>
+        <w:t>components for the following game types</w:t>
+      </w:r>
+      <w:r>
+        <w:rPr>
+          <w:rFonts w:ascii="Times New Roman" w:hAnsi="Times New Roman" w:cs="Times New Roman"/>
+          <w:sz w:val="24"/>
+          <w:szCs w:val="24"/>
+        </w:rPr>
+        <w:t xml:space="preserve"> below</w:t>
+      </w:r>
+      <w:r>
+        <w:rPr>
+          <w:rFonts w:ascii="Times New Roman" w:hAnsi="Times New Roman" w:cs="Times New Roman"/>
+          <w:sz w:val="24"/>
+          <w:szCs w:val="24"/>
+        </w:rPr>
+        <w:t xml:space="preserve">. </w:t>
+      </w:r>
+    </w:p>
+    <w:p>
+      <w:pPr>
+        <w:pStyle w:val="ListParagraph"/>
+        <w:numPr>
+          <w:ilvl w:val="0"/>
+          <w:numId w:val="4"/>
+        </w:numPr>
+        <w:rPr>
+          <w:rFonts w:ascii="Times New Roman" w:hAnsi="Times New Roman" w:cs="Times New Roman"/>
+          <w:sz w:val="24"/>
+          <w:szCs w:val="24"/>
+        </w:rPr>
+      </w:pPr>
+      <w:r>
+        <w:rPr>
+          <w:rFonts w:ascii="Times New Roman" w:hAnsi="Times New Roman" w:cs="Times New Roman"/>
+          <w:sz w:val="24"/>
+          <w:szCs w:val="24"/>
+        </w:rPr>
+        <w:t xml:space="preserve">Express Each Game mode as an extension </w:t>
+      </w:r>
+      <w:r>
+        <w:rPr>
+          <w:rFonts w:ascii="Times New Roman" w:hAnsi="Times New Roman" w:cs="Times New Roman"/>
+          <w:sz w:val="24"/>
+          <w:szCs w:val="24"/>
+        </w:rPr>
+        <w:t xml:space="preserve">or inheritance </w:t>
+      </w:r>
+      <w:r>
+        <w:rPr>
+          <w:rFonts w:ascii="Times New Roman" w:hAnsi="Times New Roman" w:cs="Times New Roman"/>
+          <w:sz w:val="24"/>
+          <w:szCs w:val="24"/>
+        </w:rPr>
+        <w:t xml:space="preserve">of the previous one. </w:t>
+      </w:r>
+    </w:p>
+    <w:p>
+      <w:pPr>
+        <w:pStyle w:val="ListParagraph"/>
+        <w:numPr>
+          <w:ilvl w:val="0"/>
+          <w:numId w:val="4"/>
+        </w:numPr>
+        <w:rPr>
+          <w:rFonts w:ascii="Times New Roman" w:hAnsi="Times New Roman" w:cs="Times New Roman"/>
+          <w:sz w:val="24"/>
+          <w:szCs w:val="24"/>
+        </w:rPr>
+      </w:pPr>
+      <w:r>
+        <w:rPr>
+          <w:rFonts w:ascii="Times New Roman" w:hAnsi="Times New Roman" w:cs="Times New Roman"/>
+          <w:sz w:val="24"/>
+          <w:szCs w:val="24"/>
+        </w:rPr>
+        <w:t>You should have an image document for each game type.</w:t>
+      </w:r>
+    </w:p>
+    <w:p>
+      <w:pPr>
+        <w:pStyle w:val="ListParagraph"/>
+        <w:numPr>
+          <w:ilvl w:val="1"/>
+          <w:numId w:val="4"/>
+        </w:numPr>
+        <w:rPr>
+          <w:rFonts w:ascii="Times New Roman" w:hAnsi="Times New Roman" w:cs="Times New Roman"/>
+          <w:sz w:val="24"/>
+          <w:szCs w:val="24"/>
+        </w:rPr>
+      </w:pPr>
+      <w:r>
+        <w:rPr>
+          <w:rFonts w:ascii="Times New Roman" w:hAnsi="Times New Roman" w:cs="Times New Roman"/>
+          <w:sz w:val="24"/>
+          <w:szCs w:val="24"/>
+        </w:rPr>
+        <w:t xml:space="preserve">Use a UML diagram tool to help build this. </w:t>
+      </w:r>
+      <w:r>
+        <w:rPr>
+          <w:rFonts w:ascii="Times New Roman" w:hAnsi="Times New Roman" w:cs="Times New Roman"/>
+          <w:sz w:val="24"/>
+          <w:szCs w:val="24"/>
+        </w:rPr>
+        <w:t xml:space="preserve"> </w:t>
+      </w:r>
+    </w:p>
+    <w:p>
+      <w:pPr>
+        <w:pStyle w:val="ListParagraph"/>
+        <w:numPr>
+          <w:ilvl w:val="2"/>
+          <w:numId w:val="4"/>
+        </w:numPr>
+        <w:rPr>
+          <w:rFonts w:ascii="Times New Roman" w:hAnsi="Times New Roman" w:cs="Times New Roman"/>
+          <w:sz w:val="24"/>
+          <w:szCs w:val="24"/>
+        </w:rPr>
+      </w:pPr>
+      <w:r>
+        <w:rPr>
+          <w:rFonts w:ascii="Times New Roman" w:hAnsi="Times New Roman" w:cs="Times New Roman"/>
+          <w:sz w:val="24"/>
+          <w:szCs w:val="24"/>
+        </w:rPr>
+        <w:t xml:space="preserve">A good tool is: </w:t>
+      </w:r>
+      <w:r>
+        <w:rPr>
+          <w:rFonts w:ascii="Times New Roman" w:hAnsi="Times New Roman" w:cs="Times New Roman"/>
+          <w:sz w:val="24"/>
+          <w:szCs w:val="24"/>
+        </w:rPr>
+        <w:t>https://www.draw.io/</w:t>
+      </w:r>
+    </w:p>
+    <w:p>
+      <w:pPr>
+        <w:pStyle w:val="ListParagraph"/>
+        <w:numPr>
+          <w:ilvl w:val="0"/>
+          <w:numId w:val="4"/>
+        </w:numPr>
+        <w:rPr>
+          <w:rFonts w:ascii="Times New Roman" w:hAnsi="Times New Roman" w:cs="Times New Roman"/>
+          <w:sz w:val="24"/>
+          <w:szCs w:val="24"/>
+        </w:rPr>
+      </w:pPr>
+      <w:r>
+        <w:rPr>
+          <w:rFonts w:ascii="Times New Roman" w:hAnsi="Times New Roman" w:cs="Times New Roman"/>
+          <w:sz w:val="24"/>
+          <w:szCs w:val="24"/>
+        </w:rPr>
+        <w:t>Simplify your diagram where you can by collecting things into categories.</w:t>
+      </w:r>
+    </w:p>
+    <w:p>
+      <w:pPr>
+        <w:pStyle w:val="ListParagraph"/>
+        <w:numPr>
+          <w:ilvl w:val="1"/>
+          <w:numId w:val="4"/>
+        </w:numPr>
+        <w:rPr>
+          <w:rFonts w:ascii="Times New Roman" w:hAnsi="Times New Roman" w:cs="Times New Roman"/>
+          <w:sz w:val="24"/>
+          <w:szCs w:val="24"/>
+        </w:rPr>
+      </w:pPr>
+      <w:r>
+        <w:rPr>
+          <w:rFonts w:ascii="Times New Roman" w:hAnsi="Times New Roman" w:cs="Times New Roman"/>
+          <w:sz w:val="24"/>
+          <w:szCs w:val="24"/>
+        </w:rPr>
+        <w:t xml:space="preserve">Example: You don’t need to list all weapon types, a “weapon” class to abstract all of them is fine </w:t>
+      </w:r>
+    </w:p>
+    <w:p>
+      <w:pPr>
+        <w:pStyle w:val="ListParagraph"/>
+        <w:ind w:left="1440"/>
+        <w:rPr>
+          <w:rFonts w:ascii="Times New Roman" w:hAnsi="Times New Roman" w:cs="Times New Roman"/>
+          <w:sz w:val="24"/>
+          <w:szCs w:val="24"/>
+        </w:rPr>
+      </w:pPr>
+    </w:p>
+    <w:p>
+      <w:pPr>
+        <w:pStyle w:val="ListParagraph"/>
+        <w:numPr>
+          <w:ilvl w:val="0"/>
+          <w:numId w:val="4"/>
+        </w:numPr>
+        <w:rPr>
+          <w:rFonts w:ascii="Times New Roman" w:hAnsi="Times New Roman" w:cs="Times New Roman"/>
+          <w:sz w:val="24"/>
+          <w:szCs w:val="24"/>
+        </w:rPr>
+      </w:pPr>
+      <w:r>
+        <w:rPr>
+          <w:rFonts w:ascii="Times New Roman" w:hAnsi="Times New Roman" w:cs="Times New Roman"/>
+          <w:sz w:val="24"/>
+          <w:szCs w:val="24"/>
+        </w:rPr>
+        <w:t xml:space="preserve">DeathMatch </w:t>
+      </w:r>
+    </w:p>
+    <w:p>
+      <w:pPr>
+        <w:pStyle w:val="ListParagraph"/>
+        <w:numPr>
+          <w:ilvl w:val="1"/>
+          <w:numId w:val="4"/>
+        </w:numPr>
+        <w:rPr>
+          <w:rFonts w:ascii="Times New Roman" w:hAnsi="Times New Roman" w:cs="Times New Roman"/>
+          <w:sz w:val="24"/>
+          <w:szCs w:val="24"/>
+        </w:rPr>
+      </w:pPr>
+      <w:r>
+        <w:rPr>
+          <w:rFonts w:ascii="Times New Roman" w:hAnsi="Times New Roman" w:cs="Times New Roman"/>
+          <w:sz w:val="24"/>
+          <w:szCs w:val="24"/>
+        </w:rPr>
+        <w:t xml:space="preserve">Team DeathMatch </w:t>
+      </w:r>
+    </w:p>
+    <w:p>
+      <w:pPr>
+        <w:pStyle w:val="ListParagraph"/>
+        <w:numPr>
+          <w:ilvl w:val="2"/>
+          <w:numId w:val="4"/>
+        </w:numPr>
+        <w:rPr>
+          <w:rFonts w:ascii="Times New Roman" w:hAnsi="Times New Roman" w:cs="Times New Roman"/>
+          <w:sz w:val="24"/>
+          <w:szCs w:val="24"/>
+        </w:rPr>
+      </w:pPr>
+      <w:r>
+        <w:rPr>
+          <w:rFonts w:ascii="Times New Roman" w:hAnsi="Times New Roman" w:cs="Times New Roman"/>
+          <w:sz w:val="24"/>
+          <w:szCs w:val="24"/>
+        </w:rPr>
+        <w:t>Capture The Flag</w:t>
+      </w:r>
+      <w:r>
+        <w:rPr>
+          <w:rFonts w:ascii="Times New Roman" w:hAnsi="Times New Roman" w:cs="Times New Roman"/>
+          <w:sz w:val="24"/>
+          <w:szCs w:val="24"/>
+        </w:rPr>
+        <w:t xml:space="preserve"> </w:t>
+      </w:r>
     </w:p>
     <w:p>
       <w:pPr>

--- a/Labs/Lab01/Lab1.docx
+++ b/Labs/Lab01/Lab1.docx
@@ -1,6 +1,6 @@
 
 <file path=word/document.xml><?xml version="1.0" encoding="utf-8"?>
-<w:document xmlns:wpc="http://schemas.microsoft.com/office/word/2010/wordprocessingCanvas" xmlns:cx="http://schemas.microsoft.com/office/drawing/2014/chartex" xmlns:cx1="http://schemas.microsoft.com/office/drawing/2015/9/8/chartex" xmlns:mc="http://schemas.openxmlformats.org/markup-compatibility/2006" xmlns:o="urn:schemas-microsoft-com:office:office" xmlns:r="http://schemas.openxmlformats.org/officeDocument/2006/relationships" xmlns:m="http://schemas.openxmlformats.org/officeDocument/2006/math" xmlns:v="urn:schemas-microsoft-com:vml" xmlns:wp14="http://schemas.microsoft.com/office/word/2010/wordprocessingDrawing" xmlns:wp="http://schemas.openxmlformats.org/drawingml/2006/wordprocessingDrawing" xmlns:w10="urn:schemas-microsoft-com:office:word" xmlns:w="http://schemas.openxmlformats.org/wordprocessingml/2006/main" xmlns:w14="http://schemas.microsoft.com/office/word/2010/wordml" xmlns:w15="http://schemas.microsoft.com/office/word/2012/wordml" xmlns:w16se="http://schemas.microsoft.com/office/word/2015/wordml/symex" xmlns:wpg="http://schemas.microsoft.com/office/word/2010/wordprocessingGroup" xmlns:wpi="http://schemas.microsoft.com/office/word/2010/wordprocessingInk" xmlns:wne="http://schemas.microsoft.com/office/word/2006/wordml" xmlns:wps="http://schemas.microsoft.com/office/word/2010/wordprocessingShape" mc:Ignorable="w14 w15 w16se wp14">
+<w:document xmlns:wpc="http://schemas.microsoft.com/office/word/2010/wordprocessingCanvas" xmlns:cx="http://schemas.microsoft.com/office/drawing/2014/chartex" xmlns:cx1="http://schemas.microsoft.com/office/drawing/2015/9/8/chartex" xmlns:cx2="http://schemas.microsoft.com/office/drawing/2015/10/21/chartex" xmlns:cx3="http://schemas.microsoft.com/office/drawing/2016/5/9/chartex" xmlns:cx4="http://schemas.microsoft.com/office/drawing/2016/5/10/chartex" xmlns:cx5="http://schemas.microsoft.com/office/drawing/2016/5/11/chartex" xmlns:cx6="http://schemas.microsoft.com/office/drawing/2016/5/12/chartex" xmlns:cx7="http://schemas.microsoft.com/office/drawing/2016/5/13/chartex" xmlns:cx8="http://schemas.microsoft.com/office/drawing/2016/5/14/chartex" xmlns:mc="http://schemas.openxmlformats.org/markup-compatibility/2006" xmlns:aink="http://schemas.microsoft.com/office/drawing/2016/ink" xmlns:am3d="http://schemas.microsoft.com/office/drawing/2017/model3d" xmlns:o="urn:schemas-microsoft-com:office:office" xmlns:r="http://schemas.openxmlformats.org/officeDocument/2006/relationships" xmlns:m="http://schemas.openxmlformats.org/officeDocument/2006/math" xmlns:v="urn:schemas-microsoft-com:vml" xmlns:wp14="http://schemas.microsoft.com/office/word/2010/wordprocessingDrawing" xmlns:wp="http://schemas.openxmlformats.org/drawingml/2006/wordprocessingDrawing" xmlns:w10="urn:schemas-microsoft-com:office:word" xmlns:w="http://schemas.openxmlformats.org/wordprocessingml/2006/main" xmlns:w14="http://schemas.microsoft.com/office/word/2010/wordml" xmlns:w15="http://schemas.microsoft.com/office/word/2012/wordml" xmlns:w16cid="http://schemas.microsoft.com/office/word/2016/wordml/cid" xmlns:w16se="http://schemas.microsoft.com/office/word/2015/wordml/symex" xmlns:wpg="http://schemas.microsoft.com/office/word/2010/wordprocessingGroup" xmlns:wpi="http://schemas.microsoft.com/office/word/2010/wordprocessingInk" xmlns:wne="http://schemas.microsoft.com/office/word/2006/wordml" xmlns:wps="http://schemas.microsoft.com/office/word/2010/wordprocessingShape" mc:Ignorable="w14 w15 w16se w16cid wp14">
   <w:body>
     <w:p>
       <w:pPr>
@@ -52,8 +52,6 @@
           <w:szCs w:val="24"/>
         </w:rPr>
       </w:pPr>
-      <w:bookmarkStart w:id="0" w:name="_GoBack"/>
-      <w:bookmarkEnd w:id="0"/>
     </w:p>
     <w:p>
       <w:pPr>
@@ -369,7 +367,25 @@
           <w:sz w:val="24"/>
           <w:szCs w:val="24"/>
         </w:rPr>
-        <w:t xml:space="preserve"> Name the project &lt;LastName&gt;_Lab1_InheritanceExample</w:t>
+        <w:t xml:space="preserve"> Name the project &lt;</w:t>
+      </w:r>
+      <w:proofErr w:type="spellStart"/>
+      <w:r>
+        <w:rPr>
+          <w:rFonts w:ascii="Times New Roman" w:hAnsi="Times New Roman" w:cs="Times New Roman"/>
+          <w:sz w:val="24"/>
+          <w:szCs w:val="24"/>
+        </w:rPr>
+        <w:t>LastName</w:t>
+      </w:r>
+      <w:proofErr w:type="spellEnd"/>
+      <w:r>
+        <w:rPr>
+          <w:rFonts w:ascii="Times New Roman" w:hAnsi="Times New Roman" w:cs="Times New Roman"/>
+          <w:sz w:val="24"/>
+          <w:szCs w:val="24"/>
+        </w:rPr>
+        <w:t>&gt;_Lab1_InheritanceExample</w:t>
       </w:r>
     </w:p>
     <w:p>
@@ -448,7 +464,25 @@
           <w:sz w:val="24"/>
           <w:szCs w:val="24"/>
         </w:rPr>
-        <w:t>For this assignment, write all 5 classes in one CS File called “Levels.cs”</w:t>
+        <w:t>For this assignment, write all 5 classes in one CS File called “</w:t>
+      </w:r>
+      <w:proofErr w:type="spellStart"/>
+      <w:r>
+        <w:rPr>
+          <w:rFonts w:ascii="Times New Roman" w:hAnsi="Times New Roman" w:cs="Times New Roman"/>
+          <w:sz w:val="24"/>
+          <w:szCs w:val="24"/>
+        </w:rPr>
+        <w:t>Levels.cs</w:t>
+      </w:r>
+      <w:proofErr w:type="spellEnd"/>
+      <w:r>
+        <w:rPr>
+          <w:rFonts w:ascii="Times New Roman" w:hAnsi="Times New Roman" w:cs="Times New Roman"/>
+          <w:sz w:val="24"/>
+          <w:szCs w:val="24"/>
+        </w:rPr>
+        <w:t>”</w:t>
       </w:r>
     </w:p>
     <w:p>
@@ -1008,7 +1042,7 @@
             <v:path o:extrusionok="f" gradientshapeok="t" o:connecttype="rect"/>
             <o:lock v:ext="edit" aspectratio="t"/>
           </v:shapetype>
-          <v:shape id="_x0000_i1025" type="#_x0000_t75" style="width:467.65pt;height:220.5pt">
+          <v:shape id="_x0000_i1025" type="#_x0000_t75" style="width:468pt;height:220.5pt">
             <v:imagedata r:id="rId12" o:title="Main_2"/>
           </v:shape>
         </w:pict>
@@ -1031,6 +1065,37 @@
           <w:sz w:val="24"/>
           <w:szCs w:val="24"/>
         </w:rPr>
+        <w:t xml:space="preserve">PART 2 – C++ Example </w:t>
+      </w:r>
+    </w:p>
+    <w:p>
+      <w:pPr>
+        <w:contextualSpacing/>
+        <w:rPr>
+          <w:rFonts w:ascii="Times New Roman" w:hAnsi="Times New Roman" w:cs="Times New Roman"/>
+          <w:b/>
+          <w:sz w:val="24"/>
+          <w:szCs w:val="24"/>
+        </w:rPr>
+      </w:pPr>
+      <w:bookmarkStart w:id="0" w:name="_GoBack"/>
+      <w:bookmarkEnd w:id="0"/>
+      <w:r>
+        <w:rPr>
+          <w:rFonts w:ascii="Times New Roman" w:hAnsi="Times New Roman" w:cs="Times New Roman"/>
+          <w:b/>
+          <w:sz w:val="24"/>
+          <w:szCs w:val="24"/>
+        </w:rPr>
+        <w:br/>
+      </w:r>
+      <w:r>
+        <w:rPr>
+          <w:rFonts w:ascii="Times New Roman" w:hAnsi="Times New Roman" w:cs="Times New Roman"/>
+          <w:b/>
+          <w:sz w:val="24"/>
+          <w:szCs w:val="24"/>
+        </w:rPr>
         <w:t xml:space="preserve">PART </w:t>
       </w:r>
       <w:r>
@@ -1040,7 +1105,7 @@
           <w:sz w:val="24"/>
           <w:szCs w:val="24"/>
         </w:rPr>
-        <w:t>2</w:t>
+        <w:t>3</w:t>
       </w:r>
       <w:r>
         <w:rPr>
@@ -1233,7 +1298,25 @@
           <w:sz w:val="24"/>
           <w:szCs w:val="24"/>
         </w:rPr>
-        <w:t>Add “TriggerEntered”</w:t>
+        <w:t>Add “</w:t>
+      </w:r>
+      <w:proofErr w:type="spellStart"/>
+      <w:r>
+        <w:rPr>
+          <w:rFonts w:ascii="Times New Roman" w:hAnsi="Times New Roman" w:cs="Times New Roman"/>
+          <w:sz w:val="24"/>
+          <w:szCs w:val="24"/>
+        </w:rPr>
+        <w:t>TriggerEntered</w:t>
+      </w:r>
+      <w:proofErr w:type="spellEnd"/>
+      <w:r>
+        <w:rPr>
+          <w:rFonts w:ascii="Times New Roman" w:hAnsi="Times New Roman" w:cs="Times New Roman"/>
+          <w:sz w:val="24"/>
+          <w:szCs w:val="24"/>
+        </w:rPr>
+        <w:t>”</w:t>
       </w:r>
     </w:p>
     <w:p>
@@ -1293,13 +1376,23 @@
           <w:szCs w:val="24"/>
         </w:rPr>
       </w:pPr>
-      <w:r>
-        <w:rPr>
-          <w:rFonts w:ascii="Times New Roman" w:hAnsi="Times New Roman" w:cs="Times New Roman"/>
-          <w:sz w:val="24"/>
-          <w:szCs w:val="24"/>
-        </w:rPr>
-        <w:t xml:space="preserve">OnTriggerEnter </w:t>
+      <w:proofErr w:type="spellStart"/>
+      <w:r>
+        <w:rPr>
+          <w:rFonts w:ascii="Times New Roman" w:hAnsi="Times New Roman" w:cs="Times New Roman"/>
+          <w:sz w:val="24"/>
+          <w:szCs w:val="24"/>
+        </w:rPr>
+        <w:t>OnTriggerEnter</w:t>
+      </w:r>
+      <w:proofErr w:type="spellEnd"/>
+      <w:r>
+        <w:rPr>
+          <w:rFonts w:ascii="Times New Roman" w:hAnsi="Times New Roman" w:cs="Times New Roman"/>
+          <w:sz w:val="24"/>
+          <w:szCs w:val="24"/>
+        </w:rPr>
+        <w:t xml:space="preserve"> </w:t>
       </w:r>
     </w:p>
     <w:p>
@@ -1321,7 +1414,25 @@
           <w:sz w:val="24"/>
           <w:szCs w:val="24"/>
         </w:rPr>
-        <w:t>will call “TriggerEntered”</w:t>
+        <w:t>will call “</w:t>
+      </w:r>
+      <w:proofErr w:type="spellStart"/>
+      <w:r>
+        <w:rPr>
+          <w:rFonts w:ascii="Times New Roman" w:hAnsi="Times New Roman" w:cs="Times New Roman"/>
+          <w:sz w:val="24"/>
+          <w:szCs w:val="24"/>
+        </w:rPr>
+        <w:t>TriggerEntered</w:t>
+      </w:r>
+      <w:proofErr w:type="spellEnd"/>
+      <w:r>
+        <w:rPr>
+          <w:rFonts w:ascii="Times New Roman" w:hAnsi="Times New Roman" w:cs="Times New Roman"/>
+          <w:sz w:val="24"/>
+          <w:szCs w:val="24"/>
+        </w:rPr>
+        <w:t>”</w:t>
       </w:r>
     </w:p>
     <w:p>
@@ -1343,6 +1454,7 @@
           <w:sz w:val="24"/>
           <w:szCs w:val="24"/>
         </w:rPr>
+        <w:lastRenderedPageBreak/>
         <w:t>Destroy the Game Object</w:t>
       </w:r>
     </w:p>
@@ -1387,8 +1499,25 @@
           <w:sz w:val="24"/>
           <w:szCs w:val="24"/>
         </w:rPr>
-        <w:lastRenderedPageBreak/>
-        <w:t>This will override “TriggerEntered”</w:t>
+        <w:t>This will override “</w:t>
+      </w:r>
+      <w:proofErr w:type="spellStart"/>
+      <w:r>
+        <w:rPr>
+          <w:rFonts w:ascii="Times New Roman" w:hAnsi="Times New Roman" w:cs="Times New Roman"/>
+          <w:sz w:val="24"/>
+          <w:szCs w:val="24"/>
+        </w:rPr>
+        <w:t>TriggerEntered</w:t>
+      </w:r>
+      <w:proofErr w:type="spellEnd"/>
+      <w:r>
+        <w:rPr>
+          <w:rFonts w:ascii="Times New Roman" w:hAnsi="Times New Roman" w:cs="Times New Roman"/>
+          <w:sz w:val="24"/>
+          <w:szCs w:val="24"/>
+        </w:rPr>
+        <w:t>”</w:t>
       </w:r>
     </w:p>
     <w:p>
@@ -1517,7 +1646,25 @@
           <w:sz w:val="24"/>
           <w:szCs w:val="24"/>
         </w:rPr>
-        <w:t>Have TriggerEntered return a boolean</w:t>
+        <w:t xml:space="preserve">Have </w:t>
+      </w:r>
+      <w:proofErr w:type="spellStart"/>
+      <w:r>
+        <w:rPr>
+          <w:rFonts w:ascii="Times New Roman" w:hAnsi="Times New Roman" w:cs="Times New Roman"/>
+          <w:sz w:val="24"/>
+          <w:szCs w:val="24"/>
+        </w:rPr>
+        <w:t>TriggerEntered</w:t>
+      </w:r>
+      <w:proofErr w:type="spellEnd"/>
+      <w:r>
+        <w:rPr>
+          <w:rFonts w:ascii="Times New Roman" w:hAnsi="Times New Roman" w:cs="Times New Roman"/>
+          <w:sz w:val="24"/>
+          <w:szCs w:val="24"/>
+        </w:rPr>
+        <w:t xml:space="preserve"> return a boolean</w:t>
       </w:r>
     </w:p>
     <w:p>
@@ -1549,7 +1696,25 @@
           <w:sz w:val="24"/>
           <w:szCs w:val="24"/>
         </w:rPr>
-        <w:t xml:space="preserve">Use this boolean to control if the game object is destroyed in OnTriggerEnter in the base Pickup Class. </w:t>
+        <w:t xml:space="preserve">Use this boolean to control if the game object is destroyed in </w:t>
+      </w:r>
+      <w:proofErr w:type="spellStart"/>
+      <w:r>
+        <w:rPr>
+          <w:rFonts w:ascii="Times New Roman" w:hAnsi="Times New Roman" w:cs="Times New Roman"/>
+          <w:sz w:val="24"/>
+          <w:szCs w:val="24"/>
+        </w:rPr>
+        <w:t>OnTriggerEnter</w:t>
+      </w:r>
+      <w:proofErr w:type="spellEnd"/>
+      <w:r>
+        <w:rPr>
+          <w:rFonts w:ascii="Times New Roman" w:hAnsi="Times New Roman" w:cs="Times New Roman"/>
+          <w:sz w:val="24"/>
+          <w:szCs w:val="24"/>
+        </w:rPr>
+        <w:t xml:space="preserve"> in the base Pickup Class. </w:t>
       </w:r>
     </w:p>
     <w:p>
@@ -1571,454 +1736,6 @@
           <w:szCs w:val="24"/>
         </w:rPr>
       </w:pPr>
-    </w:p>
-    <w:p>
-      <w:pPr>
-        <w:rPr>
-          <w:rFonts w:ascii="Times New Roman" w:hAnsi="Times New Roman" w:cs="Times New Roman"/>
-          <w:b/>
-          <w:sz w:val="24"/>
-          <w:szCs w:val="24"/>
-        </w:rPr>
-      </w:pPr>
-      <w:r>
-        <w:rPr>
-          <w:rFonts w:ascii="Times New Roman" w:hAnsi="Times New Roman" w:cs="Times New Roman"/>
-          <w:b/>
-          <w:sz w:val="24"/>
-          <w:szCs w:val="24"/>
-        </w:rPr>
-        <w:t xml:space="preserve">Part </w:t>
-      </w:r>
-      <w:r>
-        <w:rPr>
-          <w:rFonts w:ascii="Times New Roman" w:hAnsi="Times New Roman" w:cs="Times New Roman"/>
-          <w:b/>
-          <w:sz w:val="24"/>
-          <w:szCs w:val="24"/>
-        </w:rPr>
-        <w:t>3</w:t>
-      </w:r>
-      <w:r>
-        <w:rPr>
-          <w:rFonts w:ascii="Times New Roman" w:hAnsi="Times New Roman" w:cs="Times New Roman"/>
-          <w:b/>
-          <w:sz w:val="24"/>
-          <w:szCs w:val="24"/>
-        </w:rPr>
-        <w:t xml:space="preserve"> – </w:t>
-      </w:r>
-      <w:r>
-        <w:rPr>
-          <w:rFonts w:ascii="Times New Roman" w:hAnsi="Times New Roman" w:cs="Times New Roman"/>
-          <w:b/>
-          <w:sz w:val="24"/>
-          <w:szCs w:val="24"/>
-        </w:rPr>
-        <w:t>Unreal Engine S</w:t>
-      </w:r>
-      <w:r>
-        <w:rPr>
-          <w:rFonts w:ascii="Times New Roman" w:hAnsi="Times New Roman" w:cs="Times New Roman"/>
-          <w:b/>
-          <w:sz w:val="24"/>
-          <w:szCs w:val="24"/>
-        </w:rPr>
-        <w:t>tructure</w:t>
-      </w:r>
-    </w:p>
-    <w:p>
-      <w:pPr>
-        <w:pStyle w:val="ListParagraph"/>
-        <w:rPr>
-          <w:rFonts w:ascii="Times New Roman" w:hAnsi="Times New Roman" w:cs="Times New Roman"/>
-          <w:sz w:val="24"/>
-          <w:szCs w:val="24"/>
-        </w:rPr>
-      </w:pPr>
-      <w:r>
-        <w:rPr>
-          <w:rFonts w:ascii="Times New Roman" w:hAnsi="Times New Roman" w:cs="Times New Roman"/>
-          <w:sz w:val="24"/>
-          <w:szCs w:val="24"/>
-        </w:rPr>
-        <w:t xml:space="preserve">Several pages from the Unreal Engine Documentation has been given to you. Review them and other documentation. Provide a diagram that shows the basic relationships of the core gameplay framework classes in Unreal Engine. </w:t>
-      </w:r>
-    </w:p>
-    <w:p>
-      <w:pPr>
-        <w:pStyle w:val="ListParagraph"/>
-        <w:rPr>
-          <w:rFonts w:ascii="Times New Roman" w:hAnsi="Times New Roman" w:cs="Times New Roman"/>
-          <w:sz w:val="24"/>
-          <w:szCs w:val="24"/>
-        </w:rPr>
-      </w:pPr>
-    </w:p>
-    <w:p>
-      <w:pPr>
-        <w:pStyle w:val="ListParagraph"/>
-        <w:rPr>
-          <w:rFonts w:ascii="Times New Roman" w:hAnsi="Times New Roman" w:cs="Times New Roman"/>
-          <w:i/>
-          <w:sz w:val="24"/>
-          <w:szCs w:val="24"/>
-        </w:rPr>
-      </w:pPr>
-      <w:r>
-        <w:rPr>
-          <w:rFonts w:ascii="Times New Roman" w:hAnsi="Times New Roman" w:cs="Times New Roman"/>
-          <w:i/>
-          <w:sz w:val="24"/>
-          <w:szCs w:val="24"/>
-        </w:rPr>
-        <w:t xml:space="preserve">Hint: If you do the readings, you might just find the answer you need… </w:t>
-      </w:r>
-    </w:p>
-    <w:p>
-      <w:pPr>
-        <w:pStyle w:val="ListParagraph"/>
-        <w:rPr>
-          <w:rFonts w:ascii="Times New Roman" w:hAnsi="Times New Roman" w:cs="Times New Roman"/>
-          <w:b/>
-          <w:sz w:val="24"/>
-          <w:szCs w:val="24"/>
-        </w:rPr>
-      </w:pPr>
-    </w:p>
-    <w:p>
-      <w:pPr>
-        <w:pStyle w:val="ListParagraph"/>
-        <w:rPr>
-          <w:rFonts w:ascii="Times New Roman" w:hAnsi="Times New Roman" w:cs="Times New Roman"/>
-          <w:b/>
-          <w:sz w:val="24"/>
-          <w:szCs w:val="24"/>
-        </w:rPr>
-      </w:pPr>
-    </w:p>
-    <w:p>
-      <w:pPr>
-        <w:contextualSpacing/>
-        <w:rPr>
-          <w:rFonts w:ascii="Times New Roman" w:hAnsi="Times New Roman" w:cs="Times New Roman"/>
-          <w:b/>
-          <w:sz w:val="24"/>
-          <w:szCs w:val="24"/>
-        </w:rPr>
-      </w:pPr>
-      <w:r>
-        <w:rPr>
-          <w:rFonts w:ascii="Times New Roman" w:hAnsi="Times New Roman" w:cs="Times New Roman"/>
-          <w:b/>
-          <w:sz w:val="24"/>
-          <w:szCs w:val="24"/>
-        </w:rPr>
-        <w:t xml:space="preserve">Part 4 – System Diagrams </w:t>
-      </w:r>
-    </w:p>
-    <w:p>
-      <w:pPr>
-        <w:pStyle w:val="ListParagraph"/>
-        <w:numPr>
-          <w:ilvl w:val="0"/>
-          <w:numId w:val="4"/>
-        </w:numPr>
-        <w:rPr>
-          <w:rFonts w:ascii="Times New Roman" w:hAnsi="Times New Roman" w:cs="Times New Roman"/>
-          <w:sz w:val="24"/>
-          <w:szCs w:val="24"/>
-        </w:rPr>
-      </w:pPr>
-      <w:r>
-        <w:rPr>
-          <w:rFonts w:ascii="Times New Roman" w:hAnsi="Times New Roman" w:cs="Times New Roman"/>
-          <w:sz w:val="24"/>
-          <w:szCs w:val="24"/>
-        </w:rPr>
-        <w:t xml:space="preserve">Diagram all of the required </w:t>
-      </w:r>
-      <w:r>
-        <w:rPr>
-          <w:rFonts w:ascii="Times New Roman" w:hAnsi="Times New Roman" w:cs="Times New Roman"/>
-          <w:sz w:val="24"/>
-          <w:szCs w:val="24"/>
-        </w:rPr>
-        <w:t xml:space="preserve">basic </w:t>
-      </w:r>
-      <w:r>
-        <w:rPr>
-          <w:rFonts w:ascii="Times New Roman" w:hAnsi="Times New Roman" w:cs="Times New Roman"/>
-          <w:sz w:val="24"/>
-          <w:szCs w:val="24"/>
-        </w:rPr>
-        <w:t>components for the following game types</w:t>
-      </w:r>
-      <w:r>
-        <w:rPr>
-          <w:rFonts w:ascii="Times New Roman" w:hAnsi="Times New Roman" w:cs="Times New Roman"/>
-          <w:sz w:val="24"/>
-          <w:szCs w:val="24"/>
-        </w:rPr>
-        <w:t xml:space="preserve"> below</w:t>
-      </w:r>
-      <w:r>
-        <w:rPr>
-          <w:rFonts w:ascii="Times New Roman" w:hAnsi="Times New Roman" w:cs="Times New Roman"/>
-          <w:sz w:val="24"/>
-          <w:szCs w:val="24"/>
-        </w:rPr>
-        <w:t xml:space="preserve">. </w:t>
-      </w:r>
-    </w:p>
-    <w:p>
-      <w:pPr>
-        <w:pStyle w:val="ListParagraph"/>
-        <w:numPr>
-          <w:ilvl w:val="0"/>
-          <w:numId w:val="4"/>
-        </w:numPr>
-        <w:rPr>
-          <w:rFonts w:ascii="Times New Roman" w:hAnsi="Times New Roman" w:cs="Times New Roman"/>
-          <w:sz w:val="24"/>
-          <w:szCs w:val="24"/>
-        </w:rPr>
-      </w:pPr>
-      <w:r>
-        <w:rPr>
-          <w:rFonts w:ascii="Times New Roman" w:hAnsi="Times New Roman" w:cs="Times New Roman"/>
-          <w:sz w:val="24"/>
-          <w:szCs w:val="24"/>
-        </w:rPr>
-        <w:t xml:space="preserve">Express Each Game mode as an extension </w:t>
-      </w:r>
-      <w:r>
-        <w:rPr>
-          <w:rFonts w:ascii="Times New Roman" w:hAnsi="Times New Roman" w:cs="Times New Roman"/>
-          <w:sz w:val="24"/>
-          <w:szCs w:val="24"/>
-        </w:rPr>
-        <w:t xml:space="preserve">or inheritance </w:t>
-      </w:r>
-      <w:r>
-        <w:rPr>
-          <w:rFonts w:ascii="Times New Roman" w:hAnsi="Times New Roman" w:cs="Times New Roman"/>
-          <w:sz w:val="24"/>
-          <w:szCs w:val="24"/>
-        </w:rPr>
-        <w:t xml:space="preserve">of the previous one. </w:t>
-      </w:r>
-    </w:p>
-    <w:p>
-      <w:pPr>
-        <w:pStyle w:val="ListParagraph"/>
-        <w:numPr>
-          <w:ilvl w:val="0"/>
-          <w:numId w:val="4"/>
-        </w:numPr>
-        <w:rPr>
-          <w:rFonts w:ascii="Times New Roman" w:hAnsi="Times New Roman" w:cs="Times New Roman"/>
-          <w:sz w:val="24"/>
-          <w:szCs w:val="24"/>
-        </w:rPr>
-      </w:pPr>
-      <w:r>
-        <w:rPr>
-          <w:rFonts w:ascii="Times New Roman" w:hAnsi="Times New Roman" w:cs="Times New Roman"/>
-          <w:sz w:val="24"/>
-          <w:szCs w:val="24"/>
-        </w:rPr>
-        <w:t>You should have an image document for each game type.</w:t>
-      </w:r>
-    </w:p>
-    <w:p>
-      <w:pPr>
-        <w:pStyle w:val="ListParagraph"/>
-        <w:numPr>
-          <w:ilvl w:val="1"/>
-          <w:numId w:val="4"/>
-        </w:numPr>
-        <w:rPr>
-          <w:rFonts w:ascii="Times New Roman" w:hAnsi="Times New Roman" w:cs="Times New Roman"/>
-          <w:sz w:val="24"/>
-          <w:szCs w:val="24"/>
-        </w:rPr>
-      </w:pPr>
-      <w:r>
-        <w:rPr>
-          <w:rFonts w:ascii="Times New Roman" w:hAnsi="Times New Roman" w:cs="Times New Roman"/>
-          <w:sz w:val="24"/>
-          <w:szCs w:val="24"/>
-        </w:rPr>
-        <w:t xml:space="preserve">Use a UML diagram tool to help build this. </w:t>
-      </w:r>
-      <w:r>
-        <w:rPr>
-          <w:rFonts w:ascii="Times New Roman" w:hAnsi="Times New Roman" w:cs="Times New Roman"/>
-          <w:sz w:val="24"/>
-          <w:szCs w:val="24"/>
-        </w:rPr>
-        <w:t xml:space="preserve"> </w:t>
-      </w:r>
-    </w:p>
-    <w:p>
-      <w:pPr>
-        <w:pStyle w:val="ListParagraph"/>
-        <w:numPr>
-          <w:ilvl w:val="2"/>
-          <w:numId w:val="4"/>
-        </w:numPr>
-        <w:rPr>
-          <w:rFonts w:ascii="Times New Roman" w:hAnsi="Times New Roman" w:cs="Times New Roman"/>
-          <w:sz w:val="24"/>
-          <w:szCs w:val="24"/>
-        </w:rPr>
-      </w:pPr>
-      <w:r>
-        <w:rPr>
-          <w:rFonts w:ascii="Times New Roman" w:hAnsi="Times New Roman" w:cs="Times New Roman"/>
-          <w:sz w:val="24"/>
-          <w:szCs w:val="24"/>
-        </w:rPr>
-        <w:t xml:space="preserve">A good tool is: </w:t>
-      </w:r>
-      <w:r>
-        <w:rPr>
-          <w:rFonts w:ascii="Times New Roman" w:hAnsi="Times New Roman" w:cs="Times New Roman"/>
-          <w:sz w:val="24"/>
-          <w:szCs w:val="24"/>
-        </w:rPr>
-        <w:t>https://www.draw.io/</w:t>
-      </w:r>
-    </w:p>
-    <w:p>
-      <w:pPr>
-        <w:pStyle w:val="ListParagraph"/>
-        <w:numPr>
-          <w:ilvl w:val="0"/>
-          <w:numId w:val="4"/>
-        </w:numPr>
-        <w:rPr>
-          <w:rFonts w:ascii="Times New Roman" w:hAnsi="Times New Roman" w:cs="Times New Roman"/>
-          <w:sz w:val="24"/>
-          <w:szCs w:val="24"/>
-        </w:rPr>
-      </w:pPr>
-      <w:r>
-        <w:rPr>
-          <w:rFonts w:ascii="Times New Roman" w:hAnsi="Times New Roman" w:cs="Times New Roman"/>
-          <w:sz w:val="24"/>
-          <w:szCs w:val="24"/>
-        </w:rPr>
-        <w:t>Simplify your diagram where you can by collecting things into categories.</w:t>
-      </w:r>
-    </w:p>
-    <w:p>
-      <w:pPr>
-        <w:pStyle w:val="ListParagraph"/>
-        <w:numPr>
-          <w:ilvl w:val="1"/>
-          <w:numId w:val="4"/>
-        </w:numPr>
-        <w:rPr>
-          <w:rFonts w:ascii="Times New Roman" w:hAnsi="Times New Roman" w:cs="Times New Roman"/>
-          <w:sz w:val="24"/>
-          <w:szCs w:val="24"/>
-        </w:rPr>
-      </w:pPr>
-      <w:r>
-        <w:rPr>
-          <w:rFonts w:ascii="Times New Roman" w:hAnsi="Times New Roman" w:cs="Times New Roman"/>
-          <w:sz w:val="24"/>
-          <w:szCs w:val="24"/>
-        </w:rPr>
-        <w:t xml:space="preserve">Example: You don’t need to list all weapon types, a “weapon” class to abstract all of them is fine </w:t>
-      </w:r>
-    </w:p>
-    <w:p>
-      <w:pPr>
-        <w:pStyle w:val="ListParagraph"/>
-        <w:ind w:left="1440"/>
-        <w:rPr>
-          <w:rFonts w:ascii="Times New Roman" w:hAnsi="Times New Roman" w:cs="Times New Roman"/>
-          <w:sz w:val="24"/>
-          <w:szCs w:val="24"/>
-        </w:rPr>
-      </w:pPr>
-    </w:p>
-    <w:p>
-      <w:pPr>
-        <w:pStyle w:val="ListParagraph"/>
-        <w:numPr>
-          <w:ilvl w:val="0"/>
-          <w:numId w:val="4"/>
-        </w:numPr>
-        <w:rPr>
-          <w:rFonts w:ascii="Times New Roman" w:hAnsi="Times New Roman" w:cs="Times New Roman"/>
-          <w:sz w:val="24"/>
-          <w:szCs w:val="24"/>
-        </w:rPr>
-      </w:pPr>
-      <w:r>
-        <w:rPr>
-          <w:rFonts w:ascii="Times New Roman" w:hAnsi="Times New Roman" w:cs="Times New Roman"/>
-          <w:sz w:val="24"/>
-          <w:szCs w:val="24"/>
-        </w:rPr>
-        <w:t xml:space="preserve">DeathMatch </w:t>
-      </w:r>
-    </w:p>
-    <w:p>
-      <w:pPr>
-        <w:pStyle w:val="ListParagraph"/>
-        <w:numPr>
-          <w:ilvl w:val="1"/>
-          <w:numId w:val="4"/>
-        </w:numPr>
-        <w:rPr>
-          <w:rFonts w:ascii="Times New Roman" w:hAnsi="Times New Roman" w:cs="Times New Roman"/>
-          <w:sz w:val="24"/>
-          <w:szCs w:val="24"/>
-        </w:rPr>
-      </w:pPr>
-      <w:r>
-        <w:rPr>
-          <w:rFonts w:ascii="Times New Roman" w:hAnsi="Times New Roman" w:cs="Times New Roman"/>
-          <w:sz w:val="24"/>
-          <w:szCs w:val="24"/>
-        </w:rPr>
-        <w:t xml:space="preserve">Team DeathMatch </w:t>
-      </w:r>
-    </w:p>
-    <w:p>
-      <w:pPr>
-        <w:pStyle w:val="ListParagraph"/>
-        <w:numPr>
-          <w:ilvl w:val="2"/>
-          <w:numId w:val="4"/>
-        </w:numPr>
-        <w:rPr>
-          <w:rFonts w:ascii="Times New Roman" w:hAnsi="Times New Roman" w:cs="Times New Roman"/>
-          <w:sz w:val="24"/>
-          <w:szCs w:val="24"/>
-        </w:rPr>
-      </w:pPr>
-      <w:r>
-        <w:rPr>
-          <w:rFonts w:ascii="Times New Roman" w:hAnsi="Times New Roman" w:cs="Times New Roman"/>
-          <w:sz w:val="24"/>
-          <w:szCs w:val="24"/>
-        </w:rPr>
-        <w:t>Capture The Flag</w:t>
-      </w:r>
-      <w:r>
-        <w:rPr>
-          <w:rFonts w:ascii="Times New Roman" w:hAnsi="Times New Roman" w:cs="Times New Roman"/>
-          <w:sz w:val="24"/>
-          <w:szCs w:val="24"/>
-        </w:rPr>
-        <w:t xml:space="preserve"> </w:t>
-      </w:r>
     </w:p>
     <w:p>
       <w:pPr>
@@ -2041,7 +1758,7 @@
 </file>
 
 <file path=word/numbering.xml><?xml version="1.0" encoding="utf-8"?>
-<w:numbering xmlns:wpc="http://schemas.microsoft.com/office/word/2010/wordprocessingCanvas" xmlns:cx="http://schemas.microsoft.com/office/drawing/2014/chartex" xmlns:cx1="http://schemas.microsoft.com/office/drawing/2015/9/8/chartex" xmlns:mc="http://schemas.openxmlformats.org/markup-compatibility/2006" xmlns:o="urn:schemas-microsoft-com:office:office" xmlns:r="http://schemas.openxmlformats.org/officeDocument/2006/relationships" xmlns:m="http://schemas.openxmlformats.org/officeDocument/2006/math" xmlns:v="urn:schemas-microsoft-com:vml" xmlns:wp14="http://schemas.microsoft.com/office/word/2010/wordprocessingDrawing" xmlns:wp="http://schemas.openxmlformats.org/drawingml/2006/wordprocessingDrawing" xmlns:w10="urn:schemas-microsoft-com:office:word" xmlns:w="http://schemas.openxmlformats.org/wordprocessingml/2006/main" xmlns:w14="http://schemas.microsoft.com/office/word/2010/wordml" xmlns:w15="http://schemas.microsoft.com/office/word/2012/wordml" xmlns:w16se="http://schemas.microsoft.com/office/word/2015/wordml/symex" xmlns:wpg="http://schemas.microsoft.com/office/word/2010/wordprocessingGroup" xmlns:wpi="http://schemas.microsoft.com/office/word/2010/wordprocessingInk" xmlns:wne="http://schemas.microsoft.com/office/word/2006/wordml" xmlns:wps="http://schemas.microsoft.com/office/word/2010/wordprocessingShape" mc:Ignorable="w14 w15 w16se wp14">
+<w:numbering xmlns:wpc="http://schemas.microsoft.com/office/word/2010/wordprocessingCanvas" xmlns:cx="http://schemas.microsoft.com/office/drawing/2014/chartex" xmlns:cx1="http://schemas.microsoft.com/office/drawing/2015/9/8/chartex" xmlns:cx2="http://schemas.microsoft.com/office/drawing/2015/10/21/chartex" xmlns:cx3="http://schemas.microsoft.com/office/drawing/2016/5/9/chartex" xmlns:cx4="http://schemas.microsoft.com/office/drawing/2016/5/10/chartex" xmlns:cx5="http://schemas.microsoft.com/office/drawing/2016/5/11/chartex" xmlns:cx6="http://schemas.microsoft.com/office/drawing/2016/5/12/chartex" xmlns:cx7="http://schemas.microsoft.com/office/drawing/2016/5/13/chartex" xmlns:cx8="http://schemas.microsoft.com/office/drawing/2016/5/14/chartex" xmlns:mc="http://schemas.openxmlformats.org/markup-compatibility/2006" xmlns:aink="http://schemas.microsoft.com/office/drawing/2016/ink" xmlns:am3d="http://schemas.microsoft.com/office/drawing/2017/model3d" xmlns:o="urn:schemas-microsoft-com:office:office" xmlns:r="http://schemas.openxmlformats.org/officeDocument/2006/relationships" xmlns:m="http://schemas.openxmlformats.org/officeDocument/2006/math" xmlns:v="urn:schemas-microsoft-com:vml" xmlns:wp14="http://schemas.microsoft.com/office/word/2010/wordprocessingDrawing" xmlns:wp="http://schemas.openxmlformats.org/drawingml/2006/wordprocessingDrawing" xmlns:w10="urn:schemas-microsoft-com:office:word" xmlns:w="http://schemas.openxmlformats.org/wordprocessingml/2006/main" xmlns:w14="http://schemas.microsoft.com/office/word/2010/wordml" xmlns:w15="http://schemas.microsoft.com/office/word/2012/wordml" xmlns:w16cid="http://schemas.microsoft.com/office/word/2016/wordml/cid" xmlns:w16se="http://schemas.microsoft.com/office/word/2015/wordml/symex" xmlns:wpg="http://schemas.microsoft.com/office/word/2010/wordprocessingGroup" xmlns:wpi="http://schemas.microsoft.com/office/word/2010/wordprocessingInk" xmlns:wne="http://schemas.microsoft.com/office/word/2006/wordml" xmlns:wps="http://schemas.microsoft.com/office/word/2010/wordprocessingShape" mc:Ignorable="w14 w15 w16se w16cid wp14">
   <w:abstractNum w:abstractNumId="0" w15:restartNumberingAfterBreak="0">
     <w:nsid w:val="01EA0F7D"/>
     <w:multiLevelType w:val="hybridMultilevel"/>
@@ -2484,7 +2201,7 @@
 </file>
 
 <file path=word/styles.xml><?xml version="1.0" encoding="utf-8"?>
-<w:styles xmlns:mc="http://schemas.openxmlformats.org/markup-compatibility/2006" xmlns:r="http://schemas.openxmlformats.org/officeDocument/2006/relationships" xmlns:w="http://schemas.openxmlformats.org/wordprocessingml/2006/main" xmlns:w14="http://schemas.microsoft.com/office/word/2010/wordml" xmlns:w15="http://schemas.microsoft.com/office/word/2012/wordml" xmlns:w16se="http://schemas.microsoft.com/office/word/2015/wordml/symex" mc:Ignorable="w14 w15 w16se">
+<w:styles xmlns:mc="http://schemas.openxmlformats.org/markup-compatibility/2006" xmlns:r="http://schemas.openxmlformats.org/officeDocument/2006/relationships" xmlns:w="http://schemas.openxmlformats.org/wordprocessingml/2006/main" xmlns:w14="http://schemas.microsoft.com/office/word/2010/wordml" xmlns:w15="http://schemas.microsoft.com/office/word/2012/wordml" xmlns:w16cid="http://schemas.microsoft.com/office/word/2016/wordml/cid" xmlns:w16se="http://schemas.microsoft.com/office/word/2015/wordml/symex" mc:Ignorable="w14 w15 w16se w16cid">
   <w:docDefaults>
     <w:rPrDefault>
       <w:rPr>
@@ -2500,7 +2217,7 @@
       </w:pPr>
     </w:pPrDefault>
   </w:docDefaults>
-  <w:latentStyles w:defLockedState="0" w:defUIPriority="99" w:defSemiHidden="0" w:defUnhideWhenUsed="0" w:defQFormat="0" w:count="371">
+  <w:latentStyles w:defLockedState="0" w:defUIPriority="99" w:defSemiHidden="0" w:defUnhideWhenUsed="0" w:defQFormat="0" w:count="375">
     <w:lsdException w:name="Normal" w:uiPriority="0" w:qFormat="1"/>
     <w:lsdException w:name="heading 1" w:uiPriority="9" w:qFormat="1"/>
     <w:lsdException w:name="heading 2" w:semiHidden="1" w:uiPriority="9" w:unhideWhenUsed="1" w:qFormat="1"/>
@@ -2606,7 +2323,6 @@
     <w:lsdException w:name="HTML Sample" w:semiHidden="1" w:unhideWhenUsed="1"/>
     <w:lsdException w:name="HTML Typewriter" w:semiHidden="1" w:unhideWhenUsed="1"/>
     <w:lsdException w:name="HTML Variable" w:semiHidden="1" w:unhideWhenUsed="1"/>
-    <w:lsdException w:name="Normal Table" w:semiHidden="1" w:unhideWhenUsed="1"/>
     <w:lsdException w:name="annotation subject" w:semiHidden="1" w:unhideWhenUsed="1"/>
     <w:lsdException w:name="No List" w:semiHidden="1" w:unhideWhenUsed="1"/>
     <w:lsdException w:name="Outline List 1" w:semiHidden="1" w:unhideWhenUsed="1"/>
@@ -2650,10 +2366,8 @@
     <w:lsdException w:name="Table Elegant" w:semiHidden="1" w:unhideWhenUsed="1"/>
     <w:lsdException w:name="Table Professional" w:semiHidden="1" w:unhideWhenUsed="1"/>
     <w:lsdException w:name="Table Subtle 1" w:semiHidden="1" w:unhideWhenUsed="1"/>
-    <w:lsdException w:name="Table Subtle 2" w:semiHidden="1" w:unhideWhenUsed="1"/>
     <w:lsdException w:name="Table Web 1" w:semiHidden="1" w:unhideWhenUsed="1"/>
     <w:lsdException w:name="Table Web 2" w:semiHidden="1" w:unhideWhenUsed="1"/>
-    <w:lsdException w:name="Table Web 3" w:semiHidden="1" w:unhideWhenUsed="1"/>
     <w:lsdException w:name="Balloon Text" w:semiHidden="1" w:unhideWhenUsed="1"/>
     <w:lsdException w:name="Table Grid" w:uiPriority="39"/>
     <w:lsdException w:name="Table Theme" w:semiHidden="1" w:unhideWhenUsed="1"/>
@@ -2872,6 +2586,10 @@
     <w:lsdException w:name="List Table 5 Dark Accent 6" w:uiPriority="50"/>
     <w:lsdException w:name="List Table 6 Colorful Accent 6" w:uiPriority="51"/>
     <w:lsdException w:name="List Table 7 Colorful Accent 6" w:uiPriority="52"/>
+    <w:lsdException w:name="Mention" w:semiHidden="1" w:unhideWhenUsed="1"/>
+    <w:lsdException w:name="Smart Hyperlink" w:semiHidden="1" w:unhideWhenUsed="1"/>
+    <w:lsdException w:name="Hashtag" w:semiHidden="1" w:unhideWhenUsed="1"/>
+    <w:lsdException w:name="Unresolved Mention" w:semiHidden="1" w:unhideWhenUsed="1"/>
   </w:latentStyles>
   <w:style w:type="paragraph" w:default="1" w:styleId="Normal">
     <w:name w:val="Normal"/>

--- a/Labs/Lab01/Lab1.docx
+++ b/Labs/Lab01/Lab1.docx
@@ -8,16 +8,12 @@
         <w:rPr>
           <w:rFonts w:ascii="Times New Roman" w:hAnsi="Times New Roman" w:cs="Times New Roman"/>
           <w:b/>
-          <w:sz w:val="24"/>
-          <w:szCs w:val="24"/>
-        </w:rPr>
-      </w:pPr>
-      <w:r>
-        <w:rPr>
-          <w:rFonts w:ascii="Times New Roman" w:hAnsi="Times New Roman" w:cs="Times New Roman"/>
-          <w:b/>
-          <w:sz w:val="24"/>
-          <w:szCs w:val="24"/>
+        </w:rPr>
+      </w:pPr>
+      <w:r>
+        <w:rPr>
+          <w:rFonts w:ascii="Times New Roman" w:hAnsi="Times New Roman" w:cs="Times New Roman"/>
+          <w:b/>
         </w:rPr>
         <w:t xml:space="preserve">AGGP 131 </w:t>
       </w:r>
@@ -28,16 +24,12 @@
         <w:rPr>
           <w:rFonts w:ascii="Times New Roman" w:hAnsi="Times New Roman" w:cs="Times New Roman"/>
           <w:b/>
-          <w:sz w:val="24"/>
-          <w:szCs w:val="24"/>
-        </w:rPr>
-      </w:pPr>
-      <w:r>
-        <w:rPr>
-          <w:rFonts w:ascii="Times New Roman" w:hAnsi="Times New Roman" w:cs="Times New Roman"/>
-          <w:b/>
-          <w:sz w:val="24"/>
-          <w:szCs w:val="24"/>
+        </w:rPr>
+      </w:pPr>
+      <w:r>
+        <w:rPr>
+          <w:rFonts w:ascii="Times New Roman" w:hAnsi="Times New Roman" w:cs="Times New Roman"/>
+          <w:b/>
         </w:rPr>
         <w:t xml:space="preserve">LAB 1 </w:t>
       </w:r>
@@ -48,8 +40,6 @@
         <w:rPr>
           <w:rFonts w:ascii="Times New Roman" w:hAnsi="Times New Roman" w:cs="Times New Roman"/>
           <w:b/>
-          <w:sz w:val="24"/>
-          <w:szCs w:val="24"/>
         </w:rPr>
       </w:pPr>
     </w:p>
@@ -59,16 +49,12 @@
         <w:rPr>
           <w:rFonts w:ascii="Times New Roman" w:hAnsi="Times New Roman" w:cs="Times New Roman"/>
           <w:b/>
-          <w:sz w:val="24"/>
-          <w:szCs w:val="24"/>
-        </w:rPr>
-      </w:pPr>
-      <w:r>
-        <w:rPr>
-          <w:rFonts w:ascii="Times New Roman" w:hAnsi="Times New Roman" w:cs="Times New Roman"/>
-          <w:b/>
-          <w:sz w:val="24"/>
-          <w:szCs w:val="24"/>
+        </w:rPr>
+      </w:pPr>
+      <w:r>
+        <w:rPr>
+          <w:rFonts w:ascii="Times New Roman" w:hAnsi="Times New Roman" w:cs="Times New Roman"/>
+          <w:b/>
         </w:rPr>
         <w:t xml:space="preserve">Readings: </w:t>
       </w:r>
@@ -79,8 +65,6 @@
         <w:rPr>
           <w:rFonts w:ascii="Times New Roman" w:hAnsi="Times New Roman" w:cs="Times New Roman"/>
           <w:b/>
-          <w:sz w:val="24"/>
-          <w:szCs w:val="24"/>
         </w:rPr>
       </w:pPr>
       <w:hyperlink r:id="rId5" w:history="1">
@@ -89,8 +73,6 @@
             <w:rStyle w:val="Hyperlink"/>
             <w:rFonts w:ascii="Times New Roman" w:hAnsi="Times New Roman" w:cs="Times New Roman"/>
             <w:b/>
-            <w:sz w:val="24"/>
-            <w:szCs w:val="24"/>
           </w:rPr>
           <w:t>https://docs.microsoft.com/en-us/dotnet/csharp/tutorials/inheritance</w:t>
         </w:r>
@@ -102,8 +84,6 @@
         <w:rPr>
           <w:rFonts w:ascii="Times New Roman" w:hAnsi="Times New Roman" w:cs="Times New Roman"/>
           <w:b/>
-          <w:sz w:val="24"/>
-          <w:szCs w:val="24"/>
         </w:rPr>
       </w:pPr>
       <w:hyperlink r:id="rId6" w:history="1">
@@ -112,8 +92,6 @@
             <w:rStyle w:val="Hyperlink"/>
             <w:rFonts w:ascii="Times New Roman" w:hAnsi="Times New Roman" w:cs="Times New Roman"/>
             <w:b/>
-            <w:sz w:val="24"/>
-            <w:szCs w:val="24"/>
           </w:rPr>
           <w:t>https://docs.microsoft.com/en-us/dotnet/csharp/programming-guide/classes-and-structs/inheritance</w:t>
         </w:r>
@@ -126,8 +104,6 @@
           <w:rStyle w:val="Hyperlink"/>
           <w:rFonts w:ascii="Times New Roman" w:hAnsi="Times New Roman" w:cs="Times New Roman"/>
           <w:b/>
-          <w:sz w:val="24"/>
-          <w:szCs w:val="24"/>
         </w:rPr>
       </w:pPr>
       <w:hyperlink r:id="rId7" w:history="1">
@@ -136,8 +112,6 @@
             <w:rStyle w:val="Hyperlink"/>
             <w:rFonts w:ascii="Times New Roman" w:hAnsi="Times New Roman" w:cs="Times New Roman"/>
             <w:b/>
-            <w:sz w:val="24"/>
-            <w:szCs w:val="24"/>
           </w:rPr>
           <w:t>https://docs.microsoft.com/en-us/dotnet/csharp/language-reference/keywords/base</w:t>
         </w:r>
@@ -150,8 +124,6 @@
           <w:rStyle w:val="Hyperlink"/>
           <w:rFonts w:ascii="Times New Roman" w:hAnsi="Times New Roman" w:cs="Times New Roman"/>
           <w:b/>
-          <w:sz w:val="24"/>
-          <w:szCs w:val="24"/>
         </w:rPr>
       </w:pPr>
       <w:r>
@@ -159,8 +131,6 @@
           <w:rStyle w:val="Hyperlink"/>
           <w:rFonts w:ascii="Times New Roman" w:hAnsi="Times New Roman" w:cs="Times New Roman"/>
           <w:b/>
-          <w:sz w:val="24"/>
-          <w:szCs w:val="24"/>
         </w:rPr>
         <w:t>https://docs.microsoft.com/en-us/dotnet/csharp/language-reference/keywords/override</w:t>
       </w:r>
@@ -171,8 +141,6 @@
         <w:rPr>
           <w:rFonts w:ascii="Times New Roman" w:hAnsi="Times New Roman" w:cs="Times New Roman"/>
           <w:b/>
-          <w:sz w:val="24"/>
-          <w:szCs w:val="24"/>
         </w:rPr>
       </w:pPr>
     </w:p>
@@ -182,8 +150,6 @@
         <w:rPr>
           <w:rFonts w:ascii="Times New Roman" w:hAnsi="Times New Roman" w:cs="Times New Roman"/>
           <w:b/>
-          <w:sz w:val="24"/>
-          <w:szCs w:val="24"/>
         </w:rPr>
       </w:pPr>
       <w:hyperlink r:id="rId8" w:history="1">
@@ -192,8 +158,6 @@
             <w:rStyle w:val="Hyperlink"/>
             <w:rFonts w:ascii="Times New Roman" w:hAnsi="Times New Roman" w:cs="Times New Roman"/>
             <w:b/>
-            <w:sz w:val="24"/>
-            <w:szCs w:val="24"/>
           </w:rPr>
           <w:t>https://docs.unrealengine.com/latest/INT/GettingStarted/FromUnity/index.html</w:t>
         </w:r>
@@ -205,8 +169,6 @@
         <w:rPr>
           <w:rFonts w:ascii="Times New Roman" w:hAnsi="Times New Roman" w:cs="Times New Roman"/>
           <w:b/>
-          <w:sz w:val="24"/>
-          <w:szCs w:val="24"/>
         </w:rPr>
       </w:pPr>
       <w:hyperlink r:id="rId9" w:history="1">
@@ -215,8 +177,6 @@
             <w:rStyle w:val="Hyperlink"/>
             <w:rFonts w:ascii="Times New Roman" w:hAnsi="Times New Roman" w:cs="Times New Roman"/>
             <w:b/>
-            <w:sz w:val="24"/>
-            <w:szCs w:val="24"/>
           </w:rPr>
           <w:t>https://docs.unrealengine.com/latest/INT/Gameplay/Framework/\</w:t>
         </w:r>
@@ -228,8 +188,6 @@
         <w:rPr>
           <w:rFonts w:ascii="Times New Roman" w:hAnsi="Times New Roman" w:cs="Times New Roman"/>
           <w:b/>
-          <w:sz w:val="24"/>
-          <w:szCs w:val="24"/>
         </w:rPr>
       </w:pPr>
       <w:hyperlink r:id="rId10" w:history="1">
@@ -238,8 +196,6 @@
             <w:rStyle w:val="Hyperlink"/>
             <w:rFonts w:ascii="Times New Roman" w:hAnsi="Times New Roman" w:cs="Times New Roman"/>
             <w:b/>
-            <w:sz w:val="24"/>
-            <w:szCs w:val="24"/>
           </w:rPr>
           <w:t>https://docs.unrealengine.com/latest/INT/Gameplay/Framework/QuickReference/index.html</w:t>
         </w:r>
@@ -251,8 +207,6 @@
         <w:rPr>
           <w:rFonts w:ascii="Times New Roman" w:hAnsi="Times New Roman" w:cs="Times New Roman"/>
           <w:b/>
-          <w:sz w:val="24"/>
-          <w:szCs w:val="24"/>
         </w:rPr>
       </w:pPr>
       <w:hyperlink r:id="rId11" w:history="1">
@@ -261,8 +215,6 @@
             <w:rStyle w:val="Hyperlink"/>
             <w:rFonts w:ascii="Times New Roman" w:hAnsi="Times New Roman" w:cs="Times New Roman"/>
             <w:b/>
-            <w:sz w:val="24"/>
-            <w:szCs w:val="24"/>
           </w:rPr>
           <w:t>https://docs.unrealengine.com/latest/INT/Gameplay/index.html</w:t>
         </w:r>
@@ -274,18 +226,14 @@
         <w:rPr>
           <w:rFonts w:ascii="Times New Roman" w:hAnsi="Times New Roman" w:cs="Times New Roman"/>
           <w:b/>
-          <w:sz w:val="24"/>
-          <w:szCs w:val="24"/>
-        </w:rPr>
-      </w:pPr>
-    </w:p>
-    <w:p>
-      <w:pPr>
-        <w:rPr>
-          <w:rFonts w:ascii="Times New Roman" w:hAnsi="Times New Roman" w:cs="Times New Roman"/>
-          <w:b/>
-          <w:sz w:val="24"/>
-          <w:szCs w:val="24"/>
+        </w:rPr>
+      </w:pPr>
+    </w:p>
+    <w:p>
+      <w:pPr>
+        <w:rPr>
+          <w:rFonts w:ascii="Times New Roman" w:hAnsi="Times New Roman" w:cs="Times New Roman"/>
+          <w:b/>
         </w:rPr>
       </w:pPr>
     </w:p>
@@ -294,16 +242,12 @@
         <w:contextualSpacing/>
         <w:rPr>
           <w:rFonts w:ascii="Times New Roman" w:hAnsi="Times New Roman" w:cs="Times New Roman"/>
-          <w:sz w:val="24"/>
-          <w:szCs w:val="24"/>
-        </w:rPr>
-      </w:pPr>
-      <w:r>
-        <w:rPr>
-          <w:rFonts w:ascii="Times New Roman" w:hAnsi="Times New Roman" w:cs="Times New Roman"/>
-          <w:b/>
-          <w:sz w:val="24"/>
-          <w:szCs w:val="24"/>
+        </w:rPr>
+      </w:pPr>
+      <w:r>
+        <w:rPr>
+          <w:rFonts w:ascii="Times New Roman" w:hAnsi="Times New Roman" w:cs="Times New Roman"/>
+          <w:b/>
         </w:rPr>
         <w:t>PART 1</w:t>
       </w:r>
@@ -311,8 +255,6 @@
         <w:rPr>
           <w:rFonts w:ascii="Times New Roman" w:hAnsi="Times New Roman" w:cs="Times New Roman"/>
           <w:b/>
-          <w:sz w:val="24"/>
-          <w:szCs w:val="24"/>
         </w:rPr>
         <w:t xml:space="preserve"> – Inheritance and Overrides Example</w:t>
       </w:r>
@@ -320,8 +262,6 @@
         <w:rPr>
           <w:rFonts w:ascii="Times New Roman" w:hAnsi="Times New Roman" w:cs="Times New Roman"/>
           <w:b/>
-          <w:sz w:val="24"/>
-          <w:szCs w:val="24"/>
         </w:rPr>
         <w:t>:</w:t>
       </w:r>
@@ -335,15 +275,11 @@
         </w:numPr>
         <w:rPr>
           <w:rFonts w:ascii="Times New Roman" w:hAnsi="Times New Roman" w:cs="Times New Roman"/>
-          <w:sz w:val="24"/>
-          <w:szCs w:val="24"/>
-        </w:rPr>
-      </w:pPr>
-      <w:r>
-        <w:rPr>
-          <w:rFonts w:ascii="Times New Roman" w:hAnsi="Times New Roman" w:cs="Times New Roman"/>
-          <w:sz w:val="24"/>
-          <w:szCs w:val="24"/>
+        </w:rPr>
+      </w:pPr>
+      <w:r>
+        <w:rPr>
+          <w:rFonts w:ascii="Times New Roman" w:hAnsi="Times New Roman" w:cs="Times New Roman"/>
         </w:rPr>
         <w:t>This Assignment is C# Console Application</w:t>
       </w:r>
@@ -357,15 +293,11 @@
         </w:numPr>
         <w:rPr>
           <w:rFonts w:ascii="Times New Roman" w:hAnsi="Times New Roman" w:cs="Times New Roman"/>
-          <w:sz w:val="24"/>
-          <w:szCs w:val="24"/>
-        </w:rPr>
-      </w:pPr>
-      <w:r>
-        <w:rPr>
-          <w:rFonts w:ascii="Times New Roman" w:hAnsi="Times New Roman" w:cs="Times New Roman"/>
-          <w:sz w:val="24"/>
-          <w:szCs w:val="24"/>
+        </w:rPr>
+      </w:pPr>
+      <w:r>
+        <w:rPr>
+          <w:rFonts w:ascii="Times New Roman" w:hAnsi="Times New Roman" w:cs="Times New Roman"/>
         </w:rPr>
         <w:t xml:space="preserve"> Name the project &lt;</w:t>
       </w:r>
@@ -373,8 +305,6 @@
       <w:r>
         <w:rPr>
           <w:rFonts w:ascii="Times New Roman" w:hAnsi="Times New Roman" w:cs="Times New Roman"/>
-          <w:sz w:val="24"/>
-          <w:szCs w:val="24"/>
         </w:rPr>
         <w:t>LastName</w:t>
       </w:r>
@@ -382,22 +312,9 @@
       <w:r>
         <w:rPr>
           <w:rFonts w:ascii="Times New Roman" w:hAnsi="Times New Roman" w:cs="Times New Roman"/>
-          <w:sz w:val="24"/>
-          <w:szCs w:val="24"/>
         </w:rPr>
         <w:t>&gt;_Lab1_InheritanceExample</w:t>
       </w:r>
-    </w:p>
-    <w:p>
-      <w:pPr>
-        <w:pStyle w:val="ListParagraph"/>
-        <w:ind w:left="1440"/>
-        <w:rPr>
-          <w:rFonts w:ascii="Times New Roman" w:hAnsi="Times New Roman" w:cs="Times New Roman"/>
-          <w:sz w:val="24"/>
-          <w:szCs w:val="24"/>
-        </w:rPr>
-      </w:pPr>
     </w:p>
     <w:p>
       <w:pPr>
@@ -408,39 +325,47 @@
         </w:numPr>
         <w:rPr>
           <w:rFonts w:ascii="Times New Roman" w:hAnsi="Times New Roman" w:cs="Times New Roman"/>
-          <w:sz w:val="24"/>
-          <w:szCs w:val="24"/>
-        </w:rPr>
-      </w:pPr>
-      <w:r>
-        <w:rPr>
-          <w:rFonts w:ascii="Times New Roman" w:hAnsi="Times New Roman" w:cs="Times New Roman"/>
-          <w:sz w:val="24"/>
-          <w:szCs w:val="24"/>
+        </w:rPr>
+      </w:pPr>
+      <w:r>
+        <w:rPr>
+          <w:rFonts w:ascii="Times New Roman" w:hAnsi="Times New Roman" w:cs="Times New Roman"/>
+        </w:rPr>
+        <w:t xml:space="preserve">A Starting Application with a Test Class and method has been provided for you </w:t>
+      </w:r>
+    </w:p>
+    <w:p>
+      <w:pPr>
+        <w:pStyle w:val="ListParagraph"/>
+        <w:numPr>
+          <w:ilvl w:val="0"/>
+          <w:numId w:val="3"/>
+        </w:numPr>
+        <w:rPr>
+          <w:rFonts w:ascii="Times New Roman" w:hAnsi="Times New Roman" w:cs="Times New Roman"/>
+        </w:rPr>
+      </w:pPr>
+      <w:r>
+        <w:rPr>
+          <w:rFonts w:ascii="Times New Roman" w:hAnsi="Times New Roman" w:cs="Times New Roman"/>
         </w:rPr>
         <w:t xml:space="preserve">Create a set of </w:t>
       </w:r>
       <w:r>
         <w:rPr>
           <w:rFonts w:ascii="Times New Roman" w:hAnsi="Times New Roman" w:cs="Times New Roman"/>
-          <w:sz w:val="24"/>
-          <w:szCs w:val="24"/>
         </w:rPr>
         <w:t>5</w:t>
       </w:r>
       <w:r>
         <w:rPr>
           <w:rFonts w:ascii="Times New Roman" w:hAnsi="Times New Roman" w:cs="Times New Roman"/>
-          <w:sz w:val="24"/>
-          <w:szCs w:val="24"/>
         </w:rPr>
         <w:t xml:space="preserve"> classes </w:t>
       </w:r>
       <w:r>
         <w:rPr>
           <w:rFonts w:ascii="Times New Roman" w:hAnsi="Times New Roman" w:cs="Times New Roman"/>
-          <w:sz w:val="24"/>
-          <w:szCs w:val="24"/>
         </w:rPr>
         <w:t xml:space="preserve">that inherit using the structure </w:t>
       </w:r>
@@ -454,35 +379,13 @@
         </w:numPr>
         <w:rPr>
           <w:rFonts w:ascii="Times New Roman" w:hAnsi="Times New Roman" w:cs="Times New Roman"/>
-          <w:sz w:val="24"/>
-          <w:szCs w:val="24"/>
-        </w:rPr>
-      </w:pPr>
-      <w:r>
-        <w:rPr>
-          <w:rFonts w:ascii="Times New Roman" w:hAnsi="Times New Roman" w:cs="Times New Roman"/>
-          <w:sz w:val="24"/>
-          <w:szCs w:val="24"/>
-        </w:rPr>
-        <w:t>For this assignment, write all 5 classes in one CS File called “</w:t>
-      </w:r>
-      <w:proofErr w:type="spellStart"/>
-      <w:r>
-        <w:rPr>
-          <w:rFonts w:ascii="Times New Roman" w:hAnsi="Times New Roman" w:cs="Times New Roman"/>
-          <w:sz w:val="24"/>
-          <w:szCs w:val="24"/>
-        </w:rPr>
-        <w:t>Levels.cs</w:t>
-      </w:r>
-      <w:proofErr w:type="spellEnd"/>
-      <w:r>
-        <w:rPr>
-          <w:rFonts w:ascii="Times New Roman" w:hAnsi="Times New Roman" w:cs="Times New Roman"/>
-          <w:sz w:val="24"/>
-          <w:szCs w:val="24"/>
-        </w:rPr>
-        <w:t>”</w:t>
+        </w:rPr>
+      </w:pPr>
+      <w:r>
+        <w:rPr>
+          <w:rFonts w:ascii="Times New Roman" w:hAnsi="Times New Roman" w:cs="Times New Roman"/>
+        </w:rPr>
+        <w:t xml:space="preserve">Each Class will be in its own file. </w:t>
       </w:r>
     </w:p>
     <w:p>
@@ -491,23 +394,17 @@
         <w:contextualSpacing/>
         <w:rPr>
           <w:rFonts w:ascii="Times New Roman" w:hAnsi="Times New Roman" w:cs="Times New Roman"/>
-          <w:sz w:val="24"/>
-          <w:szCs w:val="24"/>
-        </w:rPr>
-      </w:pPr>
-      <w:r>
-        <w:rPr>
-          <w:rFonts w:ascii="Times New Roman" w:hAnsi="Times New Roman" w:cs="Times New Roman"/>
-          <w:sz w:val="24"/>
-          <w:szCs w:val="24"/>
+        </w:rPr>
+      </w:pPr>
+      <w:r>
+        <w:rPr>
+          <w:rFonts w:ascii="Times New Roman" w:hAnsi="Times New Roman" w:cs="Times New Roman"/>
         </w:rPr>
         <w:t xml:space="preserve">     Level1</w:t>
       </w:r>
       <w:r>
         <w:rPr>
           <w:rFonts w:ascii="Times New Roman" w:hAnsi="Times New Roman" w:cs="Times New Roman"/>
-          <w:sz w:val="24"/>
-          <w:szCs w:val="24"/>
         </w:rPr>
         <w:br/>
         <w:t xml:space="preserve"> </w:t>
@@ -515,8 +412,6 @@
       <w:r>
         <w:rPr>
           <w:rFonts w:ascii="Times New Roman" w:hAnsi="Times New Roman" w:cs="Times New Roman"/>
-          <w:sz w:val="24"/>
-          <w:szCs w:val="24"/>
         </w:rPr>
         <w:tab/>
         <w:t>|-&gt;Level2</w:t>
@@ -524,24 +419,18 @@
       <w:r>
         <w:rPr>
           <w:rFonts w:ascii="Times New Roman" w:hAnsi="Times New Roman" w:cs="Times New Roman"/>
-          <w:sz w:val="24"/>
-          <w:szCs w:val="24"/>
         </w:rPr>
         <w:br/>
       </w:r>
       <w:r>
         <w:rPr>
           <w:rFonts w:ascii="Times New Roman" w:hAnsi="Times New Roman" w:cs="Times New Roman"/>
-          <w:sz w:val="24"/>
-          <w:szCs w:val="24"/>
         </w:rPr>
         <w:tab/>
       </w:r>
       <w:r>
         <w:rPr>
           <w:rFonts w:ascii="Times New Roman" w:hAnsi="Times New Roman" w:cs="Times New Roman"/>
-          <w:sz w:val="24"/>
-          <w:szCs w:val="24"/>
         </w:rPr>
         <w:tab/>
         <w:t xml:space="preserve">|-&gt; Level3 </w:t>
@@ -549,24 +438,18 @@
       <w:r>
         <w:rPr>
           <w:rFonts w:ascii="Times New Roman" w:hAnsi="Times New Roman" w:cs="Times New Roman"/>
-          <w:sz w:val="24"/>
-          <w:szCs w:val="24"/>
         </w:rPr>
         <w:br/>
       </w:r>
       <w:r>
         <w:rPr>
           <w:rFonts w:ascii="Times New Roman" w:hAnsi="Times New Roman" w:cs="Times New Roman"/>
-          <w:sz w:val="24"/>
-          <w:szCs w:val="24"/>
         </w:rPr>
         <w:tab/>
       </w:r>
       <w:r>
         <w:rPr>
           <w:rFonts w:ascii="Times New Roman" w:hAnsi="Times New Roman" w:cs="Times New Roman"/>
-          <w:sz w:val="24"/>
-          <w:szCs w:val="24"/>
         </w:rPr>
         <w:tab/>
         <w:t xml:space="preserve"> </w:t>
@@ -574,8 +457,6 @@
       <w:r>
         <w:rPr>
           <w:rFonts w:ascii="Times New Roman" w:hAnsi="Times New Roman" w:cs="Times New Roman"/>
-          <w:sz w:val="24"/>
-          <w:szCs w:val="24"/>
         </w:rPr>
         <w:tab/>
         <w:t>|-&gt; Level4A</w:t>
@@ -583,32 +464,24 @@
       <w:r>
         <w:rPr>
           <w:rFonts w:ascii="Times New Roman" w:hAnsi="Times New Roman" w:cs="Times New Roman"/>
-          <w:sz w:val="24"/>
-          <w:szCs w:val="24"/>
         </w:rPr>
         <w:br/>
       </w:r>
       <w:r>
         <w:rPr>
           <w:rFonts w:ascii="Times New Roman" w:hAnsi="Times New Roman" w:cs="Times New Roman"/>
-          <w:sz w:val="24"/>
-          <w:szCs w:val="24"/>
         </w:rPr>
         <w:tab/>
       </w:r>
       <w:r>
         <w:rPr>
           <w:rFonts w:ascii="Times New Roman" w:hAnsi="Times New Roman" w:cs="Times New Roman"/>
-          <w:sz w:val="24"/>
-          <w:szCs w:val="24"/>
         </w:rPr>
         <w:tab/>
       </w:r>
       <w:r>
         <w:rPr>
           <w:rFonts w:ascii="Times New Roman" w:hAnsi="Times New Roman" w:cs="Times New Roman"/>
-          <w:sz w:val="24"/>
-          <w:szCs w:val="24"/>
         </w:rPr>
         <w:tab/>
         <w:t>|-&gt; Level4B</w:t>
@@ -623,15 +496,11 @@
         </w:numPr>
         <w:rPr>
           <w:rFonts w:ascii="Times New Roman" w:hAnsi="Times New Roman" w:cs="Times New Roman"/>
-          <w:sz w:val="24"/>
-          <w:szCs w:val="24"/>
-        </w:rPr>
-      </w:pPr>
-      <w:r>
-        <w:rPr>
-          <w:rFonts w:ascii="Times New Roman" w:hAnsi="Times New Roman" w:cs="Times New Roman"/>
-          <w:sz w:val="24"/>
-          <w:szCs w:val="24"/>
+        </w:rPr>
+      </w:pPr>
+      <w:r>
+        <w:rPr>
+          <w:rFonts w:ascii="Times New Roman" w:hAnsi="Times New Roman" w:cs="Times New Roman"/>
         </w:rPr>
         <w:t>Write the following methods in the classes</w:t>
       </w:r>
@@ -645,15 +514,11 @@
         </w:numPr>
         <w:rPr>
           <w:rFonts w:ascii="Times New Roman" w:hAnsi="Times New Roman" w:cs="Times New Roman"/>
-          <w:sz w:val="24"/>
-          <w:szCs w:val="24"/>
-        </w:rPr>
-      </w:pPr>
-      <w:r>
-        <w:rPr>
-          <w:rFonts w:ascii="Times New Roman" w:hAnsi="Times New Roman" w:cs="Times New Roman"/>
-          <w:sz w:val="24"/>
-          <w:szCs w:val="24"/>
+        </w:rPr>
+      </w:pPr>
+      <w:r>
+        <w:rPr>
+          <w:rFonts w:ascii="Times New Roman" w:hAnsi="Times New Roman" w:cs="Times New Roman"/>
         </w:rPr>
         <w:t xml:space="preserve">Have each method that prints a string that indicates the method was called. </w:t>
       </w:r>
@@ -667,39 +532,29 @@
         </w:numPr>
         <w:rPr>
           <w:rFonts w:ascii="Times New Roman" w:hAnsi="Times New Roman" w:cs="Times New Roman"/>
-          <w:sz w:val="24"/>
-          <w:szCs w:val="24"/>
-        </w:rPr>
-      </w:pPr>
-      <w:r>
-        <w:rPr>
-          <w:rFonts w:ascii="Times New Roman" w:hAnsi="Times New Roman" w:cs="Times New Roman"/>
-          <w:sz w:val="24"/>
-          <w:szCs w:val="24"/>
+        </w:rPr>
+      </w:pPr>
+      <w:r>
+        <w:rPr>
+          <w:rFonts w:ascii="Times New Roman" w:hAnsi="Times New Roman" w:cs="Times New Roman"/>
         </w:rPr>
         <w:t>Have the override method</w:t>
       </w:r>
       <w:r>
         <w:rPr>
           <w:rFonts w:ascii="Times New Roman" w:hAnsi="Times New Roman" w:cs="Times New Roman"/>
-          <w:sz w:val="24"/>
-          <w:szCs w:val="24"/>
         </w:rPr>
         <w:t>s</w:t>
       </w:r>
       <w:r>
         <w:rPr>
           <w:rFonts w:ascii="Times New Roman" w:hAnsi="Times New Roman" w:cs="Times New Roman"/>
-          <w:sz w:val="24"/>
-          <w:szCs w:val="24"/>
         </w:rPr>
         <w:t xml:space="preserve"> indicate that</w:t>
       </w:r>
       <w:r>
         <w:rPr>
           <w:rFonts w:ascii="Times New Roman" w:hAnsi="Times New Roman" w:cs="Times New Roman"/>
-          <w:sz w:val="24"/>
-          <w:szCs w:val="24"/>
         </w:rPr>
         <w:t xml:space="preserve"> it is an override</w:t>
       </w:r>
@@ -713,23 +568,17 @@
         </w:numPr>
         <w:rPr>
           <w:rFonts w:ascii="Times New Roman" w:hAnsi="Times New Roman" w:cs="Times New Roman"/>
-          <w:sz w:val="24"/>
-          <w:szCs w:val="24"/>
-        </w:rPr>
-      </w:pPr>
-      <w:r>
-        <w:rPr>
-          <w:rFonts w:ascii="Times New Roman" w:hAnsi="Times New Roman" w:cs="Times New Roman"/>
-          <w:sz w:val="24"/>
-          <w:szCs w:val="24"/>
+        </w:rPr>
+      </w:pPr>
+      <w:r>
+        <w:rPr>
+          <w:rFonts w:ascii="Times New Roman" w:hAnsi="Times New Roman" w:cs="Times New Roman"/>
         </w:rPr>
         <w:t xml:space="preserve">In class ‘Level1’ </w:t>
       </w:r>
       <w:r>
         <w:rPr>
           <w:rFonts w:ascii="Times New Roman" w:hAnsi="Times New Roman" w:cs="Times New Roman"/>
-          <w:sz w:val="24"/>
-          <w:szCs w:val="24"/>
         </w:rPr>
         <w:tab/>
       </w:r>
@@ -743,15 +592,11 @@
         </w:numPr>
         <w:rPr>
           <w:rFonts w:ascii="Times New Roman" w:hAnsi="Times New Roman" w:cs="Times New Roman"/>
-          <w:sz w:val="24"/>
-          <w:szCs w:val="24"/>
-        </w:rPr>
-      </w:pPr>
-      <w:r>
-        <w:rPr>
-          <w:rFonts w:ascii="Times New Roman" w:hAnsi="Times New Roman" w:cs="Times New Roman"/>
-          <w:sz w:val="24"/>
-          <w:szCs w:val="24"/>
+        </w:rPr>
+      </w:pPr>
+      <w:r>
+        <w:rPr>
+          <w:rFonts w:ascii="Times New Roman" w:hAnsi="Times New Roman" w:cs="Times New Roman"/>
         </w:rPr>
         <w:t>Add a new virtual method Method1</w:t>
       </w:r>
@@ -765,23 +610,17 @@
         </w:numPr>
         <w:rPr>
           <w:rFonts w:ascii="Times New Roman" w:hAnsi="Times New Roman" w:cs="Times New Roman"/>
-          <w:sz w:val="24"/>
-          <w:szCs w:val="24"/>
-        </w:rPr>
-      </w:pPr>
-      <w:r>
-        <w:rPr>
-          <w:rFonts w:ascii="Times New Roman" w:hAnsi="Times New Roman" w:cs="Times New Roman"/>
-          <w:sz w:val="24"/>
-          <w:szCs w:val="24"/>
+        </w:rPr>
+      </w:pPr>
+      <w:r>
+        <w:rPr>
+          <w:rFonts w:ascii="Times New Roman" w:hAnsi="Times New Roman" w:cs="Times New Roman"/>
         </w:rPr>
         <w:t xml:space="preserve">In class ‘Level2’ </w:t>
       </w:r>
       <w:r>
         <w:rPr>
           <w:rFonts w:ascii="Times New Roman" w:hAnsi="Times New Roman" w:cs="Times New Roman"/>
-          <w:sz w:val="24"/>
-          <w:szCs w:val="24"/>
         </w:rPr>
         <w:tab/>
       </w:r>
@@ -795,15 +634,11 @@
         </w:numPr>
         <w:rPr>
           <w:rFonts w:ascii="Times New Roman" w:hAnsi="Times New Roman" w:cs="Times New Roman"/>
-          <w:sz w:val="24"/>
-          <w:szCs w:val="24"/>
-        </w:rPr>
-      </w:pPr>
-      <w:r>
-        <w:rPr>
-          <w:rFonts w:ascii="Times New Roman" w:hAnsi="Times New Roman" w:cs="Times New Roman"/>
-          <w:sz w:val="24"/>
-          <w:szCs w:val="24"/>
+        </w:rPr>
+      </w:pPr>
+      <w:r>
+        <w:rPr>
+          <w:rFonts w:ascii="Times New Roman" w:hAnsi="Times New Roman" w:cs="Times New Roman"/>
         </w:rPr>
         <w:t>Add a new virtual method Method2</w:t>
       </w:r>
@@ -817,23 +652,17 @@
         </w:numPr>
         <w:rPr>
           <w:rFonts w:ascii="Times New Roman" w:hAnsi="Times New Roman" w:cs="Times New Roman"/>
-          <w:sz w:val="24"/>
-          <w:szCs w:val="24"/>
-        </w:rPr>
-      </w:pPr>
-      <w:r>
-        <w:rPr>
-          <w:rFonts w:ascii="Times New Roman" w:hAnsi="Times New Roman" w:cs="Times New Roman"/>
-          <w:sz w:val="24"/>
-          <w:szCs w:val="24"/>
+        </w:rPr>
+      </w:pPr>
+      <w:r>
+        <w:rPr>
+          <w:rFonts w:ascii="Times New Roman" w:hAnsi="Times New Roman" w:cs="Times New Roman"/>
         </w:rPr>
         <w:t xml:space="preserve">In class ‘Level3’ </w:t>
       </w:r>
       <w:r>
         <w:rPr>
           <w:rFonts w:ascii="Times New Roman" w:hAnsi="Times New Roman" w:cs="Times New Roman"/>
-          <w:sz w:val="24"/>
-          <w:szCs w:val="24"/>
         </w:rPr>
         <w:tab/>
       </w:r>
@@ -847,15 +676,11 @@
         </w:numPr>
         <w:rPr>
           <w:rFonts w:ascii="Times New Roman" w:hAnsi="Times New Roman" w:cs="Times New Roman"/>
-          <w:sz w:val="24"/>
-          <w:szCs w:val="24"/>
-        </w:rPr>
-      </w:pPr>
-      <w:r>
-        <w:rPr>
-          <w:rFonts w:ascii="Times New Roman" w:hAnsi="Times New Roman" w:cs="Times New Roman"/>
-          <w:sz w:val="24"/>
-          <w:szCs w:val="24"/>
+        </w:rPr>
+      </w:pPr>
+      <w:r>
+        <w:rPr>
+          <w:rFonts w:ascii="Times New Roman" w:hAnsi="Times New Roman" w:cs="Times New Roman"/>
         </w:rPr>
         <w:t>Add a new virtual method Method3</w:t>
       </w:r>
@@ -869,25 +694,13 @@
         </w:numPr>
         <w:rPr>
           <w:rFonts w:ascii="Times New Roman" w:hAnsi="Times New Roman" w:cs="Times New Roman"/>
-          <w:sz w:val="24"/>
-          <w:szCs w:val="24"/>
-        </w:rPr>
-      </w:pPr>
-      <w:r>
-        <w:rPr>
-          <w:rFonts w:ascii="Times New Roman" w:hAnsi="Times New Roman" w:cs="Times New Roman"/>
-          <w:sz w:val="24"/>
-          <w:szCs w:val="24"/>
-        </w:rPr>
-        <w:t>A</w:t>
-      </w:r>
-      <w:r>
-        <w:rPr>
-          <w:rFonts w:ascii="Times New Roman" w:hAnsi="Times New Roman" w:cs="Times New Roman"/>
-          <w:sz w:val="24"/>
-          <w:szCs w:val="24"/>
-        </w:rPr>
-        <w:t>dd an override of Method2</w:t>
+        </w:rPr>
+      </w:pPr>
+      <w:r>
+        <w:rPr>
+          <w:rFonts w:ascii="Times New Roman" w:hAnsi="Times New Roman" w:cs="Times New Roman"/>
+        </w:rPr>
+        <w:t>Add an override of Method2</w:t>
       </w:r>
     </w:p>
     <w:p>
@@ -899,23 +712,17 @@
         </w:numPr>
         <w:rPr>
           <w:rFonts w:ascii="Times New Roman" w:hAnsi="Times New Roman" w:cs="Times New Roman"/>
-          <w:sz w:val="24"/>
-          <w:szCs w:val="24"/>
-        </w:rPr>
-      </w:pPr>
-      <w:r>
-        <w:rPr>
-          <w:rFonts w:ascii="Times New Roman" w:hAnsi="Times New Roman" w:cs="Times New Roman"/>
-          <w:sz w:val="24"/>
-          <w:szCs w:val="24"/>
+        </w:rPr>
+      </w:pPr>
+      <w:r>
+        <w:rPr>
+          <w:rFonts w:ascii="Times New Roman" w:hAnsi="Times New Roman" w:cs="Times New Roman"/>
         </w:rPr>
         <w:t xml:space="preserve">In class ‘Level4A’ </w:t>
       </w:r>
       <w:r>
         <w:rPr>
           <w:rFonts w:ascii="Times New Roman" w:hAnsi="Times New Roman" w:cs="Times New Roman"/>
-          <w:sz w:val="24"/>
-          <w:szCs w:val="24"/>
         </w:rPr>
         <w:tab/>
       </w:r>
@@ -929,17 +736,56 @@
         </w:numPr>
         <w:rPr>
           <w:rFonts w:ascii="Times New Roman" w:hAnsi="Times New Roman" w:cs="Times New Roman"/>
-          <w:sz w:val="24"/>
-          <w:szCs w:val="24"/>
-        </w:rPr>
-      </w:pPr>
-      <w:r>
-        <w:rPr>
-          <w:rFonts w:ascii="Times New Roman" w:hAnsi="Times New Roman" w:cs="Times New Roman"/>
-          <w:sz w:val="24"/>
-          <w:szCs w:val="24"/>
+        </w:rPr>
+      </w:pPr>
+      <w:r>
+        <w:rPr>
+          <w:rFonts w:ascii="Times New Roman" w:hAnsi="Times New Roman" w:cs="Times New Roman"/>
         </w:rPr>
         <w:t>Add an override of Method3</w:t>
+      </w:r>
+    </w:p>
+    <w:p>
+      <w:pPr>
+        <w:pStyle w:val="ListParagraph"/>
+        <w:numPr>
+          <w:ilvl w:val="3"/>
+          <w:numId w:val="2"/>
+        </w:numPr>
+        <w:rPr>
+          <w:rFonts w:ascii="Times New Roman" w:hAnsi="Times New Roman" w:cs="Times New Roman"/>
+        </w:rPr>
+      </w:pPr>
+      <w:r>
+        <w:rPr>
+          <w:rFonts w:ascii="Times New Roman" w:hAnsi="Times New Roman" w:cs="Times New Roman"/>
+        </w:rPr>
+        <w:t>This method will extend the method and then call the base version.</w:t>
+      </w:r>
+    </w:p>
+    <w:p>
+      <w:pPr>
+        <w:pStyle w:val="ListParagraph"/>
+        <w:numPr>
+          <w:ilvl w:val="3"/>
+          <w:numId w:val="2"/>
+        </w:numPr>
+        <w:rPr>
+          <w:rFonts w:ascii="Times New Roman" w:hAnsi="Times New Roman" w:cs="Times New Roman"/>
+        </w:rPr>
+      </w:pPr>
+      <w:r>
+        <w:rPr>
+          <w:rFonts w:ascii="Times New Roman" w:hAnsi="Times New Roman" w:cs="Times New Roman"/>
+          <w:i/>
+        </w:rPr>
+        <w:t xml:space="preserve">You will see the output from Level 4A before you see the output from Level 3, which is the base. </w:t>
+      </w:r>
+      <w:r>
+        <w:rPr>
+          <w:rFonts w:ascii="Times New Roman" w:hAnsi="Times New Roman" w:cs="Times New Roman"/>
+        </w:rPr>
+        <w:t xml:space="preserve"> </w:t>
       </w:r>
     </w:p>
     <w:p>
@@ -951,23 +797,17 @@
         </w:numPr>
         <w:rPr>
           <w:rFonts w:ascii="Times New Roman" w:hAnsi="Times New Roman" w:cs="Times New Roman"/>
-          <w:sz w:val="24"/>
-          <w:szCs w:val="24"/>
-        </w:rPr>
-      </w:pPr>
-      <w:r>
-        <w:rPr>
-          <w:rFonts w:ascii="Times New Roman" w:hAnsi="Times New Roman" w:cs="Times New Roman"/>
-          <w:sz w:val="24"/>
-          <w:szCs w:val="24"/>
+        </w:rPr>
+      </w:pPr>
+      <w:r>
+        <w:rPr>
+          <w:rFonts w:ascii="Times New Roman" w:hAnsi="Times New Roman" w:cs="Times New Roman"/>
         </w:rPr>
         <w:t xml:space="preserve">In class ‘Level4B’ </w:t>
       </w:r>
       <w:r>
         <w:rPr>
           <w:rFonts w:ascii="Times New Roman" w:hAnsi="Times New Roman" w:cs="Times New Roman"/>
-          <w:sz w:val="24"/>
-          <w:szCs w:val="24"/>
         </w:rPr>
         <w:tab/>
       </w:r>
@@ -981,46 +821,83 @@
         </w:numPr>
         <w:rPr>
           <w:rFonts w:ascii="Times New Roman" w:hAnsi="Times New Roman" w:cs="Times New Roman"/>
-          <w:sz w:val="24"/>
-          <w:szCs w:val="24"/>
-        </w:rPr>
-      </w:pPr>
-      <w:r>
-        <w:rPr>
-          <w:rFonts w:ascii="Times New Roman" w:hAnsi="Times New Roman" w:cs="Times New Roman"/>
-          <w:sz w:val="24"/>
-          <w:szCs w:val="24"/>
+        </w:rPr>
+      </w:pPr>
+      <w:r>
+        <w:rPr>
+          <w:rFonts w:ascii="Times New Roman" w:hAnsi="Times New Roman" w:cs="Times New Roman"/>
+        </w:rPr>
+        <w:t>Add an override of Method3</w:t>
+      </w:r>
+    </w:p>
+    <w:p>
+      <w:pPr>
+        <w:pStyle w:val="ListParagraph"/>
+        <w:numPr>
+          <w:ilvl w:val="3"/>
+          <w:numId w:val="2"/>
+        </w:numPr>
+        <w:rPr>
+          <w:rFonts w:ascii="Times New Roman" w:hAnsi="Times New Roman" w:cs="Times New Roman"/>
+        </w:rPr>
+      </w:pPr>
+      <w:r>
+        <w:rPr>
+          <w:rFonts w:ascii="Times New Roman" w:hAnsi="Times New Roman" w:cs="Times New Roman"/>
+        </w:rPr>
+        <w:t>This method will</w:t>
+      </w:r>
+      <w:r>
+        <w:rPr>
+          <w:rFonts w:ascii="Times New Roman" w:hAnsi="Times New Roman" w:cs="Times New Roman"/>
+        </w:rPr>
+        <w:t xml:space="preserve"> call the base version and then </w:t>
+      </w:r>
+      <w:r>
+        <w:rPr>
+          <w:rFonts w:ascii="Times New Roman" w:hAnsi="Times New Roman" w:cs="Times New Roman"/>
+        </w:rPr>
+        <w:t>extend the method.</w:t>
+      </w:r>
+    </w:p>
+    <w:p>
+      <w:pPr>
+        <w:pStyle w:val="ListParagraph"/>
+        <w:numPr>
+          <w:ilvl w:val="3"/>
+          <w:numId w:val="2"/>
+        </w:numPr>
+        <w:rPr>
+          <w:rFonts w:ascii="Times New Roman" w:hAnsi="Times New Roman" w:cs="Times New Roman"/>
+        </w:rPr>
+      </w:pPr>
+      <w:r>
+        <w:rPr>
+          <w:rFonts w:ascii="Times New Roman" w:hAnsi="Times New Roman" w:cs="Times New Roman"/>
+          <w:i/>
         </w:rPr>
         <w:lastRenderedPageBreak/>
-        <w:t>Add an override of Method3</w:t>
-      </w:r>
-    </w:p>
-    <w:p>
-      <w:pPr>
-        <w:ind w:left="720"/>
+        <w:t>You will see the output from Level 3</w:t>
+      </w:r>
+      <w:r>
+        <w:rPr>
+          <w:rFonts w:ascii="Times New Roman" w:hAnsi="Times New Roman" w:cs="Times New Roman"/>
+          <w:i/>
+        </w:rPr>
+        <w:t>, which is the base, before the new output from Level4B</w:t>
+      </w:r>
+    </w:p>
+    <w:p>
+      <w:pPr>
         <w:contextualSpacing/>
         <w:rPr>
           <w:rFonts w:ascii="Times New Roman" w:hAnsi="Times New Roman" w:cs="Times New Roman"/>
-          <w:sz w:val="24"/>
-          <w:szCs w:val="24"/>
-        </w:rPr>
-      </w:pPr>
-    </w:p>
-    <w:p>
-      <w:pPr>
-        <w:contextualSpacing/>
-        <w:rPr>
-          <w:rFonts w:ascii="Times New Roman" w:hAnsi="Times New Roman" w:cs="Times New Roman"/>
-          <w:sz w:val="24"/>
-          <w:szCs w:val="24"/>
         </w:rPr>
       </w:pPr>
       <w:r>
         <w:rPr>
           <w:rFonts w:ascii="Times New Roman" w:hAnsi="Times New Roman" w:cs="Times New Roman"/>
           <w:noProof/>
-          <w:sz w:val="24"/>
-          <w:szCs w:val="24"/>
         </w:rPr>
         <w:pict>
           <v:shapetype id="_x0000_t75" coordsize="21600,21600" o:spt="75" o:preferrelative="t" path="m@4@5l@4@11@9@11@9@5xe" filled="f" stroked="f">
@@ -1054,38 +931,471 @@
         <w:rPr>
           <w:rFonts w:ascii="Times New Roman" w:hAnsi="Times New Roman" w:cs="Times New Roman"/>
           <w:b/>
-          <w:sz w:val="24"/>
-          <w:szCs w:val="24"/>
-        </w:rPr>
-      </w:pPr>
-      <w:r>
-        <w:rPr>
-          <w:rFonts w:ascii="Times New Roman" w:hAnsi="Times New Roman" w:cs="Times New Roman"/>
-          <w:b/>
-          <w:sz w:val="24"/>
-          <w:szCs w:val="24"/>
-        </w:rPr>
-        <w:t xml:space="preserve">PART 2 – C++ Example </w:t>
-      </w:r>
-    </w:p>
-    <w:p>
-      <w:pPr>
-        <w:contextualSpacing/>
-        <w:rPr>
-          <w:rFonts w:ascii="Times New Roman" w:hAnsi="Times New Roman" w:cs="Times New Roman"/>
-          <w:b/>
-          <w:sz w:val="24"/>
-          <w:szCs w:val="24"/>
-        </w:rPr>
-      </w:pPr>
+        </w:rPr>
+      </w:pPr>
+      <w:r>
+        <w:rPr>
+          <w:rFonts w:ascii="Times New Roman" w:hAnsi="Times New Roman" w:cs="Times New Roman"/>
+          <w:b/>
+        </w:rPr>
+        <w:t xml:space="preserve">The Output of your application </w:t>
+      </w:r>
+      <w:r>
+        <w:rPr>
+          <w:rFonts w:ascii="Times New Roman" w:hAnsi="Times New Roman" w:cs="Times New Roman"/>
+          <w:b/>
+        </w:rPr>
+        <w:t xml:space="preserve">look like the </w:t>
+      </w:r>
       <w:bookmarkStart w:id="0" w:name="_GoBack"/>
       <w:bookmarkEnd w:id="0"/>
       <w:r>
         <w:rPr>
           <w:rFonts w:ascii="Times New Roman" w:hAnsi="Times New Roman" w:cs="Times New Roman"/>
           <w:b/>
-          <w:sz w:val="24"/>
-          <w:szCs w:val="24"/>
+        </w:rPr>
+        <w:t xml:space="preserve">following: </w:t>
+      </w:r>
+    </w:p>
+    <w:p>
+      <w:pPr>
+        <w:contextualSpacing/>
+        <w:rPr>
+          <w:rFonts w:ascii="Times New Roman" w:hAnsi="Times New Roman" w:cs="Times New Roman"/>
+          <w:b/>
+        </w:rPr>
+      </w:pPr>
+      <w:r>
+        <w:rPr>
+          <w:rFonts w:ascii="Times New Roman" w:hAnsi="Times New Roman" w:cs="Times New Roman"/>
+          <w:b/>
+          <w:noProof/>
+        </w:rPr>
+        <w:drawing>
+          <wp:inline distT="0" distB="0" distL="0" distR="0">
+            <wp:extent cx="5943600" cy="4295775"/>
+            <wp:effectExtent l="0" t="0" r="0" b="9525"/>
+            <wp:docPr id="2" name="Picture 2"/>
+            <wp:cNvGraphicFramePr>
+              <a:graphicFrameLocks xmlns:a="http://schemas.openxmlformats.org/drawingml/2006/main" noChangeAspect="1"/>
+            </wp:cNvGraphicFramePr>
+            <a:graphic xmlns:a="http://schemas.openxmlformats.org/drawingml/2006/main">
+              <a:graphicData uri="http://schemas.openxmlformats.org/drawingml/2006/picture">
+                <pic:pic xmlns:pic="http://schemas.openxmlformats.org/drawingml/2006/picture">
+                  <pic:nvPicPr>
+                    <pic:cNvPr id="0" name="Picture 2"/>
+                    <pic:cNvPicPr>
+                      <a:picLocks noChangeAspect="1" noChangeArrowheads="1"/>
+                    </pic:cNvPicPr>
+                  </pic:nvPicPr>
+                  <pic:blipFill>
+                    <a:blip r:embed="rId13">
+                      <a:extLst>
+                        <a:ext uri="{28A0092B-C50C-407E-A947-70E740481C1C}">
+                          <a14:useLocalDpi xmlns:a14="http://schemas.microsoft.com/office/drawing/2010/main" val="0"/>
+                        </a:ext>
+                      </a:extLst>
+                    </a:blip>
+                    <a:srcRect/>
+                    <a:stretch>
+                      <a:fillRect/>
+                    </a:stretch>
+                  </pic:blipFill>
+                  <pic:spPr bwMode="auto">
+                    <a:xfrm>
+                      <a:off x="0" y="0"/>
+                      <a:ext cx="5943600" cy="4295775"/>
+                    </a:xfrm>
+                    <a:prstGeom prst="rect">
+                      <a:avLst/>
+                    </a:prstGeom>
+                    <a:noFill/>
+                    <a:ln>
+                      <a:noFill/>
+                    </a:ln>
+                  </pic:spPr>
+                </pic:pic>
+              </a:graphicData>
+            </a:graphic>
+          </wp:inline>
+        </w:drawing>
+      </w:r>
+    </w:p>
+    <w:p>
+      <w:pPr>
+        <w:contextualSpacing/>
+        <w:rPr>
+          <w:rFonts w:ascii="Times New Roman" w:hAnsi="Times New Roman" w:cs="Times New Roman"/>
+          <w:b/>
+        </w:rPr>
+      </w:pPr>
+    </w:p>
+    <w:p>
+      <w:pPr>
+        <w:contextualSpacing/>
+        <w:rPr>
+          <w:rFonts w:ascii="Times New Roman" w:hAnsi="Times New Roman" w:cs="Times New Roman"/>
+          <w:b/>
+        </w:rPr>
+      </w:pPr>
+    </w:p>
+    <w:p>
+      <w:pPr>
+        <w:contextualSpacing/>
+        <w:rPr>
+          <w:rFonts w:ascii="Times New Roman" w:hAnsi="Times New Roman" w:cs="Times New Roman"/>
+          <w:b/>
+        </w:rPr>
+      </w:pPr>
+      <w:r>
+        <w:rPr>
+          <w:rFonts w:ascii="Times New Roman" w:hAnsi="Times New Roman" w:cs="Times New Roman"/>
+          <w:b/>
+        </w:rPr>
+        <w:lastRenderedPageBreak/>
+        <w:t xml:space="preserve">PART 2 – C++ Example </w:t>
+      </w:r>
+    </w:p>
+    <w:p>
+      <w:pPr>
+        <w:pStyle w:val="ListParagraph"/>
+        <w:numPr>
+          <w:ilvl w:val="0"/>
+          <w:numId w:val="2"/>
+        </w:numPr>
+        <w:rPr>
+          <w:rFonts w:ascii="Times New Roman" w:hAnsi="Times New Roman" w:cs="Times New Roman"/>
+          <w:b/>
+        </w:rPr>
+      </w:pPr>
+      <w:r>
+        <w:rPr>
+          <w:rFonts w:ascii="Times New Roman" w:hAnsi="Times New Roman" w:cs="Times New Roman"/>
+        </w:rPr>
+        <w:t>R</w:t>
+      </w:r>
+      <w:r>
+        <w:rPr>
+          <w:rFonts w:ascii="Times New Roman" w:hAnsi="Times New Roman" w:cs="Times New Roman"/>
+        </w:rPr>
+        <w:t xml:space="preserve">ecreate </w:t>
+      </w:r>
+      <w:r>
+        <w:rPr>
+          <w:rFonts w:ascii="Times New Roman" w:hAnsi="Times New Roman" w:cs="Times New Roman"/>
+        </w:rPr>
+        <w:t>P</w:t>
+      </w:r>
+      <w:r>
+        <w:rPr>
+          <w:rFonts w:ascii="Times New Roman" w:hAnsi="Times New Roman" w:cs="Times New Roman"/>
+        </w:rPr>
+        <w:t>art 1 using C++</w:t>
+      </w:r>
+    </w:p>
+    <w:p>
+      <w:pPr>
+        <w:pStyle w:val="ListParagraph"/>
+        <w:numPr>
+          <w:ilvl w:val="0"/>
+          <w:numId w:val="2"/>
+        </w:numPr>
+        <w:rPr>
+          <w:rFonts w:ascii="Times New Roman" w:hAnsi="Times New Roman" w:cs="Times New Roman"/>
+          <w:b/>
+        </w:rPr>
+      </w:pPr>
+      <w:r>
+        <w:rPr>
+          <w:rFonts w:ascii="Times New Roman" w:hAnsi="Times New Roman" w:cs="Times New Roman"/>
+        </w:rPr>
+        <w:t xml:space="preserve">You are responsible to </w:t>
+      </w:r>
+      <w:r>
+        <w:rPr>
+          <w:rFonts w:ascii="Times New Roman" w:hAnsi="Times New Roman" w:cs="Times New Roman"/>
+        </w:rPr>
+        <w:t xml:space="preserve">port the </w:t>
+      </w:r>
+      <w:r>
+        <w:rPr>
+          <w:rFonts w:ascii="Times New Roman" w:hAnsi="Times New Roman" w:cs="Times New Roman"/>
+        </w:rPr>
+        <w:t>test</w:t>
+      </w:r>
+      <w:r>
+        <w:rPr>
+          <w:rFonts w:ascii="Times New Roman" w:hAnsi="Times New Roman" w:cs="Times New Roman"/>
+        </w:rPr>
+        <w:t xml:space="preserve"> code to C++</w:t>
+      </w:r>
+    </w:p>
+    <w:p>
+      <w:pPr>
+        <w:pStyle w:val="ListParagraph"/>
+        <w:numPr>
+          <w:ilvl w:val="1"/>
+          <w:numId w:val="2"/>
+        </w:numPr>
+        <w:rPr>
+          <w:rFonts w:ascii="Times New Roman" w:hAnsi="Times New Roman" w:cs="Times New Roman"/>
+          <w:b/>
+        </w:rPr>
+      </w:pPr>
+      <w:r>
+        <w:rPr>
+          <w:rFonts w:ascii="Times New Roman" w:hAnsi="Times New Roman" w:cs="Times New Roman"/>
+          <w:b/>
+        </w:rPr>
+        <w:t>The Output of your C# and C++ projects will be the same!</w:t>
+      </w:r>
+    </w:p>
+    <w:p>
+      <w:pPr>
+        <w:pStyle w:val="ListParagraph"/>
+        <w:numPr>
+          <w:ilvl w:val="0"/>
+          <w:numId w:val="2"/>
+        </w:numPr>
+        <w:rPr>
+          <w:rFonts w:ascii="Times New Roman" w:hAnsi="Times New Roman" w:cs="Times New Roman"/>
+        </w:rPr>
+      </w:pPr>
+      <w:r>
+        <w:rPr>
+          <w:rFonts w:ascii="Times New Roman" w:hAnsi="Times New Roman" w:cs="Times New Roman"/>
+        </w:rPr>
+        <w:t xml:space="preserve">Each C++ Classes will </w:t>
+      </w:r>
+      <w:r>
+        <w:rPr>
+          <w:rFonts w:ascii="Times New Roman" w:hAnsi="Times New Roman" w:cs="Times New Roman"/>
+        </w:rPr>
+        <w:t>have a .h (header) and .</w:t>
+      </w:r>
+      <w:proofErr w:type="spellStart"/>
+      <w:r>
+        <w:rPr>
+          <w:rFonts w:ascii="Times New Roman" w:hAnsi="Times New Roman" w:cs="Times New Roman"/>
+        </w:rPr>
+        <w:t>cpp</w:t>
+      </w:r>
+      <w:proofErr w:type="spellEnd"/>
+      <w:r>
+        <w:rPr>
+          <w:rFonts w:ascii="Times New Roman" w:hAnsi="Times New Roman" w:cs="Times New Roman"/>
+        </w:rPr>
+        <w:t xml:space="preserve"> (code) files</w:t>
+      </w:r>
+    </w:p>
+    <w:p>
+      <w:pPr>
+        <w:pStyle w:val="ListParagraph"/>
+        <w:numPr>
+          <w:ilvl w:val="0"/>
+          <w:numId w:val="2"/>
+        </w:numPr>
+        <w:rPr>
+          <w:rFonts w:ascii="Times New Roman" w:hAnsi="Times New Roman" w:cs="Times New Roman"/>
+        </w:rPr>
+      </w:pPr>
+      <w:r>
+        <w:rPr>
+          <w:rFonts w:ascii="Times New Roman" w:hAnsi="Times New Roman" w:cs="Times New Roman"/>
+        </w:rPr>
+        <w:t xml:space="preserve">Your project will have 11 files total </w:t>
+      </w:r>
+    </w:p>
+    <w:p>
+      <w:pPr>
+        <w:pStyle w:val="ListParagraph"/>
+        <w:numPr>
+          <w:ilvl w:val="1"/>
+          <w:numId w:val="2"/>
+        </w:numPr>
+        <w:rPr>
+          <w:rFonts w:ascii="Times New Roman" w:hAnsi="Times New Roman" w:cs="Times New Roman"/>
+        </w:rPr>
+      </w:pPr>
+      <w:r>
+        <w:rPr>
+          <w:rFonts w:ascii="Times New Roman" w:hAnsi="Times New Roman" w:cs="Times New Roman"/>
+        </w:rPr>
+        <w:t xml:space="preserve">1 Code file </w:t>
+      </w:r>
+      <w:proofErr w:type="gramStart"/>
+      <w:r>
+        <w:rPr>
+          <w:rFonts w:ascii="Times New Roman" w:hAnsi="Times New Roman" w:cs="Times New Roman"/>
+        </w:rPr>
+        <w:t>(</w:t>
+      </w:r>
+      <w:r>
+        <w:rPr>
+          <w:rFonts w:ascii="Times New Roman" w:hAnsi="Times New Roman" w:cs="Times New Roman"/>
+        </w:rPr>
+        <w:t xml:space="preserve"> </w:t>
+      </w:r>
+      <w:r>
+        <w:rPr>
+          <w:rFonts w:ascii="Times New Roman" w:hAnsi="Times New Roman" w:cs="Times New Roman"/>
+        </w:rPr>
+        <w:t>.</w:t>
+      </w:r>
+      <w:proofErr w:type="spellStart"/>
+      <w:proofErr w:type="gramEnd"/>
+      <w:r>
+        <w:rPr>
+          <w:rFonts w:ascii="Times New Roman" w:hAnsi="Times New Roman" w:cs="Times New Roman"/>
+        </w:rPr>
+        <w:t>cpp</w:t>
+      </w:r>
+      <w:proofErr w:type="spellEnd"/>
+      <w:r>
+        <w:rPr>
+          <w:rFonts w:ascii="Times New Roman" w:hAnsi="Times New Roman" w:cs="Times New Roman"/>
+        </w:rPr>
+        <w:t xml:space="preserve"> </w:t>
+      </w:r>
+      <w:r>
+        <w:rPr>
+          <w:rFonts w:ascii="Times New Roman" w:hAnsi="Times New Roman" w:cs="Times New Roman"/>
+        </w:rPr>
+        <w:t>) will contain your void Main()</w:t>
+      </w:r>
+    </w:p>
+    <w:p>
+      <w:pPr>
+        <w:pStyle w:val="ListParagraph"/>
+        <w:numPr>
+          <w:ilvl w:val="1"/>
+          <w:numId w:val="2"/>
+        </w:numPr>
+        <w:rPr>
+          <w:rFonts w:ascii="Times New Roman" w:hAnsi="Times New Roman" w:cs="Times New Roman"/>
+        </w:rPr>
+      </w:pPr>
+      <w:r>
+        <w:rPr>
+          <w:rFonts w:ascii="Times New Roman" w:hAnsi="Times New Roman" w:cs="Times New Roman"/>
+        </w:rPr>
+        <w:t>5 Code Files</w:t>
+      </w:r>
+      <w:r>
+        <w:rPr>
+          <w:rFonts w:ascii="Times New Roman" w:hAnsi="Times New Roman" w:cs="Times New Roman"/>
+        </w:rPr>
+        <w:t xml:space="preserve"> </w:t>
+      </w:r>
+      <w:proofErr w:type="gramStart"/>
+      <w:r>
+        <w:rPr>
+          <w:rFonts w:ascii="Times New Roman" w:hAnsi="Times New Roman" w:cs="Times New Roman"/>
+        </w:rPr>
+        <w:t>(</w:t>
+      </w:r>
+      <w:r>
+        <w:rPr>
+          <w:rFonts w:ascii="Times New Roman" w:hAnsi="Times New Roman" w:cs="Times New Roman"/>
+        </w:rPr>
+        <w:t xml:space="preserve"> </w:t>
+      </w:r>
+      <w:r>
+        <w:rPr>
+          <w:rFonts w:ascii="Times New Roman" w:hAnsi="Times New Roman" w:cs="Times New Roman"/>
+        </w:rPr>
+        <w:t>.</w:t>
+      </w:r>
+      <w:proofErr w:type="spellStart"/>
+      <w:proofErr w:type="gramEnd"/>
+      <w:r>
+        <w:rPr>
+          <w:rFonts w:ascii="Times New Roman" w:hAnsi="Times New Roman" w:cs="Times New Roman"/>
+        </w:rPr>
+        <w:t>cpp</w:t>
+      </w:r>
+      <w:proofErr w:type="spellEnd"/>
+      <w:r>
+        <w:rPr>
+          <w:rFonts w:ascii="Times New Roman" w:hAnsi="Times New Roman" w:cs="Times New Roman"/>
+        </w:rPr>
+        <w:t xml:space="preserve"> )</w:t>
+      </w:r>
+      <w:r>
+        <w:rPr>
+          <w:rFonts w:ascii="Times New Roman" w:hAnsi="Times New Roman" w:cs="Times New Roman"/>
+        </w:rPr>
+        <w:t xml:space="preserve">, 1 for each level </w:t>
+      </w:r>
+    </w:p>
+    <w:p>
+      <w:pPr>
+        <w:pStyle w:val="ListParagraph"/>
+        <w:numPr>
+          <w:ilvl w:val="1"/>
+          <w:numId w:val="2"/>
+        </w:numPr>
+        <w:rPr>
+          <w:rFonts w:ascii="Times New Roman" w:hAnsi="Times New Roman" w:cs="Times New Roman"/>
+        </w:rPr>
+      </w:pPr>
+      <w:r>
+        <w:rPr>
+          <w:rFonts w:ascii="Times New Roman" w:hAnsi="Times New Roman" w:cs="Times New Roman"/>
+        </w:rPr>
+        <w:t xml:space="preserve">5 Header files </w:t>
+      </w:r>
+      <w:proofErr w:type="gramStart"/>
+      <w:r>
+        <w:rPr>
+          <w:rFonts w:ascii="Times New Roman" w:hAnsi="Times New Roman" w:cs="Times New Roman"/>
+        </w:rPr>
+        <w:t>(</w:t>
+      </w:r>
+      <w:r>
+        <w:rPr>
+          <w:rFonts w:ascii="Times New Roman" w:hAnsi="Times New Roman" w:cs="Times New Roman"/>
+        </w:rPr>
+        <w:t xml:space="preserve"> </w:t>
+      </w:r>
+      <w:r>
+        <w:rPr>
+          <w:rFonts w:ascii="Times New Roman" w:hAnsi="Times New Roman" w:cs="Times New Roman"/>
+        </w:rPr>
+        <w:t>.</w:t>
+      </w:r>
+      <w:proofErr w:type="gramEnd"/>
+      <w:r>
+        <w:rPr>
+          <w:rFonts w:ascii="Times New Roman" w:hAnsi="Times New Roman" w:cs="Times New Roman"/>
+        </w:rPr>
+        <w:t>h</w:t>
+      </w:r>
+      <w:r>
+        <w:rPr>
+          <w:rFonts w:ascii="Times New Roman" w:hAnsi="Times New Roman" w:cs="Times New Roman"/>
+        </w:rPr>
+        <w:t xml:space="preserve"> </w:t>
+      </w:r>
+      <w:r>
+        <w:rPr>
+          <w:rFonts w:ascii="Times New Roman" w:hAnsi="Times New Roman" w:cs="Times New Roman"/>
+        </w:rPr>
+        <w:t>), 1 for each level</w:t>
+      </w:r>
+    </w:p>
+    <w:p>
+      <w:pPr>
+        <w:contextualSpacing/>
+        <w:rPr>
+          <w:rFonts w:ascii="Times New Roman" w:hAnsi="Times New Roman" w:cs="Times New Roman"/>
+          <w:b/>
+        </w:rPr>
+      </w:pPr>
+      <w:r>
+        <w:rPr>
+          <w:rFonts w:ascii="Times New Roman" w:hAnsi="Times New Roman" w:cs="Times New Roman"/>
+          <w:b/>
         </w:rPr>
         <w:br/>
       </w:r>
@@ -1093,8 +1403,6 @@
         <w:rPr>
           <w:rFonts w:ascii="Times New Roman" w:hAnsi="Times New Roman" w:cs="Times New Roman"/>
           <w:b/>
-          <w:sz w:val="24"/>
-          <w:szCs w:val="24"/>
         </w:rPr>
         <w:t xml:space="preserve">PART </w:t>
       </w:r>
@@ -1102,8 +1410,6 @@
         <w:rPr>
           <w:rFonts w:ascii="Times New Roman" w:hAnsi="Times New Roman" w:cs="Times New Roman"/>
           <w:b/>
-          <w:sz w:val="24"/>
-          <w:szCs w:val="24"/>
         </w:rPr>
         <w:t>3</w:t>
       </w:r>
@@ -1111,8 +1417,6 @@
         <w:rPr>
           <w:rFonts w:ascii="Times New Roman" w:hAnsi="Times New Roman" w:cs="Times New Roman"/>
           <w:b/>
-          <w:sz w:val="24"/>
-          <w:szCs w:val="24"/>
         </w:rPr>
         <w:t xml:space="preserve"> – </w:t>
       </w:r>
@@ -1120,8 +1424,6 @@
         <w:rPr>
           <w:rFonts w:ascii="Times New Roman" w:hAnsi="Times New Roman" w:cs="Times New Roman"/>
           <w:b/>
-          <w:sz w:val="24"/>
-          <w:szCs w:val="24"/>
         </w:rPr>
         <w:t xml:space="preserve">Unity Example </w:t>
       </w:r>
@@ -1132,8 +1434,6 @@
         <w:rPr>
           <w:rFonts w:ascii="Times New Roman" w:hAnsi="Times New Roman" w:cs="Times New Roman"/>
           <w:b/>
-          <w:sz w:val="24"/>
-          <w:szCs w:val="24"/>
         </w:rPr>
       </w:pPr>
       <w:r>
@@ -1141,8 +1441,6 @@
           <w:rFonts w:ascii="Times New Roman" w:hAnsi="Times New Roman" w:cs="Times New Roman"/>
           <w:b/>
           <w:noProof/>
-          <w:sz w:val="32"/>
-          <w:szCs w:val="32"/>
         </w:rPr>
         <w:drawing>
           <wp:inline distT="0" distB="0" distL="0" distR="0" wp14:anchorId="12A18064" wp14:editId="58C74A1A">
@@ -1162,7 +1460,7 @@
                     </pic:cNvPicPr>
                   </pic:nvPicPr>
                   <pic:blipFill>
-                    <a:blip r:embed="rId13">
+                    <a:blip r:embed="rId14">
                       <a:extLst>
                         <a:ext uri="{28A0092B-C50C-407E-A947-70E740481C1C}">
                           <a14:useLocalDpi xmlns:a14="http://schemas.microsoft.com/office/drawing/2010/main" val="0"/>
@@ -1200,8 +1498,6 @@
         <w:rPr>
           <w:rFonts w:ascii="Times New Roman" w:hAnsi="Times New Roman" w:cs="Times New Roman"/>
           <w:b/>
-          <w:sz w:val="24"/>
-          <w:szCs w:val="24"/>
         </w:rPr>
       </w:pPr>
     </w:p>
@@ -1214,23 +1510,17 @@
         </w:numPr>
         <w:rPr>
           <w:rFonts w:ascii="Times New Roman" w:hAnsi="Times New Roman" w:cs="Times New Roman"/>
-          <w:sz w:val="24"/>
-          <w:szCs w:val="24"/>
-        </w:rPr>
-      </w:pPr>
-      <w:r>
-        <w:rPr>
-          <w:rFonts w:ascii="Times New Roman" w:hAnsi="Times New Roman" w:cs="Times New Roman"/>
-          <w:sz w:val="24"/>
-          <w:szCs w:val="24"/>
+        </w:rPr>
+      </w:pPr>
+      <w:r>
+        <w:rPr>
+          <w:rFonts w:ascii="Times New Roman" w:hAnsi="Times New Roman" w:cs="Times New Roman"/>
         </w:rPr>
         <w:t>Create a simple U</w:t>
       </w:r>
       <w:r>
         <w:rPr>
           <w:rFonts w:ascii="Times New Roman" w:hAnsi="Times New Roman" w:cs="Times New Roman"/>
-          <w:sz w:val="24"/>
-          <w:szCs w:val="24"/>
         </w:rPr>
         <w:t>nity project</w:t>
       </w:r>
@@ -1244,15 +1534,11 @@
         </w:numPr>
         <w:rPr>
           <w:rFonts w:ascii="Times New Roman" w:hAnsi="Times New Roman" w:cs="Times New Roman"/>
-          <w:sz w:val="24"/>
-          <w:szCs w:val="24"/>
-        </w:rPr>
-      </w:pPr>
-      <w:r>
-        <w:rPr>
-          <w:rFonts w:ascii="Times New Roman" w:hAnsi="Times New Roman" w:cs="Times New Roman"/>
-          <w:sz w:val="24"/>
-          <w:szCs w:val="24"/>
+        </w:rPr>
+      </w:pPr>
+      <w:r>
+        <w:rPr>
+          <w:rFonts w:ascii="Times New Roman" w:hAnsi="Times New Roman" w:cs="Times New Roman"/>
         </w:rPr>
         <w:t>Create the scripts using the Diagram above</w:t>
       </w:r>
@@ -1266,15 +1552,11 @@
         </w:numPr>
         <w:rPr>
           <w:rFonts w:ascii="Times New Roman" w:hAnsi="Times New Roman" w:cs="Times New Roman"/>
-          <w:sz w:val="24"/>
-          <w:szCs w:val="24"/>
-        </w:rPr>
-      </w:pPr>
-      <w:r>
-        <w:rPr>
-          <w:rFonts w:ascii="Times New Roman" w:hAnsi="Times New Roman" w:cs="Times New Roman"/>
-          <w:sz w:val="24"/>
-          <w:szCs w:val="24"/>
+        </w:rPr>
+      </w:pPr>
+      <w:r>
+        <w:rPr>
+          <w:rFonts w:ascii="Times New Roman" w:hAnsi="Times New Roman" w:cs="Times New Roman"/>
         </w:rPr>
         <w:t>Create a Script “Pickup”</w:t>
       </w:r>
@@ -1288,15 +1570,11 @@
         </w:numPr>
         <w:rPr>
           <w:rFonts w:ascii="Times New Roman" w:hAnsi="Times New Roman" w:cs="Times New Roman"/>
-          <w:sz w:val="24"/>
-          <w:szCs w:val="24"/>
-        </w:rPr>
-      </w:pPr>
-      <w:r>
-        <w:rPr>
-          <w:rFonts w:ascii="Times New Roman" w:hAnsi="Times New Roman" w:cs="Times New Roman"/>
-          <w:sz w:val="24"/>
-          <w:szCs w:val="24"/>
+        </w:rPr>
+      </w:pPr>
+      <w:r>
+        <w:rPr>
+          <w:rFonts w:ascii="Times New Roman" w:hAnsi="Times New Roman" w:cs="Times New Roman"/>
         </w:rPr>
         <w:t>Add “</w:t>
       </w:r>
@@ -1304,8 +1582,6 @@
       <w:r>
         <w:rPr>
           <w:rFonts w:ascii="Times New Roman" w:hAnsi="Times New Roman" w:cs="Times New Roman"/>
-          <w:sz w:val="24"/>
-          <w:szCs w:val="24"/>
         </w:rPr>
         <w:t>TriggerEntered</w:t>
       </w:r>
@@ -1313,8 +1589,6 @@
       <w:r>
         <w:rPr>
           <w:rFonts w:ascii="Times New Roman" w:hAnsi="Times New Roman" w:cs="Times New Roman"/>
-          <w:sz w:val="24"/>
-          <w:szCs w:val="24"/>
         </w:rPr>
         <w:t>”</w:t>
       </w:r>
@@ -1328,15 +1602,11 @@
         </w:numPr>
         <w:rPr>
           <w:rFonts w:ascii="Times New Roman" w:hAnsi="Times New Roman" w:cs="Times New Roman"/>
-          <w:sz w:val="24"/>
-          <w:szCs w:val="24"/>
-        </w:rPr>
-      </w:pPr>
-      <w:r>
-        <w:rPr>
-          <w:rFonts w:ascii="Times New Roman" w:hAnsi="Times New Roman" w:cs="Times New Roman"/>
-          <w:sz w:val="24"/>
-          <w:szCs w:val="24"/>
+        </w:rPr>
+      </w:pPr>
+      <w:r>
+        <w:rPr>
+          <w:rFonts w:ascii="Times New Roman" w:hAnsi="Times New Roman" w:cs="Times New Roman"/>
         </w:rPr>
         <w:t xml:space="preserve">Public </w:t>
       </w:r>
@@ -1350,15 +1620,11 @@
         </w:numPr>
         <w:rPr>
           <w:rFonts w:ascii="Times New Roman" w:hAnsi="Times New Roman" w:cs="Times New Roman"/>
-          <w:sz w:val="24"/>
-          <w:szCs w:val="24"/>
-        </w:rPr>
-      </w:pPr>
-      <w:r>
-        <w:rPr>
-          <w:rFonts w:ascii="Times New Roman" w:hAnsi="Times New Roman" w:cs="Times New Roman"/>
-          <w:sz w:val="24"/>
-          <w:szCs w:val="24"/>
+        </w:rPr>
+      </w:pPr>
+      <w:r>
+        <w:rPr>
+          <w:rFonts w:ascii="Times New Roman" w:hAnsi="Times New Roman" w:cs="Times New Roman"/>
         </w:rPr>
         <w:t xml:space="preserve">Virtual </w:t>
       </w:r>
@@ -1372,16 +1638,12 @@
         </w:numPr>
         <w:rPr>
           <w:rFonts w:ascii="Times New Roman" w:hAnsi="Times New Roman" w:cs="Times New Roman"/>
-          <w:sz w:val="24"/>
-          <w:szCs w:val="24"/>
         </w:rPr>
       </w:pPr>
       <w:proofErr w:type="spellStart"/>
       <w:r>
         <w:rPr>
           <w:rFonts w:ascii="Times New Roman" w:hAnsi="Times New Roman" w:cs="Times New Roman"/>
-          <w:sz w:val="24"/>
-          <w:szCs w:val="24"/>
         </w:rPr>
         <w:t>OnTriggerEnter</w:t>
       </w:r>
@@ -1389,8 +1651,6 @@
       <w:r>
         <w:rPr>
           <w:rFonts w:ascii="Times New Roman" w:hAnsi="Times New Roman" w:cs="Times New Roman"/>
-          <w:sz w:val="24"/>
-          <w:szCs w:val="24"/>
         </w:rPr>
         <w:t xml:space="preserve"> </w:t>
       </w:r>
@@ -1404,15 +1664,11 @@
         </w:numPr>
         <w:rPr>
           <w:rFonts w:ascii="Times New Roman" w:hAnsi="Times New Roman" w:cs="Times New Roman"/>
-          <w:sz w:val="24"/>
-          <w:szCs w:val="24"/>
-        </w:rPr>
-      </w:pPr>
-      <w:r>
-        <w:rPr>
-          <w:rFonts w:ascii="Times New Roman" w:hAnsi="Times New Roman" w:cs="Times New Roman"/>
-          <w:sz w:val="24"/>
-          <w:szCs w:val="24"/>
+        </w:rPr>
+      </w:pPr>
+      <w:r>
+        <w:rPr>
+          <w:rFonts w:ascii="Times New Roman" w:hAnsi="Times New Roman" w:cs="Times New Roman"/>
         </w:rPr>
         <w:t>will call “</w:t>
       </w:r>
@@ -1420,8 +1676,6 @@
       <w:r>
         <w:rPr>
           <w:rFonts w:ascii="Times New Roman" w:hAnsi="Times New Roman" w:cs="Times New Roman"/>
-          <w:sz w:val="24"/>
-          <w:szCs w:val="24"/>
         </w:rPr>
         <w:t>TriggerEntered</w:t>
       </w:r>
@@ -1429,8 +1683,6 @@
       <w:r>
         <w:rPr>
           <w:rFonts w:ascii="Times New Roman" w:hAnsi="Times New Roman" w:cs="Times New Roman"/>
-          <w:sz w:val="24"/>
-          <w:szCs w:val="24"/>
         </w:rPr>
         <w:t>”</w:t>
       </w:r>
@@ -1444,17 +1696,12 @@
         </w:numPr>
         <w:rPr>
           <w:rFonts w:ascii="Times New Roman" w:hAnsi="Times New Roman" w:cs="Times New Roman"/>
-          <w:sz w:val="24"/>
-          <w:szCs w:val="24"/>
-        </w:rPr>
-      </w:pPr>
-      <w:r>
-        <w:rPr>
-          <w:rFonts w:ascii="Times New Roman" w:hAnsi="Times New Roman" w:cs="Times New Roman"/>
-          <w:sz w:val="24"/>
-          <w:szCs w:val="24"/>
-        </w:rPr>
-        <w:lastRenderedPageBreak/>
+        </w:rPr>
+      </w:pPr>
+      <w:r>
+        <w:rPr>
+          <w:rFonts w:ascii="Times New Roman" w:hAnsi="Times New Roman" w:cs="Times New Roman"/>
+        </w:rPr>
         <w:t>Destroy the Game Object</w:t>
       </w:r>
     </w:p>
@@ -1467,15 +1714,11 @@
         </w:numPr>
         <w:rPr>
           <w:rFonts w:ascii="Times New Roman" w:hAnsi="Times New Roman" w:cs="Times New Roman"/>
-          <w:sz w:val="24"/>
-          <w:szCs w:val="24"/>
-        </w:rPr>
-      </w:pPr>
-      <w:r>
-        <w:rPr>
-          <w:rFonts w:ascii="Times New Roman" w:hAnsi="Times New Roman" w:cs="Times New Roman"/>
-          <w:sz w:val="24"/>
-          <w:szCs w:val="24"/>
+        </w:rPr>
+      </w:pPr>
+      <w:r>
+        <w:rPr>
+          <w:rFonts w:ascii="Times New Roman" w:hAnsi="Times New Roman" w:cs="Times New Roman"/>
         </w:rPr>
         <w:t>Create Three Child Classes of “Pickup”</w:t>
       </w:r>
@@ -1489,15 +1732,11 @@
         </w:numPr>
         <w:rPr>
           <w:rFonts w:ascii="Times New Roman" w:hAnsi="Times New Roman" w:cs="Times New Roman"/>
-          <w:sz w:val="24"/>
-          <w:szCs w:val="24"/>
-        </w:rPr>
-      </w:pPr>
-      <w:r>
-        <w:rPr>
-          <w:rFonts w:ascii="Times New Roman" w:hAnsi="Times New Roman" w:cs="Times New Roman"/>
-          <w:sz w:val="24"/>
-          <w:szCs w:val="24"/>
+        </w:rPr>
+      </w:pPr>
+      <w:r>
+        <w:rPr>
+          <w:rFonts w:ascii="Times New Roman" w:hAnsi="Times New Roman" w:cs="Times New Roman"/>
         </w:rPr>
         <w:t>This will override “</w:t>
       </w:r>
@@ -1505,8 +1744,6 @@
       <w:r>
         <w:rPr>
           <w:rFonts w:ascii="Times New Roman" w:hAnsi="Times New Roman" w:cs="Times New Roman"/>
-          <w:sz w:val="24"/>
-          <w:szCs w:val="24"/>
         </w:rPr>
         <w:t>TriggerEntered</w:t>
       </w:r>
@@ -1514,8 +1751,6 @@
       <w:r>
         <w:rPr>
           <w:rFonts w:ascii="Times New Roman" w:hAnsi="Times New Roman" w:cs="Times New Roman"/>
-          <w:sz w:val="24"/>
-          <w:szCs w:val="24"/>
         </w:rPr>
         <w:t>”</w:t>
       </w:r>
@@ -1529,15 +1764,11 @@
         </w:numPr>
         <w:rPr>
           <w:rFonts w:ascii="Times New Roman" w:hAnsi="Times New Roman" w:cs="Times New Roman"/>
-          <w:sz w:val="24"/>
-          <w:szCs w:val="24"/>
-        </w:rPr>
-      </w:pPr>
-      <w:r>
-        <w:rPr>
-          <w:rFonts w:ascii="Times New Roman" w:hAnsi="Times New Roman" w:cs="Times New Roman"/>
-          <w:sz w:val="24"/>
-          <w:szCs w:val="24"/>
+        </w:rPr>
+      </w:pPr>
+      <w:r>
+        <w:rPr>
+          <w:rFonts w:ascii="Times New Roman" w:hAnsi="Times New Roman" w:cs="Times New Roman"/>
         </w:rPr>
         <w:t xml:space="preserve">Each Child will do something different. </w:t>
       </w:r>
@@ -1551,15 +1782,11 @@
         </w:numPr>
         <w:rPr>
           <w:rFonts w:ascii="Times New Roman" w:hAnsi="Times New Roman" w:cs="Times New Roman"/>
-          <w:sz w:val="24"/>
-          <w:szCs w:val="24"/>
-        </w:rPr>
-      </w:pPr>
-      <w:r>
-        <w:rPr>
-          <w:rFonts w:ascii="Times New Roman" w:hAnsi="Times New Roman" w:cs="Times New Roman"/>
-          <w:sz w:val="24"/>
-          <w:szCs w:val="24"/>
+        </w:rPr>
+      </w:pPr>
+      <w:r>
+        <w:rPr>
+          <w:rFonts w:ascii="Times New Roman" w:hAnsi="Times New Roman" w:cs="Times New Roman"/>
         </w:rPr>
         <w:t>Create 3 Prefabs using the child classes</w:t>
       </w:r>
@@ -1573,15 +1800,11 @@
         </w:numPr>
         <w:rPr>
           <w:rFonts w:ascii="Times New Roman" w:hAnsi="Times New Roman" w:cs="Times New Roman"/>
-          <w:sz w:val="24"/>
-          <w:szCs w:val="24"/>
-        </w:rPr>
-      </w:pPr>
-      <w:r>
-        <w:rPr>
-          <w:rFonts w:ascii="Times New Roman" w:hAnsi="Times New Roman" w:cs="Times New Roman"/>
-          <w:sz w:val="24"/>
-          <w:szCs w:val="24"/>
+        </w:rPr>
+      </w:pPr>
+      <w:r>
+        <w:rPr>
+          <w:rFonts w:ascii="Times New Roman" w:hAnsi="Times New Roman" w:cs="Times New Roman"/>
         </w:rPr>
         <w:t xml:space="preserve">Create a simple scene to test. </w:t>
       </w:r>
@@ -1590,8 +1813,6 @@
       <w:pPr>
         <w:rPr>
           <w:rFonts w:ascii="Times New Roman" w:hAnsi="Times New Roman" w:cs="Times New Roman"/>
-          <w:sz w:val="24"/>
-          <w:szCs w:val="24"/>
         </w:rPr>
       </w:pPr>
     </w:p>
@@ -1604,15 +1825,11 @@
         </w:numPr>
         <w:rPr>
           <w:rFonts w:ascii="Times New Roman" w:hAnsi="Times New Roman" w:cs="Times New Roman"/>
-          <w:sz w:val="24"/>
-          <w:szCs w:val="24"/>
-        </w:rPr>
-      </w:pPr>
-      <w:r>
-        <w:rPr>
-          <w:rFonts w:ascii="Times New Roman" w:hAnsi="Times New Roman" w:cs="Times New Roman"/>
-          <w:sz w:val="24"/>
-          <w:szCs w:val="24"/>
+        </w:rPr>
+      </w:pPr>
+      <w:r>
+        <w:rPr>
+          <w:rFonts w:ascii="Times New Roman" w:hAnsi="Times New Roman" w:cs="Times New Roman"/>
         </w:rPr>
         <w:t xml:space="preserve">Extra Credit: </w:t>
       </w:r>
@@ -1622,8 +1839,6 @@
         <w:pStyle w:val="ListParagraph"/>
         <w:rPr>
           <w:rFonts w:ascii="Times New Roman" w:hAnsi="Times New Roman" w:cs="Times New Roman"/>
-          <w:sz w:val="24"/>
-          <w:szCs w:val="24"/>
         </w:rPr>
       </w:pPr>
     </w:p>
@@ -1636,15 +1851,11 @@
         </w:numPr>
         <w:rPr>
           <w:rFonts w:ascii="Times New Roman" w:hAnsi="Times New Roman" w:cs="Times New Roman"/>
-          <w:sz w:val="24"/>
-          <w:szCs w:val="24"/>
-        </w:rPr>
-      </w:pPr>
-      <w:r>
-        <w:rPr>
-          <w:rFonts w:ascii="Times New Roman" w:hAnsi="Times New Roman" w:cs="Times New Roman"/>
-          <w:sz w:val="24"/>
-          <w:szCs w:val="24"/>
+        </w:rPr>
+      </w:pPr>
+      <w:r>
+        <w:rPr>
+          <w:rFonts w:ascii="Times New Roman" w:hAnsi="Times New Roman" w:cs="Times New Roman"/>
         </w:rPr>
         <w:t xml:space="preserve">Have </w:t>
       </w:r>
@@ -1652,8 +1863,6 @@
       <w:r>
         <w:rPr>
           <w:rFonts w:ascii="Times New Roman" w:hAnsi="Times New Roman" w:cs="Times New Roman"/>
-          <w:sz w:val="24"/>
-          <w:szCs w:val="24"/>
         </w:rPr>
         <w:t>TriggerEntered</w:t>
       </w:r>
@@ -1661,19 +1870,23 @@
       <w:r>
         <w:rPr>
           <w:rFonts w:ascii="Times New Roman" w:hAnsi="Times New Roman" w:cs="Times New Roman"/>
-          <w:sz w:val="24"/>
-          <w:szCs w:val="24"/>
-        </w:rPr>
-        <w:t xml:space="preserve"> return a boolean</w:t>
-      </w:r>
-    </w:p>
-    <w:p>
-      <w:pPr>
-        <w:pStyle w:val="ListParagraph"/>
-        <w:rPr>
-          <w:rFonts w:ascii="Times New Roman" w:hAnsi="Times New Roman" w:cs="Times New Roman"/>
-          <w:sz w:val="24"/>
-          <w:szCs w:val="24"/>
+        </w:rPr>
+        <w:t xml:space="preserve"> return a </w:t>
+      </w:r>
+      <w:proofErr w:type="spellStart"/>
+      <w:r>
+        <w:rPr>
+          <w:rFonts w:ascii="Times New Roman" w:hAnsi="Times New Roman" w:cs="Times New Roman"/>
+        </w:rPr>
+        <w:t>boolean</w:t>
+      </w:r>
+      <w:proofErr w:type="spellEnd"/>
+    </w:p>
+    <w:p>
+      <w:pPr>
+        <w:pStyle w:val="ListParagraph"/>
+        <w:rPr>
+          <w:rFonts w:ascii="Times New Roman" w:hAnsi="Times New Roman" w:cs="Times New Roman"/>
         </w:rPr>
       </w:pPr>
     </w:p>
@@ -1686,15 +1899,11 @@
         </w:numPr>
         <w:rPr>
           <w:rFonts w:ascii="Times New Roman" w:hAnsi="Times New Roman" w:cs="Times New Roman"/>
-          <w:sz w:val="24"/>
-          <w:szCs w:val="24"/>
-        </w:rPr>
-      </w:pPr>
-      <w:r>
-        <w:rPr>
-          <w:rFonts w:ascii="Times New Roman" w:hAnsi="Times New Roman" w:cs="Times New Roman"/>
-          <w:sz w:val="24"/>
-          <w:szCs w:val="24"/>
+        </w:rPr>
+      </w:pPr>
+      <w:r>
+        <w:rPr>
+          <w:rFonts w:ascii="Times New Roman" w:hAnsi="Times New Roman" w:cs="Times New Roman"/>
         </w:rPr>
         <w:t xml:space="preserve">Use this boolean to control if the game object is destroyed in </w:t>
       </w:r>
@@ -1702,8 +1911,6 @@
       <w:r>
         <w:rPr>
           <w:rFonts w:ascii="Times New Roman" w:hAnsi="Times New Roman" w:cs="Times New Roman"/>
-          <w:sz w:val="24"/>
-          <w:szCs w:val="24"/>
         </w:rPr>
         <w:t>OnTriggerEnter</w:t>
       </w:r>
@@ -1711,8 +1918,6 @@
       <w:r>
         <w:rPr>
           <w:rFonts w:ascii="Times New Roman" w:hAnsi="Times New Roman" w:cs="Times New Roman"/>
-          <w:sz w:val="24"/>
-          <w:szCs w:val="24"/>
         </w:rPr>
         <w:t xml:space="preserve"> in the base Pickup Class. </w:t>
       </w:r>
@@ -1722,8 +1927,6 @@
         <w:contextualSpacing/>
         <w:rPr>
           <w:rFonts w:ascii="Times New Roman" w:hAnsi="Times New Roman" w:cs="Times New Roman"/>
-          <w:sz w:val="24"/>
-          <w:szCs w:val="24"/>
         </w:rPr>
       </w:pPr>
     </w:p>
@@ -1732,8 +1935,6 @@
         <w:contextualSpacing/>
         <w:rPr>
           <w:rFonts w:ascii="Times New Roman" w:hAnsi="Times New Roman" w:cs="Times New Roman"/>
-          <w:sz w:val="24"/>
-          <w:szCs w:val="24"/>
         </w:rPr>
       </w:pPr>
     </w:p>
@@ -1742,8 +1943,6 @@
         <w:contextualSpacing/>
         <w:rPr>
           <w:rFonts w:ascii="Times New Roman" w:hAnsi="Times New Roman" w:cs="Times New Roman"/>
-          <w:sz w:val="24"/>
-          <w:szCs w:val="24"/>
         </w:rPr>
       </w:pPr>
     </w:p>
@@ -2323,6 +2522,7 @@
     <w:lsdException w:name="HTML Sample" w:semiHidden="1" w:unhideWhenUsed="1"/>
     <w:lsdException w:name="HTML Typewriter" w:semiHidden="1" w:unhideWhenUsed="1"/>
     <w:lsdException w:name="HTML Variable" w:semiHidden="1" w:unhideWhenUsed="1"/>
+    <w:lsdException w:name="Normal Table" w:semiHidden="1" w:unhideWhenUsed="1"/>
     <w:lsdException w:name="annotation subject" w:semiHidden="1" w:unhideWhenUsed="1"/>
     <w:lsdException w:name="No List" w:semiHidden="1" w:unhideWhenUsed="1"/>
     <w:lsdException w:name="Outline List 1" w:semiHidden="1" w:unhideWhenUsed="1"/>
@@ -2366,8 +2566,10 @@
     <w:lsdException w:name="Table Elegant" w:semiHidden="1" w:unhideWhenUsed="1"/>
     <w:lsdException w:name="Table Professional" w:semiHidden="1" w:unhideWhenUsed="1"/>
     <w:lsdException w:name="Table Subtle 1" w:semiHidden="1" w:unhideWhenUsed="1"/>
+    <w:lsdException w:name="Table Subtle 2" w:semiHidden="1" w:unhideWhenUsed="1"/>
     <w:lsdException w:name="Table Web 1" w:semiHidden="1" w:unhideWhenUsed="1"/>
     <w:lsdException w:name="Table Web 2" w:semiHidden="1" w:unhideWhenUsed="1"/>
+    <w:lsdException w:name="Table Web 3" w:semiHidden="1" w:unhideWhenUsed="1"/>
     <w:lsdException w:name="Balloon Text" w:semiHidden="1" w:unhideWhenUsed="1"/>
     <w:lsdException w:name="Table Grid" w:uiPriority="39"/>
     <w:lsdException w:name="Table Theme" w:semiHidden="1" w:unhideWhenUsed="1"/>

--- a/Labs/Lab01/Lab1.docx
+++ b/Labs/Lab01/Lab1.docx
@@ -845,19 +845,7 @@
         <w:rPr>
           <w:rFonts w:ascii="Times New Roman" w:hAnsi="Times New Roman" w:cs="Times New Roman"/>
         </w:rPr>
-        <w:t>This method will</w:t>
-      </w:r>
-      <w:r>
-        <w:rPr>
-          <w:rFonts w:ascii="Times New Roman" w:hAnsi="Times New Roman" w:cs="Times New Roman"/>
-        </w:rPr>
-        <w:t xml:space="preserve"> call the base version and then </w:t>
-      </w:r>
-      <w:r>
-        <w:rPr>
-          <w:rFonts w:ascii="Times New Roman" w:hAnsi="Times New Roman" w:cs="Times New Roman"/>
-        </w:rPr>
-        <w:t>extend the method.</w:t>
+        <w:t>This method will call the base version and then extend the method.</w:t>
       </w:r>
     </w:p>
     <w:p>
@@ -877,14 +865,7 @@
           <w:i/>
         </w:rPr>
         <w:lastRenderedPageBreak/>
-        <w:t>You will see the output from Level 3</w:t>
-      </w:r>
-      <w:r>
-        <w:rPr>
-          <w:rFonts w:ascii="Times New Roman" w:hAnsi="Times New Roman" w:cs="Times New Roman"/>
-          <w:i/>
-        </w:rPr>
-        <w:t>, which is the base, before the new output from Level4B</w:t>
+        <w:t>You will see the output from Level 3, which is the base, before the new output from Level4B</w:t>
       </w:r>
     </w:p>
     <w:p>
@@ -919,7 +900,7 @@
             <v:path o:extrusionok="f" gradientshapeok="t" o:connecttype="rect"/>
             <o:lock v:ext="edit" aspectratio="t"/>
           </v:shapetype>
-          <v:shape id="_x0000_i1025" type="#_x0000_t75" style="width:468pt;height:220.5pt">
+          <v:shape id="_x0000_i1025" type="#_x0000_t75" style="width:467.65pt;height:220.5pt">
             <v:imagedata r:id="rId12" o:title="Main_2"/>
           </v:shape>
         </w:pict>
@@ -947,8 +928,6 @@
         </w:rPr>
         <w:t xml:space="preserve">look like the </w:t>
       </w:r>
-      <w:bookmarkStart w:id="0" w:name="_GoBack"/>
-      <w:bookmarkEnd w:id="0"/>
       <w:r>
         <w:rPr>
           <w:rFonts w:ascii="Times New Roman" w:hAnsi="Times New Roman" w:cs="Times New Roman"/>
@@ -1053,350 +1032,6 @@
           <w:b/>
         </w:rPr>
         <w:lastRenderedPageBreak/>
-        <w:t xml:space="preserve">PART 2 – C++ Example </w:t>
-      </w:r>
-    </w:p>
-    <w:p>
-      <w:pPr>
-        <w:pStyle w:val="ListParagraph"/>
-        <w:numPr>
-          <w:ilvl w:val="0"/>
-          <w:numId w:val="2"/>
-        </w:numPr>
-        <w:rPr>
-          <w:rFonts w:ascii="Times New Roman" w:hAnsi="Times New Roman" w:cs="Times New Roman"/>
-          <w:b/>
-        </w:rPr>
-      </w:pPr>
-      <w:r>
-        <w:rPr>
-          <w:rFonts w:ascii="Times New Roman" w:hAnsi="Times New Roman" w:cs="Times New Roman"/>
-        </w:rPr>
-        <w:t>R</w:t>
-      </w:r>
-      <w:r>
-        <w:rPr>
-          <w:rFonts w:ascii="Times New Roman" w:hAnsi="Times New Roman" w:cs="Times New Roman"/>
-        </w:rPr>
-        <w:t xml:space="preserve">ecreate </w:t>
-      </w:r>
-      <w:r>
-        <w:rPr>
-          <w:rFonts w:ascii="Times New Roman" w:hAnsi="Times New Roman" w:cs="Times New Roman"/>
-        </w:rPr>
-        <w:t>P</w:t>
-      </w:r>
-      <w:r>
-        <w:rPr>
-          <w:rFonts w:ascii="Times New Roman" w:hAnsi="Times New Roman" w:cs="Times New Roman"/>
-        </w:rPr>
-        <w:t>art 1 using C++</w:t>
-      </w:r>
-    </w:p>
-    <w:p>
-      <w:pPr>
-        <w:pStyle w:val="ListParagraph"/>
-        <w:numPr>
-          <w:ilvl w:val="0"/>
-          <w:numId w:val="2"/>
-        </w:numPr>
-        <w:rPr>
-          <w:rFonts w:ascii="Times New Roman" w:hAnsi="Times New Roman" w:cs="Times New Roman"/>
-          <w:b/>
-        </w:rPr>
-      </w:pPr>
-      <w:r>
-        <w:rPr>
-          <w:rFonts w:ascii="Times New Roman" w:hAnsi="Times New Roman" w:cs="Times New Roman"/>
-        </w:rPr>
-        <w:t xml:space="preserve">You are responsible to </w:t>
-      </w:r>
-      <w:r>
-        <w:rPr>
-          <w:rFonts w:ascii="Times New Roman" w:hAnsi="Times New Roman" w:cs="Times New Roman"/>
-        </w:rPr>
-        <w:t xml:space="preserve">port the </w:t>
-      </w:r>
-      <w:r>
-        <w:rPr>
-          <w:rFonts w:ascii="Times New Roman" w:hAnsi="Times New Roman" w:cs="Times New Roman"/>
-        </w:rPr>
-        <w:t>test</w:t>
-      </w:r>
-      <w:r>
-        <w:rPr>
-          <w:rFonts w:ascii="Times New Roman" w:hAnsi="Times New Roman" w:cs="Times New Roman"/>
-        </w:rPr>
-        <w:t xml:space="preserve"> code to C++</w:t>
-      </w:r>
-    </w:p>
-    <w:p>
-      <w:pPr>
-        <w:pStyle w:val="ListParagraph"/>
-        <w:numPr>
-          <w:ilvl w:val="1"/>
-          <w:numId w:val="2"/>
-        </w:numPr>
-        <w:rPr>
-          <w:rFonts w:ascii="Times New Roman" w:hAnsi="Times New Roman" w:cs="Times New Roman"/>
-          <w:b/>
-        </w:rPr>
-      </w:pPr>
-      <w:r>
-        <w:rPr>
-          <w:rFonts w:ascii="Times New Roman" w:hAnsi="Times New Roman" w:cs="Times New Roman"/>
-          <w:b/>
-        </w:rPr>
-        <w:t>The Output of your C# and C++ projects will be the same!</w:t>
-      </w:r>
-    </w:p>
-    <w:p>
-      <w:pPr>
-        <w:pStyle w:val="ListParagraph"/>
-        <w:numPr>
-          <w:ilvl w:val="0"/>
-          <w:numId w:val="2"/>
-        </w:numPr>
-        <w:rPr>
-          <w:rFonts w:ascii="Times New Roman" w:hAnsi="Times New Roman" w:cs="Times New Roman"/>
-        </w:rPr>
-      </w:pPr>
-      <w:r>
-        <w:rPr>
-          <w:rFonts w:ascii="Times New Roman" w:hAnsi="Times New Roman" w:cs="Times New Roman"/>
-        </w:rPr>
-        <w:t xml:space="preserve">Each C++ Classes will </w:t>
-      </w:r>
-      <w:r>
-        <w:rPr>
-          <w:rFonts w:ascii="Times New Roman" w:hAnsi="Times New Roman" w:cs="Times New Roman"/>
-        </w:rPr>
-        <w:t>have a .h (header) and .</w:t>
-      </w:r>
-      <w:proofErr w:type="spellStart"/>
-      <w:r>
-        <w:rPr>
-          <w:rFonts w:ascii="Times New Roman" w:hAnsi="Times New Roman" w:cs="Times New Roman"/>
-        </w:rPr>
-        <w:t>cpp</w:t>
-      </w:r>
-      <w:proofErr w:type="spellEnd"/>
-      <w:r>
-        <w:rPr>
-          <w:rFonts w:ascii="Times New Roman" w:hAnsi="Times New Roman" w:cs="Times New Roman"/>
-        </w:rPr>
-        <w:t xml:space="preserve"> (code) files</w:t>
-      </w:r>
-    </w:p>
-    <w:p>
-      <w:pPr>
-        <w:pStyle w:val="ListParagraph"/>
-        <w:numPr>
-          <w:ilvl w:val="0"/>
-          <w:numId w:val="2"/>
-        </w:numPr>
-        <w:rPr>
-          <w:rFonts w:ascii="Times New Roman" w:hAnsi="Times New Roman" w:cs="Times New Roman"/>
-        </w:rPr>
-      </w:pPr>
-      <w:r>
-        <w:rPr>
-          <w:rFonts w:ascii="Times New Roman" w:hAnsi="Times New Roman" w:cs="Times New Roman"/>
-        </w:rPr>
-        <w:t xml:space="preserve">Your project will have 11 files total </w:t>
-      </w:r>
-    </w:p>
-    <w:p>
-      <w:pPr>
-        <w:pStyle w:val="ListParagraph"/>
-        <w:numPr>
-          <w:ilvl w:val="1"/>
-          <w:numId w:val="2"/>
-        </w:numPr>
-        <w:rPr>
-          <w:rFonts w:ascii="Times New Roman" w:hAnsi="Times New Roman" w:cs="Times New Roman"/>
-        </w:rPr>
-      </w:pPr>
-      <w:r>
-        <w:rPr>
-          <w:rFonts w:ascii="Times New Roman" w:hAnsi="Times New Roman" w:cs="Times New Roman"/>
-        </w:rPr>
-        <w:t xml:space="preserve">1 Code file </w:t>
-      </w:r>
-      <w:proofErr w:type="gramStart"/>
-      <w:r>
-        <w:rPr>
-          <w:rFonts w:ascii="Times New Roman" w:hAnsi="Times New Roman" w:cs="Times New Roman"/>
-        </w:rPr>
-        <w:t>(</w:t>
-      </w:r>
-      <w:r>
-        <w:rPr>
-          <w:rFonts w:ascii="Times New Roman" w:hAnsi="Times New Roman" w:cs="Times New Roman"/>
-        </w:rPr>
-        <w:t xml:space="preserve"> </w:t>
-      </w:r>
-      <w:r>
-        <w:rPr>
-          <w:rFonts w:ascii="Times New Roman" w:hAnsi="Times New Roman" w:cs="Times New Roman"/>
-        </w:rPr>
-        <w:t>.</w:t>
-      </w:r>
-      <w:proofErr w:type="spellStart"/>
-      <w:proofErr w:type="gramEnd"/>
-      <w:r>
-        <w:rPr>
-          <w:rFonts w:ascii="Times New Roman" w:hAnsi="Times New Roman" w:cs="Times New Roman"/>
-        </w:rPr>
-        <w:t>cpp</w:t>
-      </w:r>
-      <w:proofErr w:type="spellEnd"/>
-      <w:r>
-        <w:rPr>
-          <w:rFonts w:ascii="Times New Roman" w:hAnsi="Times New Roman" w:cs="Times New Roman"/>
-        </w:rPr>
-        <w:t xml:space="preserve"> </w:t>
-      </w:r>
-      <w:r>
-        <w:rPr>
-          <w:rFonts w:ascii="Times New Roman" w:hAnsi="Times New Roman" w:cs="Times New Roman"/>
-        </w:rPr>
-        <w:t>) will contain your void Main()</w:t>
-      </w:r>
-    </w:p>
-    <w:p>
-      <w:pPr>
-        <w:pStyle w:val="ListParagraph"/>
-        <w:numPr>
-          <w:ilvl w:val="1"/>
-          <w:numId w:val="2"/>
-        </w:numPr>
-        <w:rPr>
-          <w:rFonts w:ascii="Times New Roman" w:hAnsi="Times New Roman" w:cs="Times New Roman"/>
-        </w:rPr>
-      </w:pPr>
-      <w:r>
-        <w:rPr>
-          <w:rFonts w:ascii="Times New Roman" w:hAnsi="Times New Roman" w:cs="Times New Roman"/>
-        </w:rPr>
-        <w:t>5 Code Files</w:t>
-      </w:r>
-      <w:r>
-        <w:rPr>
-          <w:rFonts w:ascii="Times New Roman" w:hAnsi="Times New Roman" w:cs="Times New Roman"/>
-        </w:rPr>
-        <w:t xml:space="preserve"> </w:t>
-      </w:r>
-      <w:proofErr w:type="gramStart"/>
-      <w:r>
-        <w:rPr>
-          <w:rFonts w:ascii="Times New Roman" w:hAnsi="Times New Roman" w:cs="Times New Roman"/>
-        </w:rPr>
-        <w:t>(</w:t>
-      </w:r>
-      <w:r>
-        <w:rPr>
-          <w:rFonts w:ascii="Times New Roman" w:hAnsi="Times New Roman" w:cs="Times New Roman"/>
-        </w:rPr>
-        <w:t xml:space="preserve"> </w:t>
-      </w:r>
-      <w:r>
-        <w:rPr>
-          <w:rFonts w:ascii="Times New Roman" w:hAnsi="Times New Roman" w:cs="Times New Roman"/>
-        </w:rPr>
-        <w:t>.</w:t>
-      </w:r>
-      <w:proofErr w:type="spellStart"/>
-      <w:proofErr w:type="gramEnd"/>
-      <w:r>
-        <w:rPr>
-          <w:rFonts w:ascii="Times New Roman" w:hAnsi="Times New Roman" w:cs="Times New Roman"/>
-        </w:rPr>
-        <w:t>cpp</w:t>
-      </w:r>
-      <w:proofErr w:type="spellEnd"/>
-      <w:r>
-        <w:rPr>
-          <w:rFonts w:ascii="Times New Roman" w:hAnsi="Times New Roman" w:cs="Times New Roman"/>
-        </w:rPr>
-        <w:t xml:space="preserve"> )</w:t>
-      </w:r>
-      <w:r>
-        <w:rPr>
-          <w:rFonts w:ascii="Times New Roman" w:hAnsi="Times New Roman" w:cs="Times New Roman"/>
-        </w:rPr>
-        <w:t xml:space="preserve">, 1 for each level </w:t>
-      </w:r>
-    </w:p>
-    <w:p>
-      <w:pPr>
-        <w:pStyle w:val="ListParagraph"/>
-        <w:numPr>
-          <w:ilvl w:val="1"/>
-          <w:numId w:val="2"/>
-        </w:numPr>
-        <w:rPr>
-          <w:rFonts w:ascii="Times New Roman" w:hAnsi="Times New Roman" w:cs="Times New Roman"/>
-        </w:rPr>
-      </w:pPr>
-      <w:r>
-        <w:rPr>
-          <w:rFonts w:ascii="Times New Roman" w:hAnsi="Times New Roman" w:cs="Times New Roman"/>
-        </w:rPr>
-        <w:t xml:space="preserve">5 Header files </w:t>
-      </w:r>
-      <w:proofErr w:type="gramStart"/>
-      <w:r>
-        <w:rPr>
-          <w:rFonts w:ascii="Times New Roman" w:hAnsi="Times New Roman" w:cs="Times New Roman"/>
-        </w:rPr>
-        <w:t>(</w:t>
-      </w:r>
-      <w:r>
-        <w:rPr>
-          <w:rFonts w:ascii="Times New Roman" w:hAnsi="Times New Roman" w:cs="Times New Roman"/>
-        </w:rPr>
-        <w:t xml:space="preserve"> </w:t>
-      </w:r>
-      <w:r>
-        <w:rPr>
-          <w:rFonts w:ascii="Times New Roman" w:hAnsi="Times New Roman" w:cs="Times New Roman"/>
-        </w:rPr>
-        <w:t>.</w:t>
-      </w:r>
-      <w:proofErr w:type="gramEnd"/>
-      <w:r>
-        <w:rPr>
-          <w:rFonts w:ascii="Times New Roman" w:hAnsi="Times New Roman" w:cs="Times New Roman"/>
-        </w:rPr>
-        <w:t>h</w:t>
-      </w:r>
-      <w:r>
-        <w:rPr>
-          <w:rFonts w:ascii="Times New Roman" w:hAnsi="Times New Roman" w:cs="Times New Roman"/>
-        </w:rPr>
-        <w:t xml:space="preserve"> </w:t>
-      </w:r>
-      <w:r>
-        <w:rPr>
-          <w:rFonts w:ascii="Times New Roman" w:hAnsi="Times New Roman" w:cs="Times New Roman"/>
-        </w:rPr>
-        <w:t>), 1 for each level</w:t>
-      </w:r>
-    </w:p>
-    <w:p>
-      <w:pPr>
-        <w:contextualSpacing/>
-        <w:rPr>
-          <w:rFonts w:ascii="Times New Roman" w:hAnsi="Times New Roman" w:cs="Times New Roman"/>
-          <w:b/>
-        </w:rPr>
-      </w:pPr>
-      <w:r>
-        <w:rPr>
-          <w:rFonts w:ascii="Times New Roman" w:hAnsi="Times New Roman" w:cs="Times New Roman"/>
-          <w:b/>
-        </w:rPr>
         <w:br/>
       </w:r>
       <w:r>
@@ -1411,8 +1046,10 @@
           <w:rFonts w:ascii="Times New Roman" w:hAnsi="Times New Roman" w:cs="Times New Roman"/>
           <w:b/>
         </w:rPr>
-        <w:t>3</w:t>
-      </w:r>
+        <w:t>2</w:t>
+      </w:r>
+      <w:bookmarkStart w:id="0" w:name="_GoBack"/>
+      <w:bookmarkEnd w:id="0"/>
       <w:r>
         <w:rPr>
           <w:rFonts w:ascii="Times New Roman" w:hAnsi="Times New Roman" w:cs="Times New Roman"/>
@@ -1871,16 +1508,8 @@
         <w:rPr>
           <w:rFonts w:ascii="Times New Roman" w:hAnsi="Times New Roman" w:cs="Times New Roman"/>
         </w:rPr>
-        <w:t xml:space="preserve"> return a </w:t>
-      </w:r>
-      <w:proofErr w:type="spellStart"/>
-      <w:r>
-        <w:rPr>
-          <w:rFonts w:ascii="Times New Roman" w:hAnsi="Times New Roman" w:cs="Times New Roman"/>
-        </w:rPr>
-        <w:t>boolean</w:t>
-      </w:r>
-      <w:proofErr w:type="spellEnd"/>
+        <w:t xml:space="preserve"> return a boolean</w:t>
+      </w:r>
     </w:p>
     <w:p>
       <w:pPr>
